--- a/1_Prva faza/Prva faza_v1.2.docx
+++ b/1_Prva faza/Prva faza_v1.2.docx
@@ -1,6 +1,6 @@
 
 <file path=word/document.xml><?xml version="1.0" encoding="utf-8"?>
-<w:document xmlns:wpc="http://schemas.microsoft.com/office/word/2010/wordprocessingCanvas" xmlns:cx="http://schemas.microsoft.com/office/drawing/2014/chartex" xmlns:cx1="http://schemas.microsoft.com/office/drawing/2015/9/8/chartex" xmlns:cx2="http://schemas.microsoft.com/office/drawing/2015/10/21/chartex" xmlns:cx3="http://schemas.microsoft.com/office/drawing/2016/5/9/chartex" xmlns:cx4="http://schemas.microsoft.com/office/drawing/2016/5/10/chartex" xmlns:cx5="http://schemas.microsoft.com/office/drawing/2016/5/11/chartex" xmlns:cx6="http://schemas.microsoft.com/office/drawing/2016/5/12/chartex" xmlns:cx7="http://schemas.microsoft.com/office/drawing/2016/5/13/chartex" xmlns:cx8="http://schemas.microsoft.com/office/drawing/2016/5/14/chartex" xmlns:mc="http://schemas.openxmlformats.org/markup-compatibility/2006" xmlns:aink="http://schemas.microsoft.com/office/drawing/2016/ink" xmlns:am3d="http://schemas.microsoft.com/office/drawing/2017/model3d" xmlns:o="urn:schemas-microsoft-com:office:office" xmlns:r="http://schemas.openxmlformats.org/officeDocument/2006/relationships" xmlns:m="http://schemas.openxmlformats.org/officeDocument/2006/math" xmlns:v="urn:schemas-microsoft-com:vml" xmlns:wp14="http://schemas.microsoft.com/office/word/2010/wordprocessingDrawing" xmlns:wp="http://schemas.openxmlformats.org/drawingml/2006/wordprocessingDrawing" xmlns:w10="urn:schemas-microsoft-com:office:word" xmlns:w="http://schemas.openxmlformats.org/wordprocessingml/2006/main" xmlns:w14="http://schemas.microsoft.com/office/word/2010/wordml" xmlns:w15="http://schemas.microsoft.com/office/word/2012/wordml" xmlns:w16cex="http://schemas.microsoft.com/office/word/2018/wordml/cex" xmlns:w16cid="http://schemas.microsoft.com/office/word/2016/wordml/cid" xmlns:w16="http://schemas.microsoft.com/office/word/2018/wordml" xmlns:w16se="http://schemas.microsoft.com/office/word/2015/wordml/symex" xmlns:wpg="http://schemas.microsoft.com/office/word/2010/wordprocessingGroup" xmlns:wpi="http://schemas.microsoft.com/office/word/2010/wordprocessingInk" xmlns:wne="http://schemas.microsoft.com/office/word/2006/wordml" xmlns:wps="http://schemas.microsoft.com/office/word/2010/wordprocessingShape" mc:Ignorable="w14 w15 w16se w16cid w16 w16cex wp14">
+<w:document xmlns:wpc="http://schemas.microsoft.com/office/word/2010/wordprocessingCanvas" xmlns:cx="http://schemas.microsoft.com/office/drawing/2014/chartex" xmlns:cx1="http://schemas.microsoft.com/office/drawing/2015/9/8/chartex" xmlns:cx2="http://schemas.microsoft.com/office/drawing/2015/10/21/chartex" xmlns:cx3="http://schemas.microsoft.com/office/drawing/2016/5/9/chartex" xmlns:cx4="http://schemas.microsoft.com/office/drawing/2016/5/10/chartex" xmlns:cx5="http://schemas.microsoft.com/office/drawing/2016/5/11/chartex" xmlns:cx6="http://schemas.microsoft.com/office/drawing/2016/5/12/chartex" xmlns:cx7="http://schemas.microsoft.com/office/drawing/2016/5/13/chartex" xmlns:cx8="http://schemas.microsoft.com/office/drawing/2016/5/14/chartex" xmlns:mc="http://schemas.openxmlformats.org/markup-compatibility/2006" xmlns:aink="http://schemas.microsoft.com/office/drawing/2016/ink" xmlns:am3d="http://schemas.microsoft.com/office/drawing/2017/model3d" xmlns:o="urn:schemas-microsoft-com:office:office" xmlns:r="http://schemas.openxmlformats.org/officeDocument/2006/relationships" xmlns:m="http://schemas.openxmlformats.org/officeDocument/2006/math" xmlns:v="urn:schemas-microsoft-com:vml" xmlns:wp14="http://schemas.microsoft.com/office/word/2010/wordprocessingDrawing" xmlns:wp="http://schemas.openxmlformats.org/drawingml/2006/wordprocessingDrawing" xmlns:w10="urn:schemas-microsoft-com:office:word" xmlns:w="http://schemas.openxmlformats.org/wordprocessingml/2006/main" xmlns:w14="http://schemas.microsoft.com/office/word/2010/wordml" xmlns:w15="http://schemas.microsoft.com/office/word/2012/wordml" xmlns:w16cid="http://schemas.microsoft.com/office/word/2016/wordml/cid" xmlns:w16se="http://schemas.microsoft.com/office/word/2015/wordml/symex" xmlns:wpg="http://schemas.microsoft.com/office/word/2010/wordprocessingGroup" xmlns:wpi="http://schemas.microsoft.com/office/word/2010/wordprocessingInk" xmlns:wne="http://schemas.microsoft.com/office/word/2006/wordml" xmlns:wps="http://schemas.microsoft.com/office/word/2010/wordprocessingShape" mc:Ignorable="w14 w15 w16se w16cid wp14">
   <w:body>
     <w:p>
       <w:pPr>
@@ -325,11 +325,143 @@
             </w:rPr>
             <w:fldChar w:fldCharType="separate"/>
           </w:r>
-          <w:hyperlink w:anchor="_Toc36242133" w:history="1">
+          <w:bookmarkStart w:id="1" w:name="_GoBack"/>
+          <w:bookmarkEnd w:id="1"/>
+          <w:r>
+            <w:rPr>
+              <w:rStyle w:val="Hyperlink"/>
+              <w:noProof/>
+            </w:rPr>
+            <w:fldChar w:fldCharType="begin"/>
+          </w:r>
+          <w:r>
+            <w:rPr>
+              <w:rStyle w:val="Hyperlink"/>
+              <w:noProof/>
+            </w:rPr>
+            <w:instrText xml:space="preserve"> </w:instrText>
+          </w:r>
+          <w:r>
+            <w:rPr>
+              <w:noProof/>
+            </w:rPr>
+            <w:instrText>HYPERLINK \l "_Toc37252321"</w:instrText>
+          </w:r>
+          <w:r>
+            <w:rPr>
+              <w:rStyle w:val="Hyperlink"/>
+              <w:noProof/>
+            </w:rPr>
+            <w:instrText xml:space="preserve"> </w:instrText>
+          </w:r>
+          <w:r>
+            <w:rPr>
+              <w:rStyle w:val="Hyperlink"/>
+              <w:noProof/>
+            </w:rPr>
+          </w:r>
+          <w:r>
+            <w:rPr>
+              <w:rStyle w:val="Hyperlink"/>
+              <w:noProof/>
+            </w:rPr>
+            <w:fldChar w:fldCharType="separate"/>
+          </w:r>
+          <w:r>
+            <w:rPr>
+              <w:rStyle w:val="Hyperlink"/>
+              <w:b/>
+              <w:noProof/>
+            </w:rPr>
+            <w:t>1.</w:t>
+          </w:r>
+          <w:r>
+            <w:rPr>
+              <w:rFonts w:asciiTheme="minorHAnsi" w:eastAsiaTheme="minorEastAsia" w:hAnsiTheme="minorHAnsi" w:cstheme="minorBidi"/>
+              <w:noProof/>
+            </w:rPr>
+            <w:tab/>
+          </w:r>
+          <w:r>
+            <w:rPr>
+              <w:rStyle w:val="Hyperlink"/>
+              <w:b/>
+              <w:noProof/>
+            </w:rPr>
+            <w:t>Uvod</w:t>
+          </w:r>
+          <w:r>
+            <w:rPr>
+              <w:noProof/>
+              <w:webHidden/>
+            </w:rPr>
+            <w:tab/>
+          </w:r>
+          <w:r>
+            <w:rPr>
+              <w:noProof/>
+              <w:webHidden/>
+            </w:rPr>
+            <w:fldChar w:fldCharType="begin"/>
+          </w:r>
+          <w:r>
+            <w:rPr>
+              <w:noProof/>
+              <w:webHidden/>
+            </w:rPr>
+            <w:instrText xml:space="preserve"> PAGEREF _Toc37252321 \h </w:instrText>
+          </w:r>
+          <w:r>
+            <w:rPr>
+              <w:noProof/>
+              <w:webHidden/>
+            </w:rPr>
+          </w:r>
+          <w:r>
+            <w:rPr>
+              <w:noProof/>
+              <w:webHidden/>
+            </w:rPr>
+            <w:fldChar w:fldCharType="separate"/>
+          </w:r>
+          <w:r>
+            <w:rPr>
+              <w:noProof/>
+              <w:webHidden/>
+            </w:rPr>
+            <w:t>- 1 -</w:t>
+          </w:r>
+          <w:r>
+            <w:rPr>
+              <w:noProof/>
+              <w:webHidden/>
+            </w:rPr>
+            <w:fldChar w:fldCharType="end"/>
+          </w:r>
+          <w:r>
+            <w:rPr>
+              <w:rStyle w:val="Hyperlink"/>
+              <w:noProof/>
+            </w:rPr>
+            <w:fldChar w:fldCharType="end"/>
+          </w:r>
+        </w:p>
+        <w:p>
+          <w:pPr>
+            <w:pStyle w:val="TOC2"/>
+            <w:tabs>
+              <w:tab w:val="left" w:pos="660"/>
+              <w:tab w:val="right" w:pos="9016"/>
+            </w:tabs>
+            <w:rPr>
+              <w:rFonts w:asciiTheme="minorHAnsi" w:eastAsiaTheme="minorEastAsia" w:hAnsiTheme="minorHAnsi" w:cstheme="minorBidi"/>
+              <w:noProof/>
+            </w:rPr>
+          </w:pPr>
+          <w:hyperlink w:anchor="_Toc37252322" w:history="1">
             <w:r>
               <w:rPr>
                 <w:rStyle w:val="Hyperlink"/>
-                <w:b/>
                 <w:noProof/>
               </w:rPr>
               <w:t>1.</w:t>
@@ -344,10 +476,9 @@
             <w:r>
               <w:rPr>
                 <w:rStyle w:val="Hyperlink"/>
-                <w:b/>
-                <w:noProof/>
-              </w:rPr>
-              <w:t>Uvod</w:t>
+                <w:noProof/>
+              </w:rPr>
+              <w:t>1. Rezime</w:t>
             </w:r>
             <w:r>
               <w:rPr>
@@ -368,7 +499,7 @@
                 <w:noProof/>
                 <w:webHidden/>
               </w:rPr>
-              <w:instrText xml:space="preserve"> PAGEREF _Toc36242133 \h </w:instrText>
+              <w:instrText xml:space="preserve"> PAGEREF _Toc37252322 \h </w:instrText>
             </w:r>
             <w:r>
               <w:rPr>
@@ -411,7 +542,7 @@
               <w:noProof/>
             </w:rPr>
           </w:pPr>
-          <w:hyperlink w:anchor="_Toc36242134" w:history="1">
+          <w:hyperlink w:anchor="_Toc37252323" w:history="1">
             <w:r>
               <w:rPr>
                 <w:rStyle w:val="Hyperlink"/>
@@ -431,7 +562,7 @@
                 <w:rStyle w:val="Hyperlink"/>
                 <w:noProof/>
               </w:rPr>
-              <w:t>1. Rezime</w:t>
+              <w:t>2. Namena dokumenta i ciljne grupe</w:t>
             </w:r>
             <w:r>
               <w:rPr>
@@ -452,7 +583,179 @@
                 <w:noProof/>
                 <w:webHidden/>
               </w:rPr>
-              <w:instrText xml:space="preserve"> PAGEREF _Toc36242134 \h </w:instrText>
+              <w:instrText xml:space="preserve"> PAGEREF _Toc37252323 \h </w:instrText>
+            </w:r>
+            <w:r>
+              <w:rPr>
+                <w:noProof/>
+                <w:webHidden/>
+              </w:rPr>
+            </w:r>
+            <w:r>
+              <w:rPr>
+                <w:noProof/>
+                <w:webHidden/>
+              </w:rPr>
+              <w:fldChar w:fldCharType="separate"/>
+            </w:r>
+            <w:r>
+              <w:rPr>
+                <w:noProof/>
+                <w:webHidden/>
+              </w:rPr>
+              <w:t>- 1 -</w:t>
+            </w:r>
+            <w:r>
+              <w:rPr>
+                <w:noProof/>
+                <w:webHidden/>
+              </w:rPr>
+              <w:fldChar w:fldCharType="end"/>
+            </w:r>
+          </w:hyperlink>
+        </w:p>
+        <w:p>
+          <w:pPr>
+            <w:pStyle w:val="TOC1"/>
+            <w:tabs>
+              <w:tab w:val="left" w:pos="440"/>
+              <w:tab w:val="right" w:pos="9016"/>
+            </w:tabs>
+            <w:rPr>
+              <w:rFonts w:asciiTheme="minorHAnsi" w:eastAsiaTheme="minorEastAsia" w:hAnsiTheme="minorHAnsi" w:cstheme="minorBidi"/>
+              <w:noProof/>
+            </w:rPr>
+          </w:pPr>
+          <w:hyperlink w:anchor="_Toc37252324" w:history="1">
+            <w:r>
+              <w:rPr>
+                <w:rStyle w:val="Hyperlink"/>
+                <w:b/>
+                <w:noProof/>
+              </w:rPr>
+              <w:t>2.</w:t>
+            </w:r>
+            <w:r>
+              <w:rPr>
+                <w:rFonts w:asciiTheme="minorHAnsi" w:eastAsiaTheme="minorEastAsia" w:hAnsiTheme="minorHAnsi" w:cstheme="minorBidi"/>
+                <w:noProof/>
+              </w:rPr>
+              <w:tab/>
+            </w:r>
+            <w:r>
+              <w:rPr>
+                <w:rStyle w:val="Hyperlink"/>
+                <w:b/>
+                <w:noProof/>
+              </w:rPr>
+              <w:t>Tim</w:t>
+            </w:r>
+            <w:r>
+              <w:rPr>
+                <w:noProof/>
+                <w:webHidden/>
+              </w:rPr>
+              <w:tab/>
+            </w:r>
+            <w:r>
+              <w:rPr>
+                <w:noProof/>
+                <w:webHidden/>
+              </w:rPr>
+              <w:fldChar w:fldCharType="begin"/>
+            </w:r>
+            <w:r>
+              <w:rPr>
+                <w:noProof/>
+                <w:webHidden/>
+              </w:rPr>
+              <w:instrText xml:space="preserve"> PAGEREF _Toc37252324 \h </w:instrText>
+            </w:r>
+            <w:r>
+              <w:rPr>
+                <w:noProof/>
+                <w:webHidden/>
+              </w:rPr>
+            </w:r>
+            <w:r>
+              <w:rPr>
+                <w:noProof/>
+                <w:webHidden/>
+              </w:rPr>
+              <w:fldChar w:fldCharType="separate"/>
+            </w:r>
+            <w:r>
+              <w:rPr>
+                <w:noProof/>
+                <w:webHidden/>
+              </w:rPr>
+              <w:t>- 1 -</w:t>
+            </w:r>
+            <w:r>
+              <w:rPr>
+                <w:noProof/>
+                <w:webHidden/>
+              </w:rPr>
+              <w:fldChar w:fldCharType="end"/>
+            </w:r>
+          </w:hyperlink>
+        </w:p>
+        <w:p>
+          <w:pPr>
+            <w:pStyle w:val="TOC1"/>
+            <w:tabs>
+              <w:tab w:val="left" w:pos="440"/>
+              <w:tab w:val="right" w:pos="9016"/>
+            </w:tabs>
+            <w:rPr>
+              <w:rFonts w:asciiTheme="minorHAnsi" w:eastAsiaTheme="minorEastAsia" w:hAnsiTheme="minorHAnsi" w:cstheme="minorBidi"/>
+              <w:noProof/>
+            </w:rPr>
+          </w:pPr>
+          <w:hyperlink w:anchor="_Toc37252325" w:history="1">
+            <w:r>
+              <w:rPr>
+                <w:rStyle w:val="Hyperlink"/>
+                <w:b/>
+                <w:noProof/>
+              </w:rPr>
+              <w:t>3.</w:t>
+            </w:r>
+            <w:r>
+              <w:rPr>
+                <w:rFonts w:asciiTheme="minorHAnsi" w:eastAsiaTheme="minorEastAsia" w:hAnsiTheme="minorHAnsi" w:cstheme="minorBidi"/>
+                <w:noProof/>
+              </w:rPr>
+              <w:tab/>
+            </w:r>
+            <w:r>
+              <w:rPr>
+                <w:rStyle w:val="Hyperlink"/>
+                <w:b/>
+                <w:noProof/>
+              </w:rPr>
+              <w:t>Opis problema</w:t>
+            </w:r>
+            <w:r>
+              <w:rPr>
+                <w:noProof/>
+                <w:webHidden/>
+              </w:rPr>
+              <w:tab/>
+            </w:r>
+            <w:r>
+              <w:rPr>
+                <w:noProof/>
+                <w:webHidden/>
+              </w:rPr>
+              <w:fldChar w:fldCharType="begin"/>
+            </w:r>
+            <w:r>
+              <w:rPr>
+                <w:noProof/>
+                <w:webHidden/>
+              </w:rPr>
+              <w:instrText xml:space="preserve"> PAGEREF _Toc37252325 \h </w:instrText>
             </w:r>
             <w:r>
               <w:rPr>
@@ -495,13 +798,13 @@
               <w:noProof/>
             </w:rPr>
           </w:pPr>
-          <w:hyperlink w:anchor="_Toc36242135" w:history="1">
+          <w:hyperlink w:anchor="_Toc37252326" w:history="1">
             <w:r>
               <w:rPr>
                 <w:rStyle w:val="Hyperlink"/>
                 <w:noProof/>
               </w:rPr>
-              <w:t>1.</w:t>
+              <w:t>3.</w:t>
             </w:r>
             <w:r>
               <w:rPr>
@@ -515,7 +818,7 @@
                 <w:rStyle w:val="Hyperlink"/>
                 <w:noProof/>
               </w:rPr>
-              <w:t>2. Namena dokumenta i ciljne grupe</w:t>
+              <w:t>1.  Osnovna postavka</w:t>
             </w:r>
             <w:r>
               <w:rPr>
@@ -536,7 +839,7 @@
                 <w:noProof/>
                 <w:webHidden/>
               </w:rPr>
-              <w:instrText xml:space="preserve"> PAGEREF _Toc36242135 \h </w:instrText>
+              <w:instrText xml:space="preserve"> PAGEREF _Toc37252326 \h </w:instrText>
             </w:r>
             <w:r>
               <w:rPr>
@@ -579,14 +882,14 @@
               <w:noProof/>
             </w:rPr>
           </w:pPr>
-          <w:hyperlink w:anchor="_Toc36242136" w:history="1">
+          <w:hyperlink w:anchor="_Toc37252327" w:history="1">
             <w:r>
               <w:rPr>
                 <w:rStyle w:val="Hyperlink"/>
                 <w:b/>
                 <w:noProof/>
               </w:rPr>
-              <w:t>2.</w:t>
+              <w:t>4.</w:t>
             </w:r>
             <w:r>
               <w:rPr>
@@ -601,7 +904,7 @@
                 <w:b/>
                 <w:noProof/>
               </w:rPr>
-              <w:t>Tim</w:t>
+              <w:t>Kategorije korisnika</w:t>
             </w:r>
             <w:r>
               <w:rPr>
@@ -622,7 +925,7 @@
                 <w:noProof/>
                 <w:webHidden/>
               </w:rPr>
-              <w:instrText xml:space="preserve"> PAGEREF _Toc36242136 \h </w:instrText>
+              <w:instrText xml:space="preserve"> PAGEREF _Toc37252327 \h </w:instrText>
             </w:r>
             <w:r>
               <w:rPr>
@@ -643,6 +946,342 @@
                 <w:webHidden/>
               </w:rPr>
               <w:t>- 1 -</w:t>
+            </w:r>
+            <w:r>
+              <w:rPr>
+                <w:noProof/>
+                <w:webHidden/>
+              </w:rPr>
+              <w:fldChar w:fldCharType="end"/>
+            </w:r>
+          </w:hyperlink>
+        </w:p>
+        <w:p>
+          <w:pPr>
+            <w:pStyle w:val="TOC2"/>
+            <w:tabs>
+              <w:tab w:val="left" w:pos="660"/>
+              <w:tab w:val="right" w:pos="9016"/>
+            </w:tabs>
+            <w:rPr>
+              <w:rFonts w:asciiTheme="minorHAnsi" w:eastAsiaTheme="minorEastAsia" w:hAnsiTheme="minorHAnsi" w:cstheme="minorBidi"/>
+              <w:noProof/>
+            </w:rPr>
+          </w:pPr>
+          <w:hyperlink w:anchor="_Toc37252328" w:history="1">
+            <w:r>
+              <w:rPr>
+                <w:rStyle w:val="Hyperlink"/>
+                <w:noProof/>
+              </w:rPr>
+              <w:t>4.</w:t>
+            </w:r>
+            <w:r>
+              <w:rPr>
+                <w:rFonts w:asciiTheme="minorHAnsi" w:eastAsiaTheme="minorEastAsia" w:hAnsiTheme="minorHAnsi" w:cstheme="minorBidi"/>
+                <w:noProof/>
+              </w:rPr>
+              <w:tab/>
+            </w:r>
+            <w:r>
+              <w:rPr>
+                <w:rStyle w:val="Hyperlink"/>
+                <w:noProof/>
+              </w:rPr>
+              <w:t>1. Administrator</w:t>
+            </w:r>
+            <w:r>
+              <w:rPr>
+                <w:noProof/>
+                <w:webHidden/>
+              </w:rPr>
+              <w:tab/>
+            </w:r>
+            <w:r>
+              <w:rPr>
+                <w:noProof/>
+                <w:webHidden/>
+              </w:rPr>
+              <w:fldChar w:fldCharType="begin"/>
+            </w:r>
+            <w:r>
+              <w:rPr>
+                <w:noProof/>
+                <w:webHidden/>
+              </w:rPr>
+              <w:instrText xml:space="preserve"> PAGEREF _Toc37252328 \h </w:instrText>
+            </w:r>
+            <w:r>
+              <w:rPr>
+                <w:noProof/>
+                <w:webHidden/>
+              </w:rPr>
+            </w:r>
+            <w:r>
+              <w:rPr>
+                <w:noProof/>
+                <w:webHidden/>
+              </w:rPr>
+              <w:fldChar w:fldCharType="separate"/>
+            </w:r>
+            <w:r>
+              <w:rPr>
+                <w:noProof/>
+                <w:webHidden/>
+              </w:rPr>
+              <w:t>- 1 -</w:t>
+            </w:r>
+            <w:r>
+              <w:rPr>
+                <w:noProof/>
+                <w:webHidden/>
+              </w:rPr>
+              <w:fldChar w:fldCharType="end"/>
+            </w:r>
+          </w:hyperlink>
+        </w:p>
+        <w:p>
+          <w:pPr>
+            <w:pStyle w:val="TOC2"/>
+            <w:tabs>
+              <w:tab w:val="left" w:pos="660"/>
+              <w:tab w:val="right" w:pos="9016"/>
+            </w:tabs>
+            <w:rPr>
+              <w:rFonts w:asciiTheme="minorHAnsi" w:eastAsiaTheme="minorEastAsia" w:hAnsiTheme="minorHAnsi" w:cstheme="minorBidi"/>
+              <w:noProof/>
+            </w:rPr>
+          </w:pPr>
+          <w:hyperlink w:anchor="_Toc37252329" w:history="1">
+            <w:r>
+              <w:rPr>
+                <w:rStyle w:val="Hyperlink"/>
+                <w:noProof/>
+              </w:rPr>
+              <w:t>4.</w:t>
+            </w:r>
+            <w:r>
+              <w:rPr>
+                <w:rFonts w:asciiTheme="minorHAnsi" w:eastAsiaTheme="minorEastAsia" w:hAnsiTheme="minorHAnsi" w:cstheme="minorBidi"/>
+                <w:noProof/>
+              </w:rPr>
+              <w:tab/>
+            </w:r>
+            <w:r>
+              <w:rPr>
+                <w:rStyle w:val="Hyperlink"/>
+                <w:noProof/>
+              </w:rPr>
+              <w:t>2. Slikar</w:t>
+            </w:r>
+            <w:r>
+              <w:rPr>
+                <w:noProof/>
+                <w:webHidden/>
+              </w:rPr>
+              <w:tab/>
+            </w:r>
+            <w:r>
+              <w:rPr>
+                <w:noProof/>
+                <w:webHidden/>
+              </w:rPr>
+              <w:fldChar w:fldCharType="begin"/>
+            </w:r>
+            <w:r>
+              <w:rPr>
+                <w:noProof/>
+                <w:webHidden/>
+              </w:rPr>
+              <w:instrText xml:space="preserve"> PAGEREF _Toc37252329 \h </w:instrText>
+            </w:r>
+            <w:r>
+              <w:rPr>
+                <w:noProof/>
+                <w:webHidden/>
+              </w:rPr>
+            </w:r>
+            <w:r>
+              <w:rPr>
+                <w:noProof/>
+                <w:webHidden/>
+              </w:rPr>
+              <w:fldChar w:fldCharType="separate"/>
+            </w:r>
+            <w:r>
+              <w:rPr>
+                <w:noProof/>
+                <w:webHidden/>
+              </w:rPr>
+              <w:t>- 1 -</w:t>
+            </w:r>
+            <w:r>
+              <w:rPr>
+                <w:noProof/>
+                <w:webHidden/>
+              </w:rPr>
+              <w:fldChar w:fldCharType="end"/>
+            </w:r>
+          </w:hyperlink>
+        </w:p>
+        <w:p>
+          <w:pPr>
+            <w:pStyle w:val="TOC2"/>
+            <w:tabs>
+              <w:tab w:val="left" w:pos="660"/>
+              <w:tab w:val="right" w:pos="9016"/>
+            </w:tabs>
+            <w:rPr>
+              <w:rFonts w:asciiTheme="minorHAnsi" w:eastAsiaTheme="minorEastAsia" w:hAnsiTheme="minorHAnsi" w:cstheme="minorBidi"/>
+              <w:noProof/>
+            </w:rPr>
+          </w:pPr>
+          <w:hyperlink w:anchor="_Toc37252330" w:history="1">
+            <w:r>
+              <w:rPr>
+                <w:rStyle w:val="Hyperlink"/>
+                <w:noProof/>
+              </w:rPr>
+              <w:t>4.</w:t>
+            </w:r>
+            <w:r>
+              <w:rPr>
+                <w:rFonts w:asciiTheme="minorHAnsi" w:eastAsiaTheme="minorEastAsia" w:hAnsiTheme="minorHAnsi" w:cstheme="minorBidi"/>
+                <w:noProof/>
+              </w:rPr>
+              <w:tab/>
+            </w:r>
+            <w:r>
+              <w:rPr>
+                <w:rStyle w:val="Hyperlink"/>
+                <w:noProof/>
+              </w:rPr>
+              <w:t>3. Kupac</w:t>
+            </w:r>
+            <w:r>
+              <w:rPr>
+                <w:noProof/>
+                <w:webHidden/>
+              </w:rPr>
+              <w:tab/>
+            </w:r>
+            <w:r>
+              <w:rPr>
+                <w:noProof/>
+                <w:webHidden/>
+              </w:rPr>
+              <w:fldChar w:fldCharType="begin"/>
+            </w:r>
+            <w:r>
+              <w:rPr>
+                <w:noProof/>
+                <w:webHidden/>
+              </w:rPr>
+              <w:instrText xml:space="preserve"> PAGEREF _Toc37252330 \h </w:instrText>
+            </w:r>
+            <w:r>
+              <w:rPr>
+                <w:noProof/>
+                <w:webHidden/>
+              </w:rPr>
+            </w:r>
+            <w:r>
+              <w:rPr>
+                <w:noProof/>
+                <w:webHidden/>
+              </w:rPr>
+              <w:fldChar w:fldCharType="separate"/>
+            </w:r>
+            <w:r>
+              <w:rPr>
+                <w:noProof/>
+                <w:webHidden/>
+              </w:rPr>
+              <w:t>- 1 -</w:t>
+            </w:r>
+            <w:r>
+              <w:rPr>
+                <w:noProof/>
+                <w:webHidden/>
+              </w:rPr>
+              <w:fldChar w:fldCharType="end"/>
+            </w:r>
+          </w:hyperlink>
+        </w:p>
+        <w:p>
+          <w:pPr>
+            <w:pStyle w:val="TOC2"/>
+            <w:tabs>
+              <w:tab w:val="left" w:pos="880"/>
+              <w:tab w:val="right" w:pos="9016"/>
+            </w:tabs>
+            <w:rPr>
+              <w:rFonts w:asciiTheme="minorHAnsi" w:eastAsiaTheme="minorEastAsia" w:hAnsiTheme="minorHAnsi" w:cstheme="minorBidi"/>
+              <w:noProof/>
+            </w:rPr>
+          </w:pPr>
+          <w:hyperlink w:anchor="_Toc37252331" w:history="1">
+            <w:r>
+              <w:rPr>
+                <w:rStyle w:val="Hyperlink"/>
+                <w:noProof/>
+              </w:rPr>
+              <w:t>4.4.</w:t>
+            </w:r>
+            <w:r>
+              <w:rPr>
+                <w:rFonts w:asciiTheme="minorHAnsi" w:eastAsiaTheme="minorEastAsia" w:hAnsiTheme="minorHAnsi" w:cstheme="minorBidi"/>
+                <w:noProof/>
+              </w:rPr>
+              <w:tab/>
+            </w:r>
+            <w:r>
+              <w:rPr>
+                <w:rStyle w:val="Hyperlink"/>
+                <w:noProof/>
+              </w:rPr>
+              <w:t>Gost</w:t>
+            </w:r>
+            <w:r>
+              <w:rPr>
+                <w:noProof/>
+                <w:webHidden/>
+              </w:rPr>
+              <w:tab/>
+            </w:r>
+            <w:r>
+              <w:rPr>
+                <w:noProof/>
+                <w:webHidden/>
+              </w:rPr>
+              <w:fldChar w:fldCharType="begin"/>
+            </w:r>
+            <w:r>
+              <w:rPr>
+                <w:noProof/>
+                <w:webHidden/>
+              </w:rPr>
+              <w:instrText xml:space="preserve"> PAGEREF _Toc37252331 \h </w:instrText>
+            </w:r>
+            <w:r>
+              <w:rPr>
+                <w:noProof/>
+                <w:webHidden/>
+              </w:rPr>
+            </w:r>
+            <w:r>
+              <w:rPr>
+                <w:noProof/>
+                <w:webHidden/>
+              </w:rPr>
+              <w:fldChar w:fldCharType="separate"/>
+            </w:r>
+            <w:r>
+              <w:rPr>
+                <w:noProof/>
+                <w:webHidden/>
+              </w:rPr>
+              <w:t>- 2 -</w:t>
             </w:r>
             <w:r>
               <w:rPr>
@@ -665,14 +1304,14 @@
               <w:noProof/>
             </w:rPr>
           </w:pPr>
-          <w:hyperlink w:anchor="_Toc36242137" w:history="1">
+          <w:hyperlink w:anchor="_Toc37252332" w:history="1">
             <w:r>
               <w:rPr>
                 <w:rStyle w:val="Hyperlink"/>
                 <w:b/>
                 <w:noProof/>
               </w:rPr>
-              <w:t>3.</w:t>
+              <w:t>5.</w:t>
             </w:r>
             <w:r>
               <w:rPr>
@@ -687,7 +1326,7 @@
                 <w:b/>
                 <w:noProof/>
               </w:rPr>
-              <w:t>Opis problema</w:t>
+              <w:t>Opis proizvoda</w:t>
             </w:r>
             <w:r>
               <w:rPr>
@@ -708,7 +1347,7 @@
                 <w:noProof/>
                 <w:webHidden/>
               </w:rPr>
-              <w:instrText xml:space="preserve"> PAGEREF _Toc36242137 \h </w:instrText>
+              <w:instrText xml:space="preserve"> PAGEREF _Toc37252332 \h </w:instrText>
             </w:r>
             <w:r>
               <w:rPr>
@@ -728,7 +1367,7 @@
                 <w:noProof/>
                 <w:webHidden/>
               </w:rPr>
-              <w:t>- 1 -</w:t>
+              <w:t>- 2 -</w:t>
             </w:r>
             <w:r>
               <w:rPr>
@@ -743,7 +1382,7 @@
           <w:pPr>
             <w:pStyle w:val="TOC2"/>
             <w:tabs>
-              <w:tab w:val="left" w:pos="660"/>
+              <w:tab w:val="left" w:pos="880"/>
               <w:tab w:val="right" w:pos="9016"/>
             </w:tabs>
             <w:rPr>
@@ -751,13 +1390,13 @@
               <w:noProof/>
             </w:rPr>
           </w:pPr>
-          <w:hyperlink w:anchor="_Toc36242138" w:history="1">
+          <w:hyperlink w:anchor="_Toc37252333" w:history="1">
             <w:r>
               <w:rPr>
                 <w:rStyle w:val="Hyperlink"/>
                 <w:noProof/>
               </w:rPr>
-              <w:t>3.</w:t>
+              <w:t>5. 1.</w:t>
             </w:r>
             <w:r>
               <w:rPr>
@@ -771,7 +1410,7 @@
                 <w:rStyle w:val="Hyperlink"/>
                 <w:noProof/>
               </w:rPr>
-              <w:t>1.  Osnovna postavka</w:t>
+              <w:t>Pregled arhitekture Sistema</w:t>
             </w:r>
             <w:r>
               <w:rPr>
@@ -792,7 +1431,7 @@
                 <w:noProof/>
                 <w:webHidden/>
               </w:rPr>
-              <w:instrText xml:space="preserve"> PAGEREF _Toc36242138 \h </w:instrText>
+              <w:instrText xml:space="preserve"> PAGEREF _Toc37252333 \h </w:instrText>
             </w:r>
             <w:r>
               <w:rPr>
@@ -812,7 +1451,91 @@
                 <w:noProof/>
                 <w:webHidden/>
               </w:rPr>
-              <w:t>- 1 -</w:t>
+              <w:t>- 2 -</w:t>
+            </w:r>
+            <w:r>
+              <w:rPr>
+                <w:noProof/>
+                <w:webHidden/>
+              </w:rPr>
+              <w:fldChar w:fldCharType="end"/>
+            </w:r>
+          </w:hyperlink>
+        </w:p>
+        <w:p>
+          <w:pPr>
+            <w:pStyle w:val="TOC2"/>
+            <w:tabs>
+              <w:tab w:val="left" w:pos="880"/>
+              <w:tab w:val="right" w:pos="9016"/>
+            </w:tabs>
+            <w:rPr>
+              <w:rFonts w:asciiTheme="minorHAnsi" w:eastAsiaTheme="minorEastAsia" w:hAnsiTheme="minorHAnsi" w:cstheme="minorBidi"/>
+              <w:noProof/>
+            </w:rPr>
+          </w:pPr>
+          <w:hyperlink w:anchor="_Toc37252334" w:history="1">
+            <w:r>
+              <w:rPr>
+                <w:rStyle w:val="Hyperlink"/>
+                <w:noProof/>
+              </w:rPr>
+              <w:t>5. 2.</w:t>
+            </w:r>
+            <w:r>
+              <w:rPr>
+                <w:rFonts w:asciiTheme="minorHAnsi" w:eastAsiaTheme="minorEastAsia" w:hAnsiTheme="minorHAnsi" w:cstheme="minorBidi"/>
+                <w:noProof/>
+              </w:rPr>
+              <w:tab/>
+            </w:r>
+            <w:r>
+              <w:rPr>
+                <w:rStyle w:val="Hyperlink"/>
+                <w:noProof/>
+              </w:rPr>
+              <w:t>Pregled karakteristika</w:t>
+            </w:r>
+            <w:r>
+              <w:rPr>
+                <w:noProof/>
+                <w:webHidden/>
+              </w:rPr>
+              <w:tab/>
+            </w:r>
+            <w:r>
+              <w:rPr>
+                <w:noProof/>
+                <w:webHidden/>
+              </w:rPr>
+              <w:fldChar w:fldCharType="begin"/>
+            </w:r>
+            <w:r>
+              <w:rPr>
+                <w:noProof/>
+                <w:webHidden/>
+              </w:rPr>
+              <w:instrText xml:space="preserve"> PAGEREF _Toc37252334 \h </w:instrText>
+            </w:r>
+            <w:r>
+              <w:rPr>
+                <w:noProof/>
+                <w:webHidden/>
+              </w:rPr>
+            </w:r>
+            <w:r>
+              <w:rPr>
+                <w:noProof/>
+                <w:webHidden/>
+              </w:rPr>
+              <w:fldChar w:fldCharType="separate"/>
+            </w:r>
+            <w:r>
+              <w:rPr>
+                <w:noProof/>
+                <w:webHidden/>
+              </w:rPr>
+              <w:t>- 3 -</w:t>
             </w:r>
             <w:r>
               <w:rPr>
@@ -835,14 +1558,14 @@
               <w:noProof/>
             </w:rPr>
           </w:pPr>
-          <w:hyperlink w:anchor="_Toc36242139" w:history="1">
+          <w:hyperlink w:anchor="_Toc37252335" w:history="1">
             <w:r>
               <w:rPr>
                 <w:rStyle w:val="Hyperlink"/>
                 <w:b/>
                 <w:noProof/>
               </w:rPr>
-              <w:t>4.</w:t>
+              <w:t>6.</w:t>
             </w:r>
             <w:r>
               <w:rPr>
@@ -857,7 +1580,7 @@
                 <w:b/>
                 <w:noProof/>
               </w:rPr>
-              <w:t>Kategorije korisnika</w:t>
+              <w:t>Funkcionalni zahtevi</w:t>
             </w:r>
             <w:r>
               <w:rPr>
@@ -878,7 +1601,7 @@
                 <w:noProof/>
                 <w:webHidden/>
               </w:rPr>
-              <w:instrText xml:space="preserve"> PAGEREF _Toc36242139 \h </w:instrText>
+              <w:instrText xml:space="preserve"> PAGEREF _Toc37252335 \h </w:instrText>
             </w:r>
             <w:r>
               <w:rPr>
@@ -898,259 +1621,7 @@
                 <w:noProof/>
                 <w:webHidden/>
               </w:rPr>
-              <w:t>- 1 -</w:t>
-            </w:r>
-            <w:r>
-              <w:rPr>
-                <w:noProof/>
-                <w:webHidden/>
-              </w:rPr>
-              <w:fldChar w:fldCharType="end"/>
-            </w:r>
-          </w:hyperlink>
-        </w:p>
-        <w:p>
-          <w:pPr>
-            <w:pStyle w:val="TOC2"/>
-            <w:tabs>
-              <w:tab w:val="left" w:pos="660"/>
-              <w:tab w:val="right" w:pos="9016"/>
-            </w:tabs>
-            <w:rPr>
-              <w:rFonts w:asciiTheme="minorHAnsi" w:eastAsiaTheme="minorEastAsia" w:hAnsiTheme="minorHAnsi" w:cstheme="minorBidi"/>
-              <w:noProof/>
-            </w:rPr>
-          </w:pPr>
-          <w:hyperlink w:anchor="_Toc36242140" w:history="1">
-            <w:r>
-              <w:rPr>
-                <w:rStyle w:val="Hyperlink"/>
-                <w:noProof/>
-              </w:rPr>
-              <w:t>4.</w:t>
-            </w:r>
-            <w:r>
-              <w:rPr>
-                <w:rFonts w:asciiTheme="minorHAnsi" w:eastAsiaTheme="minorEastAsia" w:hAnsiTheme="minorHAnsi" w:cstheme="minorBidi"/>
-                <w:noProof/>
-              </w:rPr>
-              <w:tab/>
-            </w:r>
-            <w:r>
-              <w:rPr>
-                <w:rStyle w:val="Hyperlink"/>
-                <w:noProof/>
-              </w:rPr>
-              <w:t>1. Administrator</w:t>
-            </w:r>
-            <w:r>
-              <w:rPr>
-                <w:noProof/>
-                <w:webHidden/>
-              </w:rPr>
-              <w:tab/>
-            </w:r>
-            <w:r>
-              <w:rPr>
-                <w:noProof/>
-                <w:webHidden/>
-              </w:rPr>
-              <w:fldChar w:fldCharType="begin"/>
-            </w:r>
-            <w:r>
-              <w:rPr>
-                <w:noProof/>
-                <w:webHidden/>
-              </w:rPr>
-              <w:instrText xml:space="preserve"> PAGEREF _Toc36242140 \h </w:instrText>
-            </w:r>
-            <w:r>
-              <w:rPr>
-                <w:noProof/>
-                <w:webHidden/>
-              </w:rPr>
-            </w:r>
-            <w:r>
-              <w:rPr>
-                <w:noProof/>
-                <w:webHidden/>
-              </w:rPr>
-              <w:fldChar w:fldCharType="separate"/>
-            </w:r>
-            <w:r>
-              <w:rPr>
-                <w:noProof/>
-                <w:webHidden/>
-              </w:rPr>
-              <w:t>- 1 -</w:t>
-            </w:r>
-            <w:r>
-              <w:rPr>
-                <w:noProof/>
-                <w:webHidden/>
-              </w:rPr>
-              <w:fldChar w:fldCharType="end"/>
-            </w:r>
-          </w:hyperlink>
-        </w:p>
-        <w:p>
-          <w:pPr>
-            <w:pStyle w:val="TOC2"/>
-            <w:tabs>
-              <w:tab w:val="left" w:pos="660"/>
-              <w:tab w:val="right" w:pos="9016"/>
-            </w:tabs>
-            <w:rPr>
-              <w:rFonts w:asciiTheme="minorHAnsi" w:eastAsiaTheme="minorEastAsia" w:hAnsiTheme="minorHAnsi" w:cstheme="minorBidi"/>
-              <w:noProof/>
-            </w:rPr>
-          </w:pPr>
-          <w:hyperlink w:anchor="_Toc36242141" w:history="1">
-            <w:r>
-              <w:rPr>
-                <w:rStyle w:val="Hyperlink"/>
-                <w:noProof/>
-              </w:rPr>
-              <w:t>4.</w:t>
-            </w:r>
-            <w:r>
-              <w:rPr>
-                <w:rFonts w:asciiTheme="minorHAnsi" w:eastAsiaTheme="minorEastAsia" w:hAnsiTheme="minorHAnsi" w:cstheme="minorBidi"/>
-                <w:noProof/>
-              </w:rPr>
-              <w:tab/>
-            </w:r>
-            <w:r>
-              <w:rPr>
-                <w:rStyle w:val="Hyperlink"/>
-                <w:noProof/>
-              </w:rPr>
-              <w:t>2. Slikar</w:t>
-            </w:r>
-            <w:r>
-              <w:rPr>
-                <w:noProof/>
-                <w:webHidden/>
-              </w:rPr>
-              <w:tab/>
-            </w:r>
-            <w:r>
-              <w:rPr>
-                <w:noProof/>
-                <w:webHidden/>
-              </w:rPr>
-              <w:fldChar w:fldCharType="begin"/>
-            </w:r>
-            <w:r>
-              <w:rPr>
-                <w:noProof/>
-                <w:webHidden/>
-              </w:rPr>
-              <w:instrText xml:space="preserve"> PAGEREF _Toc36242141 \h </w:instrText>
-            </w:r>
-            <w:r>
-              <w:rPr>
-                <w:noProof/>
-                <w:webHidden/>
-              </w:rPr>
-            </w:r>
-            <w:r>
-              <w:rPr>
-                <w:noProof/>
-                <w:webHidden/>
-              </w:rPr>
-              <w:fldChar w:fldCharType="separate"/>
-            </w:r>
-            <w:r>
-              <w:rPr>
-                <w:noProof/>
-                <w:webHidden/>
-              </w:rPr>
-              <w:t>- 1 -</w:t>
-            </w:r>
-            <w:r>
-              <w:rPr>
-                <w:noProof/>
-                <w:webHidden/>
-              </w:rPr>
-              <w:fldChar w:fldCharType="end"/>
-            </w:r>
-          </w:hyperlink>
-        </w:p>
-        <w:p>
-          <w:pPr>
-            <w:pStyle w:val="TOC2"/>
-            <w:tabs>
-              <w:tab w:val="left" w:pos="660"/>
-              <w:tab w:val="right" w:pos="9016"/>
-            </w:tabs>
-            <w:rPr>
-              <w:rFonts w:asciiTheme="minorHAnsi" w:eastAsiaTheme="minorEastAsia" w:hAnsiTheme="minorHAnsi" w:cstheme="minorBidi"/>
-              <w:noProof/>
-            </w:rPr>
-          </w:pPr>
-          <w:hyperlink w:anchor="_Toc36242142" w:history="1">
-            <w:r>
-              <w:rPr>
-                <w:rStyle w:val="Hyperlink"/>
-                <w:noProof/>
-              </w:rPr>
-              <w:t>4.</w:t>
-            </w:r>
-            <w:r>
-              <w:rPr>
-                <w:rFonts w:asciiTheme="minorHAnsi" w:eastAsiaTheme="minorEastAsia" w:hAnsiTheme="minorHAnsi" w:cstheme="minorBidi"/>
-                <w:noProof/>
-              </w:rPr>
-              <w:tab/>
-            </w:r>
-            <w:r>
-              <w:rPr>
-                <w:rStyle w:val="Hyperlink"/>
-                <w:noProof/>
-              </w:rPr>
-              <w:t>3. Kupac</w:t>
-            </w:r>
-            <w:r>
-              <w:rPr>
-                <w:noProof/>
-                <w:webHidden/>
-              </w:rPr>
-              <w:tab/>
-            </w:r>
-            <w:r>
-              <w:rPr>
-                <w:noProof/>
-                <w:webHidden/>
-              </w:rPr>
-              <w:fldChar w:fldCharType="begin"/>
-            </w:r>
-            <w:r>
-              <w:rPr>
-                <w:noProof/>
-                <w:webHidden/>
-              </w:rPr>
-              <w:instrText xml:space="preserve"> PAGEREF _Toc36242142 \h </w:instrText>
-            </w:r>
-            <w:r>
-              <w:rPr>
-                <w:noProof/>
-                <w:webHidden/>
-              </w:rPr>
-            </w:r>
-            <w:r>
-              <w:rPr>
-                <w:noProof/>
-                <w:webHidden/>
-              </w:rPr>
-              <w:fldChar w:fldCharType="separate"/>
-            </w:r>
-            <w:r>
-              <w:rPr>
-                <w:noProof/>
-                <w:webHidden/>
-              </w:rPr>
-              <w:t>- 1 -</w:t>
+              <w:t>- 4 -</w:t>
             </w:r>
             <w:r>
               <w:rPr>
@@ -1173,13 +1644,13 @@
               <w:noProof/>
             </w:rPr>
           </w:pPr>
-          <w:hyperlink w:anchor="_Toc36242143" w:history="1">
+          <w:hyperlink w:anchor="_Toc37252336" w:history="1">
             <w:r>
               <w:rPr>
                 <w:rStyle w:val="Hyperlink"/>
                 <w:noProof/>
               </w:rPr>
-              <w:t>4.4.</w:t>
+              <w:t>6. 1.</w:t>
             </w:r>
             <w:r>
               <w:rPr>
@@ -1193,7 +1664,7 @@
                 <w:rStyle w:val="Hyperlink"/>
                 <w:noProof/>
               </w:rPr>
-              <w:t>Gost</w:t>
+              <w:t>Registracija na sistem</w:t>
             </w:r>
             <w:r>
               <w:rPr>
@@ -1214,7 +1685,7 @@
                 <w:noProof/>
                 <w:webHidden/>
               </w:rPr>
-              <w:instrText xml:space="preserve"> PAGEREF _Toc36242143 \h </w:instrText>
+              <w:instrText xml:space="preserve"> PAGEREF _Toc37252336 \h </w:instrText>
             </w:r>
             <w:r>
               <w:rPr>
@@ -1234,7 +1705,2023 @@
                 <w:noProof/>
                 <w:webHidden/>
               </w:rPr>
-              <w:t>- 2 -</w:t>
+              <w:t>- 4 -</w:t>
+            </w:r>
+            <w:r>
+              <w:rPr>
+                <w:noProof/>
+                <w:webHidden/>
+              </w:rPr>
+              <w:fldChar w:fldCharType="end"/>
+            </w:r>
+          </w:hyperlink>
+        </w:p>
+        <w:p>
+          <w:pPr>
+            <w:pStyle w:val="TOC2"/>
+            <w:tabs>
+              <w:tab w:val="left" w:pos="880"/>
+              <w:tab w:val="right" w:pos="9016"/>
+            </w:tabs>
+            <w:rPr>
+              <w:rFonts w:asciiTheme="minorHAnsi" w:eastAsiaTheme="minorEastAsia" w:hAnsiTheme="minorHAnsi" w:cstheme="minorBidi"/>
+              <w:noProof/>
+            </w:rPr>
+          </w:pPr>
+          <w:hyperlink w:anchor="_Toc37252337" w:history="1">
+            <w:r>
+              <w:rPr>
+                <w:rStyle w:val="Hyperlink"/>
+                <w:noProof/>
+              </w:rPr>
+              <w:t>6. 2.</w:t>
+            </w:r>
+            <w:r>
+              <w:rPr>
+                <w:rFonts w:asciiTheme="minorHAnsi" w:eastAsiaTheme="minorEastAsia" w:hAnsiTheme="minorHAnsi" w:cstheme="minorBidi"/>
+                <w:noProof/>
+              </w:rPr>
+              <w:tab/>
+            </w:r>
+            <w:r>
+              <w:rPr>
+                <w:rStyle w:val="Hyperlink"/>
+                <w:noProof/>
+              </w:rPr>
+              <w:t>Prijava korisnika na sistem</w:t>
+            </w:r>
+            <w:r>
+              <w:rPr>
+                <w:noProof/>
+                <w:webHidden/>
+              </w:rPr>
+              <w:tab/>
+            </w:r>
+            <w:r>
+              <w:rPr>
+                <w:noProof/>
+                <w:webHidden/>
+              </w:rPr>
+              <w:fldChar w:fldCharType="begin"/>
+            </w:r>
+            <w:r>
+              <w:rPr>
+                <w:noProof/>
+                <w:webHidden/>
+              </w:rPr>
+              <w:instrText xml:space="preserve"> PAGEREF _Toc37252337 \h </w:instrText>
+            </w:r>
+            <w:r>
+              <w:rPr>
+                <w:noProof/>
+                <w:webHidden/>
+              </w:rPr>
+            </w:r>
+            <w:r>
+              <w:rPr>
+                <w:noProof/>
+                <w:webHidden/>
+              </w:rPr>
+              <w:fldChar w:fldCharType="separate"/>
+            </w:r>
+            <w:r>
+              <w:rPr>
+                <w:noProof/>
+                <w:webHidden/>
+              </w:rPr>
+              <w:t>- 4 -</w:t>
+            </w:r>
+            <w:r>
+              <w:rPr>
+                <w:noProof/>
+                <w:webHidden/>
+              </w:rPr>
+              <w:fldChar w:fldCharType="end"/>
+            </w:r>
+          </w:hyperlink>
+        </w:p>
+        <w:p>
+          <w:pPr>
+            <w:pStyle w:val="TOC2"/>
+            <w:tabs>
+              <w:tab w:val="left" w:pos="880"/>
+              <w:tab w:val="right" w:pos="9016"/>
+            </w:tabs>
+            <w:rPr>
+              <w:rFonts w:asciiTheme="minorHAnsi" w:eastAsiaTheme="minorEastAsia" w:hAnsiTheme="minorHAnsi" w:cstheme="minorBidi"/>
+              <w:noProof/>
+            </w:rPr>
+          </w:pPr>
+          <w:hyperlink w:anchor="_Toc37252338" w:history="1">
+            <w:r>
+              <w:rPr>
+                <w:rStyle w:val="Hyperlink"/>
+                <w:noProof/>
+              </w:rPr>
+              <w:t>6. 3.</w:t>
+            </w:r>
+            <w:r>
+              <w:rPr>
+                <w:rFonts w:asciiTheme="minorHAnsi" w:eastAsiaTheme="minorEastAsia" w:hAnsiTheme="minorHAnsi" w:cstheme="minorBidi"/>
+                <w:noProof/>
+              </w:rPr>
+              <w:tab/>
+            </w:r>
+            <w:r>
+              <w:rPr>
+                <w:rStyle w:val="Hyperlink"/>
+                <w:noProof/>
+              </w:rPr>
+              <w:t>Ažuriranje informacija o korisniku</w:t>
+            </w:r>
+            <w:r>
+              <w:rPr>
+                <w:noProof/>
+                <w:webHidden/>
+              </w:rPr>
+              <w:tab/>
+            </w:r>
+            <w:r>
+              <w:rPr>
+                <w:noProof/>
+                <w:webHidden/>
+              </w:rPr>
+              <w:fldChar w:fldCharType="begin"/>
+            </w:r>
+            <w:r>
+              <w:rPr>
+                <w:noProof/>
+                <w:webHidden/>
+              </w:rPr>
+              <w:instrText xml:space="preserve"> PAGEREF _Toc37252338 \h </w:instrText>
+            </w:r>
+            <w:r>
+              <w:rPr>
+                <w:noProof/>
+                <w:webHidden/>
+              </w:rPr>
+            </w:r>
+            <w:r>
+              <w:rPr>
+                <w:noProof/>
+                <w:webHidden/>
+              </w:rPr>
+              <w:fldChar w:fldCharType="separate"/>
+            </w:r>
+            <w:r>
+              <w:rPr>
+                <w:noProof/>
+                <w:webHidden/>
+              </w:rPr>
+              <w:t>- 4 -</w:t>
+            </w:r>
+            <w:r>
+              <w:rPr>
+                <w:noProof/>
+                <w:webHidden/>
+              </w:rPr>
+              <w:fldChar w:fldCharType="end"/>
+            </w:r>
+          </w:hyperlink>
+        </w:p>
+        <w:p>
+          <w:pPr>
+            <w:pStyle w:val="TOC2"/>
+            <w:tabs>
+              <w:tab w:val="left" w:pos="880"/>
+              <w:tab w:val="right" w:pos="9016"/>
+            </w:tabs>
+            <w:rPr>
+              <w:rFonts w:asciiTheme="minorHAnsi" w:eastAsiaTheme="minorEastAsia" w:hAnsiTheme="minorHAnsi" w:cstheme="minorBidi"/>
+              <w:noProof/>
+            </w:rPr>
+          </w:pPr>
+          <w:hyperlink w:anchor="_Toc37252339" w:history="1">
+            <w:r>
+              <w:rPr>
+                <w:rStyle w:val="Hyperlink"/>
+                <w:noProof/>
+              </w:rPr>
+              <w:t>6. 4.</w:t>
+            </w:r>
+            <w:r>
+              <w:rPr>
+                <w:rFonts w:asciiTheme="minorHAnsi" w:eastAsiaTheme="minorEastAsia" w:hAnsiTheme="minorHAnsi" w:cstheme="minorBidi"/>
+                <w:noProof/>
+              </w:rPr>
+              <w:tab/>
+            </w:r>
+            <w:r>
+              <w:rPr>
+                <w:rStyle w:val="Hyperlink"/>
+                <w:noProof/>
+              </w:rPr>
+              <w:t>Resetovanje lozinke</w:t>
+            </w:r>
+            <w:r>
+              <w:rPr>
+                <w:noProof/>
+                <w:webHidden/>
+              </w:rPr>
+              <w:tab/>
+            </w:r>
+            <w:r>
+              <w:rPr>
+                <w:noProof/>
+                <w:webHidden/>
+              </w:rPr>
+              <w:fldChar w:fldCharType="begin"/>
+            </w:r>
+            <w:r>
+              <w:rPr>
+                <w:noProof/>
+                <w:webHidden/>
+              </w:rPr>
+              <w:instrText xml:space="preserve"> PAGEREF _Toc37252339 \h </w:instrText>
+            </w:r>
+            <w:r>
+              <w:rPr>
+                <w:noProof/>
+                <w:webHidden/>
+              </w:rPr>
+            </w:r>
+            <w:r>
+              <w:rPr>
+                <w:noProof/>
+                <w:webHidden/>
+              </w:rPr>
+              <w:fldChar w:fldCharType="separate"/>
+            </w:r>
+            <w:r>
+              <w:rPr>
+                <w:noProof/>
+                <w:webHidden/>
+              </w:rPr>
+              <w:t>- 4 -</w:t>
+            </w:r>
+            <w:r>
+              <w:rPr>
+                <w:noProof/>
+                <w:webHidden/>
+              </w:rPr>
+              <w:fldChar w:fldCharType="end"/>
+            </w:r>
+          </w:hyperlink>
+        </w:p>
+        <w:p>
+          <w:pPr>
+            <w:pStyle w:val="TOC2"/>
+            <w:tabs>
+              <w:tab w:val="left" w:pos="880"/>
+              <w:tab w:val="right" w:pos="9016"/>
+            </w:tabs>
+            <w:rPr>
+              <w:rFonts w:asciiTheme="minorHAnsi" w:eastAsiaTheme="minorEastAsia" w:hAnsiTheme="minorHAnsi" w:cstheme="minorBidi"/>
+              <w:noProof/>
+            </w:rPr>
+          </w:pPr>
+          <w:hyperlink w:anchor="_Toc37252340" w:history="1">
+            <w:r>
+              <w:rPr>
+                <w:rStyle w:val="Hyperlink"/>
+                <w:noProof/>
+              </w:rPr>
+              <w:t>6.5.</w:t>
+            </w:r>
+            <w:r>
+              <w:rPr>
+                <w:rFonts w:asciiTheme="minorHAnsi" w:eastAsiaTheme="minorEastAsia" w:hAnsiTheme="minorHAnsi" w:cstheme="minorBidi"/>
+                <w:noProof/>
+              </w:rPr>
+              <w:tab/>
+            </w:r>
+            <w:r>
+              <w:rPr>
+                <w:rStyle w:val="Hyperlink"/>
+                <w:noProof/>
+              </w:rPr>
+              <w:t>Promena lozinke</w:t>
+            </w:r>
+            <w:r>
+              <w:rPr>
+                <w:noProof/>
+                <w:webHidden/>
+              </w:rPr>
+              <w:tab/>
+            </w:r>
+            <w:r>
+              <w:rPr>
+                <w:noProof/>
+                <w:webHidden/>
+              </w:rPr>
+              <w:fldChar w:fldCharType="begin"/>
+            </w:r>
+            <w:r>
+              <w:rPr>
+                <w:noProof/>
+                <w:webHidden/>
+              </w:rPr>
+              <w:instrText xml:space="preserve"> PAGEREF _Toc37252340 \h </w:instrText>
+            </w:r>
+            <w:r>
+              <w:rPr>
+                <w:noProof/>
+                <w:webHidden/>
+              </w:rPr>
+            </w:r>
+            <w:r>
+              <w:rPr>
+                <w:noProof/>
+                <w:webHidden/>
+              </w:rPr>
+              <w:fldChar w:fldCharType="separate"/>
+            </w:r>
+            <w:r>
+              <w:rPr>
+                <w:noProof/>
+                <w:webHidden/>
+              </w:rPr>
+              <w:t>- 4 -</w:t>
+            </w:r>
+            <w:r>
+              <w:rPr>
+                <w:noProof/>
+                <w:webHidden/>
+              </w:rPr>
+              <w:fldChar w:fldCharType="end"/>
+            </w:r>
+          </w:hyperlink>
+        </w:p>
+        <w:p>
+          <w:pPr>
+            <w:pStyle w:val="TOC2"/>
+            <w:tabs>
+              <w:tab w:val="left" w:pos="880"/>
+              <w:tab w:val="right" w:pos="9016"/>
+            </w:tabs>
+            <w:rPr>
+              <w:rFonts w:asciiTheme="minorHAnsi" w:eastAsiaTheme="minorEastAsia" w:hAnsiTheme="minorHAnsi" w:cstheme="minorBidi"/>
+              <w:noProof/>
+            </w:rPr>
+          </w:pPr>
+          <w:hyperlink w:anchor="_Toc37252347" w:history="1">
+            <w:r>
+              <w:rPr>
+                <w:rStyle w:val="Hyperlink"/>
+                <w:noProof/>
+              </w:rPr>
+              <w:t>6. 6.</w:t>
+            </w:r>
+            <w:r>
+              <w:rPr>
+                <w:rFonts w:asciiTheme="minorHAnsi" w:eastAsiaTheme="minorEastAsia" w:hAnsiTheme="minorHAnsi" w:cstheme="minorBidi"/>
+                <w:noProof/>
+              </w:rPr>
+              <w:tab/>
+            </w:r>
+            <w:r>
+              <w:rPr>
+                <w:rStyle w:val="Hyperlink"/>
+                <w:noProof/>
+              </w:rPr>
+              <w:t>Odjava</w:t>
+            </w:r>
+            <w:r>
+              <w:rPr>
+                <w:noProof/>
+                <w:webHidden/>
+              </w:rPr>
+              <w:tab/>
+            </w:r>
+            <w:r>
+              <w:rPr>
+                <w:noProof/>
+                <w:webHidden/>
+              </w:rPr>
+              <w:fldChar w:fldCharType="begin"/>
+            </w:r>
+            <w:r>
+              <w:rPr>
+                <w:noProof/>
+                <w:webHidden/>
+              </w:rPr>
+              <w:instrText xml:space="preserve"> PAGEREF _Toc37252347 \h </w:instrText>
+            </w:r>
+            <w:r>
+              <w:rPr>
+                <w:noProof/>
+                <w:webHidden/>
+              </w:rPr>
+            </w:r>
+            <w:r>
+              <w:rPr>
+                <w:noProof/>
+                <w:webHidden/>
+              </w:rPr>
+              <w:fldChar w:fldCharType="separate"/>
+            </w:r>
+            <w:r>
+              <w:rPr>
+                <w:noProof/>
+                <w:webHidden/>
+              </w:rPr>
+              <w:t>- 4 -</w:t>
+            </w:r>
+            <w:r>
+              <w:rPr>
+                <w:noProof/>
+                <w:webHidden/>
+              </w:rPr>
+              <w:fldChar w:fldCharType="end"/>
+            </w:r>
+          </w:hyperlink>
+        </w:p>
+        <w:p>
+          <w:pPr>
+            <w:pStyle w:val="TOC2"/>
+            <w:tabs>
+              <w:tab w:val="left" w:pos="880"/>
+              <w:tab w:val="right" w:pos="9016"/>
+            </w:tabs>
+            <w:rPr>
+              <w:rFonts w:asciiTheme="minorHAnsi" w:eastAsiaTheme="minorEastAsia" w:hAnsiTheme="minorHAnsi" w:cstheme="minorBidi"/>
+              <w:noProof/>
+            </w:rPr>
+          </w:pPr>
+          <w:hyperlink w:anchor="_Toc37252348" w:history="1">
+            <w:r>
+              <w:rPr>
+                <w:rStyle w:val="Hyperlink"/>
+                <w:noProof/>
+              </w:rPr>
+              <w:t>6. 7.</w:t>
+            </w:r>
+            <w:r>
+              <w:rPr>
+                <w:rFonts w:asciiTheme="minorHAnsi" w:eastAsiaTheme="minorEastAsia" w:hAnsiTheme="minorHAnsi" w:cstheme="minorBidi"/>
+                <w:noProof/>
+              </w:rPr>
+              <w:tab/>
+            </w:r>
+            <w:r>
+              <w:rPr>
+                <w:rStyle w:val="Hyperlink"/>
+                <w:noProof/>
+              </w:rPr>
+              <w:t>Dodavanje slike u korpu.</w:t>
+            </w:r>
+            <w:r>
+              <w:rPr>
+                <w:noProof/>
+                <w:webHidden/>
+              </w:rPr>
+              <w:tab/>
+            </w:r>
+            <w:r>
+              <w:rPr>
+                <w:noProof/>
+                <w:webHidden/>
+              </w:rPr>
+              <w:fldChar w:fldCharType="begin"/>
+            </w:r>
+            <w:r>
+              <w:rPr>
+                <w:noProof/>
+                <w:webHidden/>
+              </w:rPr>
+              <w:instrText xml:space="preserve"> PAGEREF _Toc37252348 \h </w:instrText>
+            </w:r>
+            <w:r>
+              <w:rPr>
+                <w:noProof/>
+                <w:webHidden/>
+              </w:rPr>
+            </w:r>
+            <w:r>
+              <w:rPr>
+                <w:noProof/>
+                <w:webHidden/>
+              </w:rPr>
+              <w:fldChar w:fldCharType="separate"/>
+            </w:r>
+            <w:r>
+              <w:rPr>
+                <w:noProof/>
+                <w:webHidden/>
+              </w:rPr>
+              <w:t>- 4 -</w:t>
+            </w:r>
+            <w:r>
+              <w:rPr>
+                <w:noProof/>
+                <w:webHidden/>
+              </w:rPr>
+              <w:fldChar w:fldCharType="end"/>
+            </w:r>
+          </w:hyperlink>
+        </w:p>
+        <w:p>
+          <w:pPr>
+            <w:pStyle w:val="TOC2"/>
+            <w:tabs>
+              <w:tab w:val="left" w:pos="880"/>
+              <w:tab w:val="right" w:pos="9016"/>
+            </w:tabs>
+            <w:rPr>
+              <w:rFonts w:asciiTheme="minorHAnsi" w:eastAsiaTheme="minorEastAsia" w:hAnsiTheme="minorHAnsi" w:cstheme="minorBidi"/>
+              <w:noProof/>
+            </w:rPr>
+          </w:pPr>
+          <w:hyperlink w:anchor="_Toc37252349" w:history="1">
+            <w:r>
+              <w:rPr>
+                <w:rStyle w:val="Hyperlink"/>
+                <w:noProof/>
+              </w:rPr>
+              <w:t>6. 8.</w:t>
+            </w:r>
+            <w:r>
+              <w:rPr>
+                <w:rFonts w:asciiTheme="minorHAnsi" w:eastAsiaTheme="minorEastAsia" w:hAnsiTheme="minorHAnsi" w:cstheme="minorBidi"/>
+                <w:noProof/>
+              </w:rPr>
+              <w:tab/>
+            </w:r>
+            <w:r>
+              <w:rPr>
+                <w:rStyle w:val="Hyperlink"/>
+                <w:noProof/>
+              </w:rPr>
+              <w:t>Izbacivanje slike iz korpe.</w:t>
+            </w:r>
+            <w:r>
+              <w:rPr>
+                <w:noProof/>
+                <w:webHidden/>
+              </w:rPr>
+              <w:tab/>
+            </w:r>
+            <w:r>
+              <w:rPr>
+                <w:noProof/>
+                <w:webHidden/>
+              </w:rPr>
+              <w:fldChar w:fldCharType="begin"/>
+            </w:r>
+            <w:r>
+              <w:rPr>
+                <w:noProof/>
+                <w:webHidden/>
+              </w:rPr>
+              <w:instrText xml:space="preserve"> PAGEREF _Toc37252349 \h </w:instrText>
+            </w:r>
+            <w:r>
+              <w:rPr>
+                <w:noProof/>
+                <w:webHidden/>
+              </w:rPr>
+            </w:r>
+            <w:r>
+              <w:rPr>
+                <w:noProof/>
+                <w:webHidden/>
+              </w:rPr>
+              <w:fldChar w:fldCharType="separate"/>
+            </w:r>
+            <w:r>
+              <w:rPr>
+                <w:noProof/>
+                <w:webHidden/>
+              </w:rPr>
+              <w:t>- 5 -</w:t>
+            </w:r>
+            <w:r>
+              <w:rPr>
+                <w:noProof/>
+                <w:webHidden/>
+              </w:rPr>
+              <w:fldChar w:fldCharType="end"/>
+            </w:r>
+          </w:hyperlink>
+        </w:p>
+        <w:p>
+          <w:pPr>
+            <w:pStyle w:val="TOC2"/>
+            <w:tabs>
+              <w:tab w:val="left" w:pos="880"/>
+              <w:tab w:val="right" w:pos="9016"/>
+            </w:tabs>
+            <w:rPr>
+              <w:rFonts w:asciiTheme="minorHAnsi" w:eastAsiaTheme="minorEastAsia" w:hAnsiTheme="minorHAnsi" w:cstheme="minorBidi"/>
+              <w:noProof/>
+            </w:rPr>
+          </w:pPr>
+          <w:hyperlink w:anchor="_Toc37252350" w:history="1">
+            <w:r>
+              <w:rPr>
+                <w:rStyle w:val="Hyperlink"/>
+                <w:noProof/>
+              </w:rPr>
+              <w:t>6. 9.</w:t>
+            </w:r>
+            <w:r>
+              <w:rPr>
+                <w:rFonts w:asciiTheme="minorHAnsi" w:eastAsiaTheme="minorEastAsia" w:hAnsiTheme="minorHAnsi" w:cstheme="minorBidi"/>
+                <w:noProof/>
+              </w:rPr>
+              <w:tab/>
+            </w:r>
+            <w:r>
+              <w:rPr>
+                <w:rStyle w:val="Hyperlink"/>
+                <w:noProof/>
+              </w:rPr>
+              <w:t>Kupovina slika iz korpe.</w:t>
+            </w:r>
+            <w:r>
+              <w:rPr>
+                <w:noProof/>
+                <w:webHidden/>
+              </w:rPr>
+              <w:tab/>
+            </w:r>
+            <w:r>
+              <w:rPr>
+                <w:noProof/>
+                <w:webHidden/>
+              </w:rPr>
+              <w:fldChar w:fldCharType="begin"/>
+            </w:r>
+            <w:r>
+              <w:rPr>
+                <w:noProof/>
+                <w:webHidden/>
+              </w:rPr>
+              <w:instrText xml:space="preserve"> PAGEREF _Toc37252350 \h </w:instrText>
+            </w:r>
+            <w:r>
+              <w:rPr>
+                <w:noProof/>
+                <w:webHidden/>
+              </w:rPr>
+            </w:r>
+            <w:r>
+              <w:rPr>
+                <w:noProof/>
+                <w:webHidden/>
+              </w:rPr>
+              <w:fldChar w:fldCharType="separate"/>
+            </w:r>
+            <w:r>
+              <w:rPr>
+                <w:noProof/>
+                <w:webHidden/>
+              </w:rPr>
+              <w:t>- 5 -</w:t>
+            </w:r>
+            <w:r>
+              <w:rPr>
+                <w:noProof/>
+                <w:webHidden/>
+              </w:rPr>
+              <w:fldChar w:fldCharType="end"/>
+            </w:r>
+          </w:hyperlink>
+        </w:p>
+        <w:p>
+          <w:pPr>
+            <w:pStyle w:val="TOC2"/>
+            <w:tabs>
+              <w:tab w:val="left" w:pos="1100"/>
+              <w:tab w:val="right" w:pos="9016"/>
+            </w:tabs>
+            <w:rPr>
+              <w:rFonts w:asciiTheme="minorHAnsi" w:eastAsiaTheme="minorEastAsia" w:hAnsiTheme="minorHAnsi" w:cstheme="minorBidi"/>
+              <w:noProof/>
+            </w:rPr>
+          </w:pPr>
+          <w:hyperlink w:anchor="_Toc37252351" w:history="1">
+            <w:r>
+              <w:rPr>
+                <w:rStyle w:val="Hyperlink"/>
+                <w:noProof/>
+              </w:rPr>
+              <w:t>6. 10.</w:t>
+            </w:r>
+            <w:r>
+              <w:rPr>
+                <w:rFonts w:asciiTheme="minorHAnsi" w:eastAsiaTheme="minorEastAsia" w:hAnsiTheme="minorHAnsi" w:cstheme="minorBidi"/>
+                <w:noProof/>
+              </w:rPr>
+              <w:tab/>
+            </w:r>
+            <w:r>
+              <w:rPr>
+                <w:rStyle w:val="Hyperlink"/>
+                <w:noProof/>
+              </w:rPr>
+              <w:t>Konkurisanje na javnu aukciju.</w:t>
+            </w:r>
+            <w:r>
+              <w:rPr>
+                <w:noProof/>
+                <w:webHidden/>
+              </w:rPr>
+              <w:tab/>
+            </w:r>
+            <w:r>
+              <w:rPr>
+                <w:noProof/>
+                <w:webHidden/>
+              </w:rPr>
+              <w:fldChar w:fldCharType="begin"/>
+            </w:r>
+            <w:r>
+              <w:rPr>
+                <w:noProof/>
+                <w:webHidden/>
+              </w:rPr>
+              <w:instrText xml:space="preserve"> PAGEREF _Toc37252351 \h </w:instrText>
+            </w:r>
+            <w:r>
+              <w:rPr>
+                <w:noProof/>
+                <w:webHidden/>
+              </w:rPr>
+            </w:r>
+            <w:r>
+              <w:rPr>
+                <w:noProof/>
+                <w:webHidden/>
+              </w:rPr>
+              <w:fldChar w:fldCharType="separate"/>
+            </w:r>
+            <w:r>
+              <w:rPr>
+                <w:noProof/>
+                <w:webHidden/>
+              </w:rPr>
+              <w:t>- 5 -</w:t>
+            </w:r>
+            <w:r>
+              <w:rPr>
+                <w:noProof/>
+                <w:webHidden/>
+              </w:rPr>
+              <w:fldChar w:fldCharType="end"/>
+            </w:r>
+          </w:hyperlink>
+        </w:p>
+        <w:p>
+          <w:pPr>
+            <w:pStyle w:val="TOC2"/>
+            <w:tabs>
+              <w:tab w:val="left" w:pos="1100"/>
+              <w:tab w:val="right" w:pos="9016"/>
+            </w:tabs>
+            <w:rPr>
+              <w:rFonts w:asciiTheme="minorHAnsi" w:eastAsiaTheme="minorEastAsia" w:hAnsiTheme="minorHAnsi" w:cstheme="minorBidi"/>
+              <w:noProof/>
+            </w:rPr>
+          </w:pPr>
+          <w:hyperlink w:anchor="_Toc37252352" w:history="1">
+            <w:r>
+              <w:rPr>
+                <w:rStyle w:val="Hyperlink"/>
+                <w:noProof/>
+              </w:rPr>
+              <w:t>6. 11.</w:t>
+            </w:r>
+            <w:r>
+              <w:rPr>
+                <w:rFonts w:asciiTheme="minorHAnsi" w:eastAsiaTheme="minorEastAsia" w:hAnsiTheme="minorHAnsi" w:cstheme="minorBidi"/>
+                <w:noProof/>
+              </w:rPr>
+              <w:tab/>
+            </w:r>
+            <w:r>
+              <w:rPr>
+                <w:rStyle w:val="Hyperlink"/>
+                <w:noProof/>
+              </w:rPr>
+              <w:t>Konkurisanje na tajnu aukciju.</w:t>
+            </w:r>
+            <w:r>
+              <w:rPr>
+                <w:noProof/>
+                <w:webHidden/>
+              </w:rPr>
+              <w:tab/>
+            </w:r>
+            <w:r>
+              <w:rPr>
+                <w:noProof/>
+                <w:webHidden/>
+              </w:rPr>
+              <w:fldChar w:fldCharType="begin"/>
+            </w:r>
+            <w:r>
+              <w:rPr>
+                <w:noProof/>
+                <w:webHidden/>
+              </w:rPr>
+              <w:instrText xml:space="preserve"> PAGEREF _Toc37252352 \h </w:instrText>
+            </w:r>
+            <w:r>
+              <w:rPr>
+                <w:noProof/>
+                <w:webHidden/>
+              </w:rPr>
+            </w:r>
+            <w:r>
+              <w:rPr>
+                <w:noProof/>
+                <w:webHidden/>
+              </w:rPr>
+              <w:fldChar w:fldCharType="separate"/>
+            </w:r>
+            <w:r>
+              <w:rPr>
+                <w:noProof/>
+                <w:webHidden/>
+              </w:rPr>
+              <w:t>- 5 -</w:t>
+            </w:r>
+            <w:r>
+              <w:rPr>
+                <w:noProof/>
+                <w:webHidden/>
+              </w:rPr>
+              <w:fldChar w:fldCharType="end"/>
+            </w:r>
+          </w:hyperlink>
+        </w:p>
+        <w:p>
+          <w:pPr>
+            <w:pStyle w:val="TOC2"/>
+            <w:tabs>
+              <w:tab w:val="left" w:pos="1100"/>
+              <w:tab w:val="right" w:pos="9016"/>
+            </w:tabs>
+            <w:rPr>
+              <w:rFonts w:asciiTheme="minorHAnsi" w:eastAsiaTheme="minorEastAsia" w:hAnsiTheme="minorHAnsi" w:cstheme="minorBidi"/>
+              <w:noProof/>
+            </w:rPr>
+          </w:pPr>
+          <w:hyperlink w:anchor="_Toc37252353" w:history="1">
+            <w:r>
+              <w:rPr>
+                <w:rStyle w:val="Hyperlink"/>
+                <w:noProof/>
+              </w:rPr>
+              <w:t>6. 12.</w:t>
+            </w:r>
+            <w:r>
+              <w:rPr>
+                <w:rFonts w:asciiTheme="minorHAnsi" w:eastAsiaTheme="minorEastAsia" w:hAnsiTheme="minorHAnsi" w:cstheme="minorBidi"/>
+                <w:noProof/>
+              </w:rPr>
+              <w:tab/>
+            </w:r>
+            <w:r>
+              <w:rPr>
+                <w:rStyle w:val="Hyperlink"/>
+                <w:noProof/>
+              </w:rPr>
+              <w:t>Pretraga slika po slikaru</w:t>
+            </w:r>
+            <w:r>
+              <w:rPr>
+                <w:noProof/>
+                <w:webHidden/>
+              </w:rPr>
+              <w:tab/>
+            </w:r>
+            <w:r>
+              <w:rPr>
+                <w:noProof/>
+                <w:webHidden/>
+              </w:rPr>
+              <w:fldChar w:fldCharType="begin"/>
+            </w:r>
+            <w:r>
+              <w:rPr>
+                <w:noProof/>
+                <w:webHidden/>
+              </w:rPr>
+              <w:instrText xml:space="preserve"> PAGEREF _Toc37252353 \h </w:instrText>
+            </w:r>
+            <w:r>
+              <w:rPr>
+                <w:noProof/>
+                <w:webHidden/>
+              </w:rPr>
+            </w:r>
+            <w:r>
+              <w:rPr>
+                <w:noProof/>
+                <w:webHidden/>
+              </w:rPr>
+              <w:fldChar w:fldCharType="separate"/>
+            </w:r>
+            <w:r>
+              <w:rPr>
+                <w:noProof/>
+                <w:webHidden/>
+              </w:rPr>
+              <w:t>- 5 -</w:t>
+            </w:r>
+            <w:r>
+              <w:rPr>
+                <w:noProof/>
+                <w:webHidden/>
+              </w:rPr>
+              <w:fldChar w:fldCharType="end"/>
+            </w:r>
+          </w:hyperlink>
+        </w:p>
+        <w:p>
+          <w:pPr>
+            <w:pStyle w:val="TOC2"/>
+            <w:tabs>
+              <w:tab w:val="left" w:pos="1100"/>
+              <w:tab w:val="right" w:pos="9016"/>
+            </w:tabs>
+            <w:rPr>
+              <w:rFonts w:asciiTheme="minorHAnsi" w:eastAsiaTheme="minorEastAsia" w:hAnsiTheme="minorHAnsi" w:cstheme="minorBidi"/>
+              <w:noProof/>
+            </w:rPr>
+          </w:pPr>
+          <w:hyperlink w:anchor="_Toc37252354" w:history="1">
+            <w:r>
+              <w:rPr>
+                <w:rStyle w:val="Hyperlink"/>
+                <w:noProof/>
+              </w:rPr>
+              <w:t>6. 13.</w:t>
+            </w:r>
+            <w:r>
+              <w:rPr>
+                <w:rFonts w:asciiTheme="minorHAnsi" w:eastAsiaTheme="minorEastAsia" w:hAnsiTheme="minorHAnsi" w:cstheme="minorBidi"/>
+                <w:noProof/>
+              </w:rPr>
+              <w:tab/>
+            </w:r>
+            <w:r>
+              <w:rPr>
+                <w:rStyle w:val="Hyperlink"/>
+                <w:noProof/>
+              </w:rPr>
+              <w:t>Pretraga slika po stilu slikanja</w:t>
+            </w:r>
+            <w:r>
+              <w:rPr>
+                <w:noProof/>
+                <w:webHidden/>
+              </w:rPr>
+              <w:tab/>
+            </w:r>
+            <w:r>
+              <w:rPr>
+                <w:noProof/>
+                <w:webHidden/>
+              </w:rPr>
+              <w:fldChar w:fldCharType="begin"/>
+            </w:r>
+            <w:r>
+              <w:rPr>
+                <w:noProof/>
+                <w:webHidden/>
+              </w:rPr>
+              <w:instrText xml:space="preserve"> PAGEREF _Toc37252354 \h </w:instrText>
+            </w:r>
+            <w:r>
+              <w:rPr>
+                <w:noProof/>
+                <w:webHidden/>
+              </w:rPr>
+            </w:r>
+            <w:r>
+              <w:rPr>
+                <w:noProof/>
+                <w:webHidden/>
+              </w:rPr>
+              <w:fldChar w:fldCharType="separate"/>
+            </w:r>
+            <w:r>
+              <w:rPr>
+                <w:noProof/>
+                <w:webHidden/>
+              </w:rPr>
+              <w:t>- 5 -</w:t>
+            </w:r>
+            <w:r>
+              <w:rPr>
+                <w:noProof/>
+                <w:webHidden/>
+              </w:rPr>
+              <w:fldChar w:fldCharType="end"/>
+            </w:r>
+          </w:hyperlink>
+        </w:p>
+        <w:p>
+          <w:pPr>
+            <w:pStyle w:val="TOC2"/>
+            <w:tabs>
+              <w:tab w:val="left" w:pos="1100"/>
+              <w:tab w:val="right" w:pos="9016"/>
+            </w:tabs>
+            <w:rPr>
+              <w:rFonts w:asciiTheme="minorHAnsi" w:eastAsiaTheme="minorEastAsia" w:hAnsiTheme="minorHAnsi" w:cstheme="minorBidi"/>
+              <w:noProof/>
+            </w:rPr>
+          </w:pPr>
+          <w:hyperlink w:anchor="_Toc37252355" w:history="1">
+            <w:r>
+              <w:rPr>
+                <w:rStyle w:val="Hyperlink"/>
+                <w:noProof/>
+              </w:rPr>
+              <w:t>6. 14.</w:t>
+            </w:r>
+            <w:r>
+              <w:rPr>
+                <w:rFonts w:asciiTheme="minorHAnsi" w:eastAsiaTheme="minorEastAsia" w:hAnsiTheme="minorHAnsi" w:cstheme="minorBidi"/>
+                <w:noProof/>
+              </w:rPr>
+              <w:tab/>
+            </w:r>
+            <w:r>
+              <w:rPr>
+                <w:rStyle w:val="Hyperlink"/>
+                <w:noProof/>
+              </w:rPr>
+              <w:t>Pretraga slika na osnovu tematike.</w:t>
+            </w:r>
+            <w:r>
+              <w:rPr>
+                <w:noProof/>
+                <w:webHidden/>
+              </w:rPr>
+              <w:tab/>
+            </w:r>
+            <w:r>
+              <w:rPr>
+                <w:noProof/>
+                <w:webHidden/>
+              </w:rPr>
+              <w:fldChar w:fldCharType="begin"/>
+            </w:r>
+            <w:r>
+              <w:rPr>
+                <w:noProof/>
+                <w:webHidden/>
+              </w:rPr>
+              <w:instrText xml:space="preserve"> PAGEREF _Toc37252355 \h </w:instrText>
+            </w:r>
+            <w:r>
+              <w:rPr>
+                <w:noProof/>
+                <w:webHidden/>
+              </w:rPr>
+            </w:r>
+            <w:r>
+              <w:rPr>
+                <w:noProof/>
+                <w:webHidden/>
+              </w:rPr>
+              <w:fldChar w:fldCharType="separate"/>
+            </w:r>
+            <w:r>
+              <w:rPr>
+                <w:noProof/>
+                <w:webHidden/>
+              </w:rPr>
+              <w:t>- 5 -</w:t>
+            </w:r>
+            <w:r>
+              <w:rPr>
+                <w:noProof/>
+                <w:webHidden/>
+              </w:rPr>
+              <w:fldChar w:fldCharType="end"/>
+            </w:r>
+          </w:hyperlink>
+        </w:p>
+        <w:p>
+          <w:pPr>
+            <w:pStyle w:val="TOC2"/>
+            <w:tabs>
+              <w:tab w:val="left" w:pos="1100"/>
+              <w:tab w:val="right" w:pos="9016"/>
+            </w:tabs>
+            <w:rPr>
+              <w:rFonts w:asciiTheme="minorHAnsi" w:eastAsiaTheme="minorEastAsia" w:hAnsiTheme="minorHAnsi" w:cstheme="minorBidi"/>
+              <w:noProof/>
+            </w:rPr>
+          </w:pPr>
+          <w:hyperlink w:anchor="_Toc37252356" w:history="1">
+            <w:r>
+              <w:rPr>
+                <w:rStyle w:val="Hyperlink"/>
+                <w:noProof/>
+              </w:rPr>
+              <w:t>6. 15.</w:t>
+            </w:r>
+            <w:r>
+              <w:rPr>
+                <w:rFonts w:asciiTheme="minorHAnsi" w:eastAsiaTheme="minorEastAsia" w:hAnsiTheme="minorHAnsi" w:cstheme="minorBidi"/>
+                <w:noProof/>
+              </w:rPr>
+              <w:tab/>
+            </w:r>
+            <w:r>
+              <w:rPr>
+                <w:rStyle w:val="Hyperlink"/>
+                <w:noProof/>
+              </w:rPr>
+              <w:t>Ocenjivanje slikara</w:t>
+            </w:r>
+            <w:r>
+              <w:rPr>
+                <w:noProof/>
+                <w:webHidden/>
+              </w:rPr>
+              <w:tab/>
+            </w:r>
+            <w:r>
+              <w:rPr>
+                <w:noProof/>
+                <w:webHidden/>
+              </w:rPr>
+              <w:fldChar w:fldCharType="begin"/>
+            </w:r>
+            <w:r>
+              <w:rPr>
+                <w:noProof/>
+                <w:webHidden/>
+              </w:rPr>
+              <w:instrText xml:space="preserve"> PAGEREF _Toc37252356 \h </w:instrText>
+            </w:r>
+            <w:r>
+              <w:rPr>
+                <w:noProof/>
+                <w:webHidden/>
+              </w:rPr>
+            </w:r>
+            <w:r>
+              <w:rPr>
+                <w:noProof/>
+                <w:webHidden/>
+              </w:rPr>
+              <w:fldChar w:fldCharType="separate"/>
+            </w:r>
+            <w:r>
+              <w:rPr>
+                <w:noProof/>
+                <w:webHidden/>
+              </w:rPr>
+              <w:t>- 6 -</w:t>
+            </w:r>
+            <w:r>
+              <w:rPr>
+                <w:noProof/>
+                <w:webHidden/>
+              </w:rPr>
+              <w:fldChar w:fldCharType="end"/>
+            </w:r>
+          </w:hyperlink>
+        </w:p>
+        <w:p>
+          <w:pPr>
+            <w:pStyle w:val="TOC2"/>
+            <w:tabs>
+              <w:tab w:val="left" w:pos="1100"/>
+              <w:tab w:val="right" w:pos="9016"/>
+            </w:tabs>
+            <w:rPr>
+              <w:rFonts w:asciiTheme="minorHAnsi" w:eastAsiaTheme="minorEastAsia" w:hAnsiTheme="minorHAnsi" w:cstheme="minorBidi"/>
+              <w:noProof/>
+            </w:rPr>
+          </w:pPr>
+          <w:hyperlink w:anchor="_Toc37252357" w:history="1">
+            <w:r>
+              <w:rPr>
+                <w:rStyle w:val="Hyperlink"/>
+                <w:noProof/>
+              </w:rPr>
+              <w:t>6. 16.</w:t>
+            </w:r>
+            <w:r>
+              <w:rPr>
+                <w:rFonts w:asciiTheme="minorHAnsi" w:eastAsiaTheme="minorEastAsia" w:hAnsiTheme="minorHAnsi" w:cstheme="minorBidi"/>
+                <w:noProof/>
+              </w:rPr>
+              <w:tab/>
+            </w:r>
+            <w:r>
+              <w:rPr>
+                <w:rStyle w:val="Hyperlink"/>
+                <w:noProof/>
+              </w:rPr>
+              <w:t>Postavljanje komentara na slike</w:t>
+            </w:r>
+            <w:r>
+              <w:rPr>
+                <w:noProof/>
+                <w:webHidden/>
+              </w:rPr>
+              <w:tab/>
+            </w:r>
+            <w:r>
+              <w:rPr>
+                <w:noProof/>
+                <w:webHidden/>
+              </w:rPr>
+              <w:fldChar w:fldCharType="begin"/>
+            </w:r>
+            <w:r>
+              <w:rPr>
+                <w:noProof/>
+                <w:webHidden/>
+              </w:rPr>
+              <w:instrText xml:space="preserve"> PAGEREF _Toc37252357 \h </w:instrText>
+            </w:r>
+            <w:r>
+              <w:rPr>
+                <w:noProof/>
+                <w:webHidden/>
+              </w:rPr>
+            </w:r>
+            <w:r>
+              <w:rPr>
+                <w:noProof/>
+                <w:webHidden/>
+              </w:rPr>
+              <w:fldChar w:fldCharType="separate"/>
+            </w:r>
+            <w:r>
+              <w:rPr>
+                <w:noProof/>
+                <w:webHidden/>
+              </w:rPr>
+              <w:t>- 6 -</w:t>
+            </w:r>
+            <w:r>
+              <w:rPr>
+                <w:noProof/>
+                <w:webHidden/>
+              </w:rPr>
+              <w:fldChar w:fldCharType="end"/>
+            </w:r>
+          </w:hyperlink>
+        </w:p>
+        <w:p>
+          <w:pPr>
+            <w:pStyle w:val="TOC2"/>
+            <w:tabs>
+              <w:tab w:val="left" w:pos="1100"/>
+              <w:tab w:val="right" w:pos="9016"/>
+            </w:tabs>
+            <w:rPr>
+              <w:rFonts w:asciiTheme="minorHAnsi" w:eastAsiaTheme="minorEastAsia" w:hAnsiTheme="minorHAnsi" w:cstheme="minorBidi"/>
+              <w:noProof/>
+            </w:rPr>
+          </w:pPr>
+          <w:hyperlink w:anchor="_Toc37252358" w:history="1">
+            <w:r>
+              <w:rPr>
+                <w:rStyle w:val="Hyperlink"/>
+                <w:noProof/>
+              </w:rPr>
+              <w:t>6. 17.</w:t>
+            </w:r>
+            <w:r>
+              <w:rPr>
+                <w:rFonts w:asciiTheme="minorHAnsi" w:eastAsiaTheme="minorEastAsia" w:hAnsiTheme="minorHAnsi" w:cstheme="minorBidi"/>
+                <w:noProof/>
+              </w:rPr>
+              <w:tab/>
+            </w:r>
+            <w:r>
+              <w:rPr>
+                <w:rStyle w:val="Hyperlink"/>
+                <w:noProof/>
+              </w:rPr>
+              <w:t>Uklanjanje komentara na slike</w:t>
+            </w:r>
+            <w:r>
+              <w:rPr>
+                <w:noProof/>
+                <w:webHidden/>
+              </w:rPr>
+              <w:tab/>
+            </w:r>
+            <w:r>
+              <w:rPr>
+                <w:noProof/>
+                <w:webHidden/>
+              </w:rPr>
+              <w:fldChar w:fldCharType="begin"/>
+            </w:r>
+            <w:r>
+              <w:rPr>
+                <w:noProof/>
+                <w:webHidden/>
+              </w:rPr>
+              <w:instrText xml:space="preserve"> PAGEREF _Toc37252358 \h </w:instrText>
+            </w:r>
+            <w:r>
+              <w:rPr>
+                <w:noProof/>
+                <w:webHidden/>
+              </w:rPr>
+            </w:r>
+            <w:r>
+              <w:rPr>
+                <w:noProof/>
+                <w:webHidden/>
+              </w:rPr>
+              <w:fldChar w:fldCharType="separate"/>
+            </w:r>
+            <w:r>
+              <w:rPr>
+                <w:noProof/>
+                <w:webHidden/>
+              </w:rPr>
+              <w:t>- 6 -</w:t>
+            </w:r>
+            <w:r>
+              <w:rPr>
+                <w:noProof/>
+                <w:webHidden/>
+              </w:rPr>
+              <w:fldChar w:fldCharType="end"/>
+            </w:r>
+          </w:hyperlink>
+        </w:p>
+        <w:p>
+          <w:pPr>
+            <w:pStyle w:val="TOC2"/>
+            <w:tabs>
+              <w:tab w:val="left" w:pos="1100"/>
+              <w:tab w:val="right" w:pos="9016"/>
+            </w:tabs>
+            <w:rPr>
+              <w:rFonts w:asciiTheme="minorHAnsi" w:eastAsiaTheme="minorEastAsia" w:hAnsiTheme="minorHAnsi" w:cstheme="minorBidi"/>
+              <w:noProof/>
+            </w:rPr>
+          </w:pPr>
+          <w:hyperlink w:anchor="_Toc37252359" w:history="1">
+            <w:r>
+              <w:rPr>
+                <w:rStyle w:val="Hyperlink"/>
+                <w:noProof/>
+              </w:rPr>
+              <w:t>6. 18.</w:t>
+            </w:r>
+            <w:r>
+              <w:rPr>
+                <w:rFonts w:asciiTheme="minorHAnsi" w:eastAsiaTheme="minorEastAsia" w:hAnsiTheme="minorHAnsi" w:cstheme="minorBidi"/>
+                <w:noProof/>
+              </w:rPr>
+              <w:tab/>
+            </w:r>
+            <w:r>
+              <w:rPr>
+                <w:rStyle w:val="Hyperlink"/>
+                <w:noProof/>
+              </w:rPr>
+              <w:t>Prijava komentara na slikama</w:t>
+            </w:r>
+            <w:r>
+              <w:rPr>
+                <w:noProof/>
+                <w:webHidden/>
+              </w:rPr>
+              <w:tab/>
+            </w:r>
+            <w:r>
+              <w:rPr>
+                <w:noProof/>
+                <w:webHidden/>
+              </w:rPr>
+              <w:fldChar w:fldCharType="begin"/>
+            </w:r>
+            <w:r>
+              <w:rPr>
+                <w:noProof/>
+                <w:webHidden/>
+              </w:rPr>
+              <w:instrText xml:space="preserve"> PAGEREF _Toc37252359 \h </w:instrText>
+            </w:r>
+            <w:r>
+              <w:rPr>
+                <w:noProof/>
+                <w:webHidden/>
+              </w:rPr>
+            </w:r>
+            <w:r>
+              <w:rPr>
+                <w:noProof/>
+                <w:webHidden/>
+              </w:rPr>
+              <w:fldChar w:fldCharType="separate"/>
+            </w:r>
+            <w:r>
+              <w:rPr>
+                <w:noProof/>
+                <w:webHidden/>
+              </w:rPr>
+              <w:t>- 6 -</w:t>
+            </w:r>
+            <w:r>
+              <w:rPr>
+                <w:noProof/>
+                <w:webHidden/>
+              </w:rPr>
+              <w:fldChar w:fldCharType="end"/>
+            </w:r>
+          </w:hyperlink>
+        </w:p>
+        <w:p>
+          <w:pPr>
+            <w:pStyle w:val="TOC2"/>
+            <w:tabs>
+              <w:tab w:val="left" w:pos="1100"/>
+              <w:tab w:val="right" w:pos="9016"/>
+            </w:tabs>
+            <w:rPr>
+              <w:rFonts w:asciiTheme="minorHAnsi" w:eastAsiaTheme="minorEastAsia" w:hAnsiTheme="minorHAnsi" w:cstheme="minorBidi"/>
+              <w:noProof/>
+            </w:rPr>
+          </w:pPr>
+          <w:hyperlink w:anchor="_Toc37252360" w:history="1">
+            <w:r>
+              <w:rPr>
+                <w:rStyle w:val="Hyperlink"/>
+                <w:noProof/>
+              </w:rPr>
+              <w:t>6. 19.</w:t>
+            </w:r>
+            <w:r>
+              <w:rPr>
+                <w:rFonts w:asciiTheme="minorHAnsi" w:eastAsiaTheme="minorEastAsia" w:hAnsiTheme="minorHAnsi" w:cstheme="minorBidi"/>
+                <w:noProof/>
+              </w:rPr>
+              <w:tab/>
+            </w:r>
+            <w:r>
+              <w:rPr>
+                <w:rStyle w:val="Hyperlink"/>
+                <w:noProof/>
+              </w:rPr>
+              <w:t>Uklanjanje prijavljenog sadržaja</w:t>
+            </w:r>
+            <w:r>
+              <w:rPr>
+                <w:noProof/>
+                <w:webHidden/>
+              </w:rPr>
+              <w:tab/>
+            </w:r>
+            <w:r>
+              <w:rPr>
+                <w:noProof/>
+                <w:webHidden/>
+              </w:rPr>
+              <w:fldChar w:fldCharType="begin"/>
+            </w:r>
+            <w:r>
+              <w:rPr>
+                <w:noProof/>
+                <w:webHidden/>
+              </w:rPr>
+              <w:instrText xml:space="preserve"> PAGEREF _Toc37252360 \h </w:instrText>
+            </w:r>
+            <w:r>
+              <w:rPr>
+                <w:noProof/>
+                <w:webHidden/>
+              </w:rPr>
+            </w:r>
+            <w:r>
+              <w:rPr>
+                <w:noProof/>
+                <w:webHidden/>
+              </w:rPr>
+              <w:fldChar w:fldCharType="separate"/>
+            </w:r>
+            <w:r>
+              <w:rPr>
+                <w:noProof/>
+                <w:webHidden/>
+              </w:rPr>
+              <w:t>- 6 -</w:t>
+            </w:r>
+            <w:r>
+              <w:rPr>
+                <w:noProof/>
+                <w:webHidden/>
+              </w:rPr>
+              <w:fldChar w:fldCharType="end"/>
+            </w:r>
+          </w:hyperlink>
+        </w:p>
+        <w:p>
+          <w:pPr>
+            <w:pStyle w:val="TOC2"/>
+            <w:tabs>
+              <w:tab w:val="left" w:pos="1100"/>
+              <w:tab w:val="right" w:pos="9016"/>
+            </w:tabs>
+            <w:rPr>
+              <w:rFonts w:asciiTheme="minorHAnsi" w:eastAsiaTheme="minorEastAsia" w:hAnsiTheme="minorHAnsi" w:cstheme="minorBidi"/>
+              <w:noProof/>
+            </w:rPr>
+          </w:pPr>
+          <w:hyperlink w:anchor="_Toc37252361" w:history="1">
+            <w:r>
+              <w:rPr>
+                <w:rStyle w:val="Hyperlink"/>
+                <w:noProof/>
+              </w:rPr>
+              <w:t>6. 20.</w:t>
+            </w:r>
+            <w:r>
+              <w:rPr>
+                <w:rFonts w:asciiTheme="minorHAnsi" w:eastAsiaTheme="minorEastAsia" w:hAnsiTheme="minorHAnsi" w:cstheme="minorBidi"/>
+                <w:noProof/>
+              </w:rPr>
+              <w:tab/>
+            </w:r>
+            <w:r>
+              <w:rPr>
+                <w:rStyle w:val="Hyperlink"/>
+                <w:noProof/>
+              </w:rPr>
+              <w:t>Objavljivanje nove slike</w:t>
+            </w:r>
+            <w:r>
+              <w:rPr>
+                <w:noProof/>
+                <w:webHidden/>
+              </w:rPr>
+              <w:tab/>
+            </w:r>
+            <w:r>
+              <w:rPr>
+                <w:noProof/>
+                <w:webHidden/>
+              </w:rPr>
+              <w:fldChar w:fldCharType="begin"/>
+            </w:r>
+            <w:r>
+              <w:rPr>
+                <w:noProof/>
+                <w:webHidden/>
+              </w:rPr>
+              <w:instrText xml:space="preserve"> PAGEREF _Toc37252361 \h </w:instrText>
+            </w:r>
+            <w:r>
+              <w:rPr>
+                <w:noProof/>
+                <w:webHidden/>
+              </w:rPr>
+            </w:r>
+            <w:r>
+              <w:rPr>
+                <w:noProof/>
+                <w:webHidden/>
+              </w:rPr>
+              <w:fldChar w:fldCharType="separate"/>
+            </w:r>
+            <w:r>
+              <w:rPr>
+                <w:noProof/>
+                <w:webHidden/>
+              </w:rPr>
+              <w:t>- 6 -</w:t>
+            </w:r>
+            <w:r>
+              <w:rPr>
+                <w:noProof/>
+                <w:webHidden/>
+              </w:rPr>
+              <w:fldChar w:fldCharType="end"/>
+            </w:r>
+          </w:hyperlink>
+        </w:p>
+        <w:p>
+          <w:pPr>
+            <w:pStyle w:val="TOC2"/>
+            <w:tabs>
+              <w:tab w:val="left" w:pos="1100"/>
+              <w:tab w:val="right" w:pos="9016"/>
+            </w:tabs>
+            <w:rPr>
+              <w:rFonts w:asciiTheme="minorHAnsi" w:eastAsiaTheme="minorEastAsia" w:hAnsiTheme="minorHAnsi" w:cstheme="minorBidi"/>
+              <w:noProof/>
+            </w:rPr>
+          </w:pPr>
+          <w:hyperlink w:anchor="_Toc37252362" w:history="1">
+            <w:r>
+              <w:rPr>
+                <w:rStyle w:val="Hyperlink"/>
+                <w:noProof/>
+              </w:rPr>
+              <w:t>6. 21.</w:t>
+            </w:r>
+            <w:r>
+              <w:rPr>
+                <w:rFonts w:asciiTheme="minorHAnsi" w:eastAsiaTheme="minorEastAsia" w:hAnsiTheme="minorHAnsi" w:cstheme="minorBidi"/>
+                <w:noProof/>
+              </w:rPr>
+              <w:tab/>
+            </w:r>
+            <w:r>
+              <w:rPr>
+                <w:rStyle w:val="Hyperlink"/>
+                <w:noProof/>
+              </w:rPr>
+              <w:t>Izmene postojeće slike</w:t>
+            </w:r>
+            <w:r>
+              <w:rPr>
+                <w:noProof/>
+                <w:webHidden/>
+              </w:rPr>
+              <w:tab/>
+            </w:r>
+            <w:r>
+              <w:rPr>
+                <w:noProof/>
+                <w:webHidden/>
+              </w:rPr>
+              <w:fldChar w:fldCharType="begin"/>
+            </w:r>
+            <w:r>
+              <w:rPr>
+                <w:noProof/>
+                <w:webHidden/>
+              </w:rPr>
+              <w:instrText xml:space="preserve"> PAGEREF _Toc37252362 \h </w:instrText>
+            </w:r>
+            <w:r>
+              <w:rPr>
+                <w:noProof/>
+                <w:webHidden/>
+              </w:rPr>
+            </w:r>
+            <w:r>
+              <w:rPr>
+                <w:noProof/>
+                <w:webHidden/>
+              </w:rPr>
+              <w:fldChar w:fldCharType="separate"/>
+            </w:r>
+            <w:r>
+              <w:rPr>
+                <w:noProof/>
+                <w:webHidden/>
+              </w:rPr>
+              <w:t>- 6 -</w:t>
+            </w:r>
+            <w:r>
+              <w:rPr>
+                <w:noProof/>
+                <w:webHidden/>
+              </w:rPr>
+              <w:fldChar w:fldCharType="end"/>
+            </w:r>
+          </w:hyperlink>
+        </w:p>
+        <w:p>
+          <w:pPr>
+            <w:pStyle w:val="TOC2"/>
+            <w:tabs>
+              <w:tab w:val="left" w:pos="1100"/>
+              <w:tab w:val="right" w:pos="9016"/>
+            </w:tabs>
+            <w:rPr>
+              <w:rFonts w:asciiTheme="minorHAnsi" w:eastAsiaTheme="minorEastAsia" w:hAnsiTheme="minorHAnsi" w:cstheme="minorBidi"/>
+              <w:noProof/>
+            </w:rPr>
+          </w:pPr>
+          <w:hyperlink w:anchor="_Toc37252363" w:history="1">
+            <w:r>
+              <w:rPr>
+                <w:rStyle w:val="Hyperlink"/>
+                <w:noProof/>
+              </w:rPr>
+              <w:t>6. 22.</w:t>
+            </w:r>
+            <w:r>
+              <w:rPr>
+                <w:rFonts w:asciiTheme="minorHAnsi" w:eastAsiaTheme="minorEastAsia" w:hAnsiTheme="minorHAnsi" w:cstheme="minorBidi"/>
+                <w:noProof/>
+              </w:rPr>
+              <w:tab/>
+            </w:r>
+            <w:r>
+              <w:rPr>
+                <w:rStyle w:val="Hyperlink"/>
+                <w:noProof/>
+              </w:rPr>
+              <w:t>Uklanjanje postojeće slike</w:t>
+            </w:r>
+            <w:r>
+              <w:rPr>
+                <w:noProof/>
+                <w:webHidden/>
+              </w:rPr>
+              <w:tab/>
+            </w:r>
+            <w:r>
+              <w:rPr>
+                <w:noProof/>
+                <w:webHidden/>
+              </w:rPr>
+              <w:fldChar w:fldCharType="begin"/>
+            </w:r>
+            <w:r>
+              <w:rPr>
+                <w:noProof/>
+                <w:webHidden/>
+              </w:rPr>
+              <w:instrText xml:space="preserve"> PAGEREF _Toc37252363 \h </w:instrText>
+            </w:r>
+            <w:r>
+              <w:rPr>
+                <w:noProof/>
+                <w:webHidden/>
+              </w:rPr>
+            </w:r>
+            <w:r>
+              <w:rPr>
+                <w:noProof/>
+                <w:webHidden/>
+              </w:rPr>
+              <w:fldChar w:fldCharType="separate"/>
+            </w:r>
+            <w:r>
+              <w:rPr>
+                <w:noProof/>
+                <w:webHidden/>
+              </w:rPr>
+              <w:t>- 7 -</w:t>
+            </w:r>
+            <w:r>
+              <w:rPr>
+                <w:noProof/>
+                <w:webHidden/>
+              </w:rPr>
+              <w:fldChar w:fldCharType="end"/>
+            </w:r>
+          </w:hyperlink>
+        </w:p>
+        <w:p>
+          <w:pPr>
+            <w:pStyle w:val="TOC2"/>
+            <w:tabs>
+              <w:tab w:val="left" w:pos="1100"/>
+              <w:tab w:val="right" w:pos="9016"/>
+            </w:tabs>
+            <w:rPr>
+              <w:rFonts w:asciiTheme="minorHAnsi" w:eastAsiaTheme="minorEastAsia" w:hAnsiTheme="minorHAnsi" w:cstheme="minorBidi"/>
+              <w:noProof/>
+            </w:rPr>
+          </w:pPr>
+          <w:hyperlink w:anchor="_Toc37252364" w:history="1">
+            <w:r>
+              <w:rPr>
+                <w:rStyle w:val="Hyperlink"/>
+                <w:noProof/>
+              </w:rPr>
+              <w:t>6. 23.</w:t>
+            </w:r>
+            <w:r>
+              <w:rPr>
+                <w:rFonts w:asciiTheme="minorHAnsi" w:eastAsiaTheme="minorEastAsia" w:hAnsiTheme="minorHAnsi" w:cstheme="minorBidi"/>
+                <w:noProof/>
+              </w:rPr>
+              <w:tab/>
+            </w:r>
+            <w:r>
+              <w:rPr>
+                <w:rStyle w:val="Hyperlink"/>
+                <w:noProof/>
+              </w:rPr>
+              <w:t>Prijavljivanje na slikara</w:t>
+            </w:r>
+            <w:r>
+              <w:rPr>
+                <w:noProof/>
+                <w:webHidden/>
+              </w:rPr>
+              <w:tab/>
+            </w:r>
+            <w:r>
+              <w:rPr>
+                <w:noProof/>
+                <w:webHidden/>
+              </w:rPr>
+              <w:fldChar w:fldCharType="begin"/>
+            </w:r>
+            <w:r>
+              <w:rPr>
+                <w:noProof/>
+                <w:webHidden/>
+              </w:rPr>
+              <w:instrText xml:space="preserve"> PAGEREF _Toc37252364 \h </w:instrText>
+            </w:r>
+            <w:r>
+              <w:rPr>
+                <w:noProof/>
+                <w:webHidden/>
+              </w:rPr>
+            </w:r>
+            <w:r>
+              <w:rPr>
+                <w:noProof/>
+                <w:webHidden/>
+              </w:rPr>
+              <w:fldChar w:fldCharType="separate"/>
+            </w:r>
+            <w:r>
+              <w:rPr>
+                <w:noProof/>
+                <w:webHidden/>
+              </w:rPr>
+              <w:t>- 7 -</w:t>
+            </w:r>
+            <w:r>
+              <w:rPr>
+                <w:noProof/>
+                <w:webHidden/>
+              </w:rPr>
+              <w:fldChar w:fldCharType="end"/>
+            </w:r>
+          </w:hyperlink>
+        </w:p>
+        <w:p>
+          <w:pPr>
+            <w:pStyle w:val="TOC2"/>
+            <w:tabs>
+              <w:tab w:val="left" w:pos="1100"/>
+              <w:tab w:val="right" w:pos="9016"/>
+            </w:tabs>
+            <w:rPr>
+              <w:rFonts w:asciiTheme="minorHAnsi" w:eastAsiaTheme="minorEastAsia" w:hAnsiTheme="minorHAnsi" w:cstheme="minorBidi"/>
+              <w:noProof/>
+            </w:rPr>
+          </w:pPr>
+          <w:hyperlink w:anchor="_Toc37252365" w:history="1">
+            <w:r>
+              <w:rPr>
+                <w:rStyle w:val="Hyperlink"/>
+                <w:noProof/>
+              </w:rPr>
+              <w:t>6. 24.</w:t>
+            </w:r>
+            <w:r>
+              <w:rPr>
+                <w:rFonts w:asciiTheme="minorHAnsi" w:eastAsiaTheme="minorEastAsia" w:hAnsiTheme="minorHAnsi" w:cstheme="minorBidi"/>
+                <w:noProof/>
+              </w:rPr>
+              <w:tab/>
+            </w:r>
+            <w:r>
+              <w:rPr>
+                <w:rStyle w:val="Hyperlink"/>
+                <w:noProof/>
+              </w:rPr>
+              <w:t>Blokiranje naloga</w:t>
+            </w:r>
+            <w:r>
+              <w:rPr>
+                <w:noProof/>
+                <w:webHidden/>
+              </w:rPr>
+              <w:tab/>
+            </w:r>
+            <w:r>
+              <w:rPr>
+                <w:noProof/>
+                <w:webHidden/>
+              </w:rPr>
+              <w:fldChar w:fldCharType="begin"/>
+            </w:r>
+            <w:r>
+              <w:rPr>
+                <w:noProof/>
+                <w:webHidden/>
+              </w:rPr>
+              <w:instrText xml:space="preserve"> PAGEREF _Toc37252365 \h </w:instrText>
+            </w:r>
+            <w:r>
+              <w:rPr>
+                <w:noProof/>
+                <w:webHidden/>
+              </w:rPr>
+            </w:r>
+            <w:r>
+              <w:rPr>
+                <w:noProof/>
+                <w:webHidden/>
+              </w:rPr>
+              <w:fldChar w:fldCharType="separate"/>
+            </w:r>
+            <w:r>
+              <w:rPr>
+                <w:noProof/>
+                <w:webHidden/>
+              </w:rPr>
+              <w:t>- 7 -</w:t>
+            </w:r>
+            <w:r>
+              <w:rPr>
+                <w:noProof/>
+                <w:webHidden/>
+              </w:rPr>
+              <w:fldChar w:fldCharType="end"/>
+            </w:r>
+          </w:hyperlink>
+        </w:p>
+        <w:p>
+          <w:pPr>
+            <w:pStyle w:val="TOC2"/>
+            <w:tabs>
+              <w:tab w:val="left" w:pos="1100"/>
+              <w:tab w:val="right" w:pos="9016"/>
+            </w:tabs>
+            <w:rPr>
+              <w:rFonts w:asciiTheme="minorHAnsi" w:eastAsiaTheme="minorEastAsia" w:hAnsiTheme="minorHAnsi" w:cstheme="minorBidi"/>
+              <w:noProof/>
+            </w:rPr>
+          </w:pPr>
+          <w:hyperlink w:anchor="_Toc37252366" w:history="1">
+            <w:r>
+              <w:rPr>
+                <w:rStyle w:val="Hyperlink"/>
+                <w:noProof/>
+              </w:rPr>
+              <w:t>6. 25.</w:t>
+            </w:r>
+            <w:r>
+              <w:rPr>
+                <w:rFonts w:asciiTheme="minorHAnsi" w:eastAsiaTheme="minorEastAsia" w:hAnsiTheme="minorHAnsi" w:cstheme="minorBidi"/>
+                <w:noProof/>
+              </w:rPr>
+              <w:tab/>
+            </w:r>
+            <w:r>
+              <w:rPr>
+                <w:rStyle w:val="Hyperlink"/>
+                <w:noProof/>
+              </w:rPr>
+              <w:t>Gašenje naloga</w:t>
+            </w:r>
+            <w:r>
+              <w:rPr>
+                <w:noProof/>
+                <w:webHidden/>
+              </w:rPr>
+              <w:tab/>
+            </w:r>
+            <w:r>
+              <w:rPr>
+                <w:noProof/>
+                <w:webHidden/>
+              </w:rPr>
+              <w:fldChar w:fldCharType="begin"/>
+            </w:r>
+            <w:r>
+              <w:rPr>
+                <w:noProof/>
+                <w:webHidden/>
+              </w:rPr>
+              <w:instrText xml:space="preserve"> PAGEREF _Toc37252366 \h </w:instrText>
+            </w:r>
+            <w:r>
+              <w:rPr>
+                <w:noProof/>
+                <w:webHidden/>
+              </w:rPr>
+            </w:r>
+            <w:r>
+              <w:rPr>
+                <w:noProof/>
+                <w:webHidden/>
+              </w:rPr>
+              <w:fldChar w:fldCharType="separate"/>
+            </w:r>
+            <w:r>
+              <w:rPr>
+                <w:noProof/>
+                <w:webHidden/>
+              </w:rPr>
+              <w:t>- 7 -</w:t>
             </w:r>
             <w:r>
               <w:rPr>
@@ -1257,14 +3744,15 @@
               <w:noProof/>
             </w:rPr>
           </w:pPr>
-          <w:hyperlink w:anchor="_Toc36242144" w:history="1">
+          <w:hyperlink w:anchor="_Toc37252367" w:history="1">
             <w:r>
               <w:rPr>
                 <w:rStyle w:val="Hyperlink"/>
                 <w:b/>
-                <w:noProof/>
-              </w:rPr>
-              <w:t>5.</w:t>
+                <w:bCs/>
+                <w:noProof/>
+              </w:rPr>
+              <w:t>7.</w:t>
             </w:r>
             <w:r>
               <w:rPr>
@@ -1277,9 +3765,10 @@
               <w:rPr>
                 <w:rStyle w:val="Hyperlink"/>
                 <w:b/>
-                <w:noProof/>
-              </w:rPr>
-              <w:t>Opis proizvoda</w:t>
+                <w:bCs/>
+                <w:noProof/>
+              </w:rPr>
+              <w:t>Pretpostavke i ograničenja</w:t>
             </w:r>
             <w:r>
               <w:rPr>
@@ -1300,7 +3789,7 @@
                 <w:noProof/>
                 <w:webHidden/>
               </w:rPr>
-              <w:instrText xml:space="preserve"> PAGEREF _Toc36242144 \h </w:instrText>
+              <w:instrText xml:space="preserve"> PAGEREF _Toc37252367 \h </w:instrText>
             </w:r>
             <w:r>
               <w:rPr>
@@ -1320,7 +3809,179 @@
                 <w:noProof/>
                 <w:webHidden/>
               </w:rPr>
-              <w:t>- 2 -</w:t>
+              <w:t>- 7 -</w:t>
+            </w:r>
+            <w:r>
+              <w:rPr>
+                <w:noProof/>
+                <w:webHidden/>
+              </w:rPr>
+              <w:fldChar w:fldCharType="end"/>
+            </w:r>
+          </w:hyperlink>
+        </w:p>
+        <w:p>
+          <w:pPr>
+            <w:pStyle w:val="TOC1"/>
+            <w:tabs>
+              <w:tab w:val="left" w:pos="440"/>
+              <w:tab w:val="right" w:pos="9016"/>
+            </w:tabs>
+            <w:rPr>
+              <w:rFonts w:asciiTheme="minorHAnsi" w:eastAsiaTheme="minorEastAsia" w:hAnsiTheme="minorHAnsi" w:cstheme="minorBidi"/>
+              <w:noProof/>
+            </w:rPr>
+          </w:pPr>
+          <w:hyperlink w:anchor="_Toc37252368" w:history="1">
+            <w:r>
+              <w:rPr>
+                <w:rStyle w:val="Hyperlink"/>
+                <w:b/>
+                <w:noProof/>
+              </w:rPr>
+              <w:t>8.</w:t>
+            </w:r>
+            <w:r>
+              <w:rPr>
+                <w:rFonts w:asciiTheme="minorHAnsi" w:eastAsiaTheme="minorEastAsia" w:hAnsiTheme="minorHAnsi" w:cstheme="minorBidi"/>
+                <w:noProof/>
+              </w:rPr>
+              <w:tab/>
+            </w:r>
+            <w:r>
+              <w:rPr>
+                <w:rStyle w:val="Hyperlink"/>
+                <w:b/>
+                <w:noProof/>
+              </w:rPr>
+              <w:t>Kvalitet</w:t>
+            </w:r>
+            <w:r>
+              <w:rPr>
+                <w:noProof/>
+                <w:webHidden/>
+              </w:rPr>
+              <w:tab/>
+            </w:r>
+            <w:r>
+              <w:rPr>
+                <w:noProof/>
+                <w:webHidden/>
+              </w:rPr>
+              <w:fldChar w:fldCharType="begin"/>
+            </w:r>
+            <w:r>
+              <w:rPr>
+                <w:noProof/>
+                <w:webHidden/>
+              </w:rPr>
+              <w:instrText xml:space="preserve"> PAGEREF _Toc37252368 \h </w:instrText>
+            </w:r>
+            <w:r>
+              <w:rPr>
+                <w:noProof/>
+                <w:webHidden/>
+              </w:rPr>
+            </w:r>
+            <w:r>
+              <w:rPr>
+                <w:noProof/>
+                <w:webHidden/>
+              </w:rPr>
+              <w:fldChar w:fldCharType="separate"/>
+            </w:r>
+            <w:r>
+              <w:rPr>
+                <w:noProof/>
+                <w:webHidden/>
+              </w:rPr>
+              <w:t>- 8 -</w:t>
+            </w:r>
+            <w:r>
+              <w:rPr>
+                <w:noProof/>
+                <w:webHidden/>
+              </w:rPr>
+              <w:fldChar w:fldCharType="end"/>
+            </w:r>
+          </w:hyperlink>
+        </w:p>
+        <w:p>
+          <w:pPr>
+            <w:pStyle w:val="TOC1"/>
+            <w:tabs>
+              <w:tab w:val="left" w:pos="440"/>
+              <w:tab w:val="right" w:pos="9016"/>
+            </w:tabs>
+            <w:rPr>
+              <w:rFonts w:asciiTheme="minorHAnsi" w:eastAsiaTheme="minorEastAsia" w:hAnsiTheme="minorHAnsi" w:cstheme="minorBidi"/>
+              <w:noProof/>
+            </w:rPr>
+          </w:pPr>
+          <w:hyperlink w:anchor="_Toc37252369" w:history="1">
+            <w:r>
+              <w:rPr>
+                <w:rStyle w:val="Hyperlink"/>
+                <w:b/>
+                <w:noProof/>
+              </w:rPr>
+              <w:t>9.</w:t>
+            </w:r>
+            <w:r>
+              <w:rPr>
+                <w:rFonts w:asciiTheme="minorHAnsi" w:eastAsiaTheme="minorEastAsia" w:hAnsiTheme="minorHAnsi" w:cstheme="minorBidi"/>
+                <w:noProof/>
+              </w:rPr>
+              <w:tab/>
+            </w:r>
+            <w:r>
+              <w:rPr>
+                <w:rStyle w:val="Hyperlink"/>
+                <w:b/>
+                <w:noProof/>
+              </w:rPr>
+              <w:t>Nefunkcionalni zahtevi</w:t>
+            </w:r>
+            <w:r>
+              <w:rPr>
+                <w:noProof/>
+                <w:webHidden/>
+              </w:rPr>
+              <w:tab/>
+            </w:r>
+            <w:r>
+              <w:rPr>
+                <w:noProof/>
+                <w:webHidden/>
+              </w:rPr>
+              <w:fldChar w:fldCharType="begin"/>
+            </w:r>
+            <w:r>
+              <w:rPr>
+                <w:noProof/>
+                <w:webHidden/>
+              </w:rPr>
+              <w:instrText xml:space="preserve"> PAGEREF _Toc37252369 \h </w:instrText>
+            </w:r>
+            <w:r>
+              <w:rPr>
+                <w:noProof/>
+                <w:webHidden/>
+              </w:rPr>
+            </w:r>
+            <w:r>
+              <w:rPr>
+                <w:noProof/>
+                <w:webHidden/>
+              </w:rPr>
+              <w:fldChar w:fldCharType="separate"/>
+            </w:r>
+            <w:r>
+              <w:rPr>
+                <w:noProof/>
+                <w:webHidden/>
+              </w:rPr>
+              <w:t>- 8 -</w:t>
             </w:r>
             <w:r>
               <w:rPr>
@@ -1343,13 +4004,13 @@
               <w:noProof/>
             </w:rPr>
           </w:pPr>
-          <w:hyperlink w:anchor="_Toc36242145" w:history="1">
+          <w:hyperlink w:anchor="_Toc37252370" w:history="1">
             <w:r>
               <w:rPr>
                 <w:rStyle w:val="Hyperlink"/>
                 <w:noProof/>
               </w:rPr>
-              <w:t>5. 1.</w:t>
+              <w:t>9. 1.</w:t>
             </w:r>
             <w:r>
               <w:rPr>
@@ -1363,7 +4024,7 @@
                 <w:rStyle w:val="Hyperlink"/>
                 <w:noProof/>
               </w:rPr>
-              <w:t>Pregled arhitekture Sistema</w:t>
+              <w:t>Sistemski zahtevi</w:t>
             </w:r>
             <w:r>
               <w:rPr>
@@ -1384,7 +4045,7 @@
                 <w:noProof/>
                 <w:webHidden/>
               </w:rPr>
-              <w:instrText xml:space="preserve"> PAGEREF _Toc36242145 \h </w:instrText>
+              <w:instrText xml:space="preserve"> PAGEREF _Toc37252370 \h </w:instrText>
             </w:r>
             <w:r>
               <w:rPr>
@@ -1404,7 +4065,7 @@
                 <w:noProof/>
                 <w:webHidden/>
               </w:rPr>
-              <w:t>- 2 -</w:t>
+              <w:t>- 8 -</w:t>
             </w:r>
             <w:r>
               <w:rPr>
@@ -1427,13 +4088,13 @@
               <w:noProof/>
             </w:rPr>
           </w:pPr>
-          <w:hyperlink w:anchor="_Toc36242146" w:history="1">
+          <w:hyperlink w:anchor="_Toc37252371" w:history="1">
             <w:r>
               <w:rPr>
                 <w:rStyle w:val="Hyperlink"/>
                 <w:noProof/>
               </w:rPr>
-              <w:t>5. 2.</w:t>
+              <w:t>9.2.</w:t>
             </w:r>
             <w:r>
               <w:rPr>
@@ -1447,7 +4108,7 @@
                 <w:rStyle w:val="Hyperlink"/>
                 <w:noProof/>
               </w:rPr>
-              <w:t>Pregled karakteristika</w:t>
+              <w:t>Ostali zahtevi</w:t>
             </w:r>
             <w:r>
               <w:rPr>
@@ -1468,7 +4129,7 @@
                 <w:noProof/>
                 <w:webHidden/>
               </w:rPr>
-              <w:instrText xml:space="preserve"> PAGEREF _Toc36242146 \h </w:instrText>
+              <w:instrText xml:space="preserve"> PAGEREF _Toc37252371 \h </w:instrText>
             </w:r>
             <w:r>
               <w:rPr>
@@ -1488,7 +4149,7 @@
                 <w:noProof/>
                 <w:webHidden/>
               </w:rPr>
-              <w:t>- 3 -</w:t>
+              <w:t>- 8 -</w:t>
             </w:r>
             <w:r>
               <w:rPr>
@@ -1503,7 +4164,7 @@
           <w:pPr>
             <w:pStyle w:val="TOC1"/>
             <w:tabs>
-              <w:tab w:val="left" w:pos="440"/>
+              <w:tab w:val="left" w:pos="660"/>
               <w:tab w:val="right" w:pos="9016"/>
             </w:tabs>
             <w:rPr>
@@ -1511,14 +4172,14 @@
               <w:noProof/>
             </w:rPr>
           </w:pPr>
-          <w:hyperlink w:anchor="_Toc36242147" w:history="1">
+          <w:hyperlink w:anchor="_Toc37252372" w:history="1">
             <w:r>
               <w:rPr>
                 <w:rStyle w:val="Hyperlink"/>
                 <w:b/>
                 <w:noProof/>
               </w:rPr>
-              <w:t>6.</w:t>
+              <w:t>10.</w:t>
             </w:r>
             <w:r>
               <w:rPr>
@@ -1533,7 +4194,7 @@
                 <w:b/>
                 <w:noProof/>
               </w:rPr>
-              <w:t>Funkcionalni zahtevi</w:t>
+              <w:t>Zahtevi za korisničkom dokumentacijom</w:t>
             </w:r>
             <w:r>
               <w:rPr>
@@ -1554,7 +4215,7 @@
                 <w:noProof/>
                 <w:webHidden/>
               </w:rPr>
-              <w:instrText xml:space="preserve"> PAGEREF _Toc36242147 \h </w:instrText>
+              <w:instrText xml:space="preserve"> PAGEREF _Toc37252372 \h </w:instrText>
             </w:r>
             <w:r>
               <w:rPr>
@@ -1574,7 +4235,7 @@
                 <w:noProof/>
                 <w:webHidden/>
               </w:rPr>
-              <w:t>- 4 -</w:t>
+              <w:t>- 8 -</w:t>
             </w:r>
             <w:r>
               <w:rPr>
@@ -1597,13 +4258,14 @@
               <w:noProof/>
             </w:rPr>
           </w:pPr>
-          <w:hyperlink w:anchor="_Toc36242148" w:history="1">
+          <w:hyperlink w:anchor="_Toc37252373" w:history="1">
             <w:r>
               <w:rPr>
                 <w:rStyle w:val="Hyperlink"/>
-                <w:noProof/>
-              </w:rPr>
-              <w:t>6. 1.</w:t>
+                <w:rFonts w:eastAsia="Arial"/>
+                <w:noProof/>
+              </w:rPr>
+              <w:t>10.</w:t>
             </w:r>
             <w:r>
               <w:rPr>
@@ -1617,7 +4279,7 @@
                 <w:rStyle w:val="Hyperlink"/>
                 <w:noProof/>
               </w:rPr>
-              <w:t>Registracija na sistem</w:t>
+              <w:t>1. Uputstvo za korišćenje</w:t>
             </w:r>
             <w:r>
               <w:rPr>
@@ -1638,7 +4300,7 @@
                 <w:noProof/>
                 <w:webHidden/>
               </w:rPr>
-              <w:instrText xml:space="preserve"> PAGEREF _Toc36242148 \h </w:instrText>
+              <w:instrText xml:space="preserve"> PAGEREF _Toc37252373 \h </w:instrText>
             </w:r>
             <w:r>
               <w:rPr>
@@ -1658,7 +4320,7 @@
                 <w:noProof/>
                 <w:webHidden/>
               </w:rPr>
-              <w:t>- 4 -</w:t>
+              <w:t>- 8 -</w:t>
             </w:r>
             <w:r>
               <w:rPr>
@@ -1681,13 +4343,13 @@
               <w:noProof/>
             </w:rPr>
           </w:pPr>
-          <w:hyperlink w:anchor="_Toc36242149" w:history="1">
+          <w:hyperlink w:anchor="_Toc37252374" w:history="1">
             <w:r>
               <w:rPr>
                 <w:rStyle w:val="Hyperlink"/>
                 <w:noProof/>
               </w:rPr>
-              <w:t>6. 2.</w:t>
+              <w:t>10.</w:t>
             </w:r>
             <w:r>
               <w:rPr>
@@ -1701,7 +4363,7 @@
                 <w:rStyle w:val="Hyperlink"/>
                 <w:noProof/>
               </w:rPr>
-              <w:t>Prijava korisnika na sistem</w:t>
+              <w:t>2. Označavanje</w:t>
             </w:r>
             <w:r>
               <w:rPr>
@@ -1722,2451 +4384,7 @@
                 <w:noProof/>
                 <w:webHidden/>
               </w:rPr>
-              <w:instrText xml:space="preserve"> PAGEREF _Toc36242149 \h </w:instrText>
-            </w:r>
-            <w:r>
-              <w:rPr>
-                <w:noProof/>
-                <w:webHidden/>
-              </w:rPr>
-            </w:r>
-            <w:r>
-              <w:rPr>
-                <w:noProof/>
-                <w:webHidden/>
-              </w:rPr>
-              <w:fldChar w:fldCharType="separate"/>
-            </w:r>
-            <w:r>
-              <w:rPr>
-                <w:noProof/>
-                <w:webHidden/>
-              </w:rPr>
-              <w:t>- 4 -</w:t>
-            </w:r>
-            <w:r>
-              <w:rPr>
-                <w:noProof/>
-                <w:webHidden/>
-              </w:rPr>
-              <w:fldChar w:fldCharType="end"/>
-            </w:r>
-          </w:hyperlink>
-        </w:p>
-        <w:p>
-          <w:pPr>
-            <w:pStyle w:val="TOC2"/>
-            <w:tabs>
-              <w:tab w:val="left" w:pos="880"/>
-              <w:tab w:val="right" w:pos="9016"/>
-            </w:tabs>
-            <w:rPr>
-              <w:rFonts w:asciiTheme="minorHAnsi" w:eastAsiaTheme="minorEastAsia" w:hAnsiTheme="minorHAnsi" w:cstheme="minorBidi"/>
-              <w:noProof/>
-            </w:rPr>
-          </w:pPr>
-          <w:hyperlink w:anchor="_Toc36242150" w:history="1">
-            <w:r>
-              <w:rPr>
-                <w:rStyle w:val="Hyperlink"/>
-                <w:noProof/>
-              </w:rPr>
-              <w:t>6. 3.</w:t>
-            </w:r>
-            <w:r>
-              <w:rPr>
-                <w:rFonts w:asciiTheme="minorHAnsi" w:eastAsiaTheme="minorEastAsia" w:hAnsiTheme="minorHAnsi" w:cstheme="minorBidi"/>
-                <w:noProof/>
-              </w:rPr>
-              <w:tab/>
-            </w:r>
-            <w:r>
-              <w:rPr>
-                <w:rStyle w:val="Hyperlink"/>
-                <w:noProof/>
-              </w:rPr>
-              <w:t>Ažuriranje informacija o korisniku</w:t>
-            </w:r>
-            <w:r>
-              <w:rPr>
-                <w:noProof/>
-                <w:webHidden/>
-              </w:rPr>
-              <w:tab/>
-            </w:r>
-            <w:r>
-              <w:rPr>
-                <w:noProof/>
-                <w:webHidden/>
-              </w:rPr>
-              <w:fldChar w:fldCharType="begin"/>
-            </w:r>
-            <w:r>
-              <w:rPr>
-                <w:noProof/>
-                <w:webHidden/>
-              </w:rPr>
-              <w:instrText xml:space="preserve"> PAGEREF _Toc36242150 \h </w:instrText>
-            </w:r>
-            <w:r>
-              <w:rPr>
-                <w:noProof/>
-                <w:webHidden/>
-              </w:rPr>
-            </w:r>
-            <w:r>
-              <w:rPr>
-                <w:noProof/>
-                <w:webHidden/>
-              </w:rPr>
-              <w:fldChar w:fldCharType="separate"/>
-            </w:r>
-            <w:r>
-              <w:rPr>
-                <w:noProof/>
-                <w:webHidden/>
-              </w:rPr>
-              <w:t>- 4 -</w:t>
-            </w:r>
-            <w:r>
-              <w:rPr>
-                <w:noProof/>
-                <w:webHidden/>
-              </w:rPr>
-              <w:fldChar w:fldCharType="end"/>
-            </w:r>
-          </w:hyperlink>
-        </w:p>
-        <w:p>
-          <w:pPr>
-            <w:pStyle w:val="TOC2"/>
-            <w:tabs>
-              <w:tab w:val="left" w:pos="880"/>
-              <w:tab w:val="right" w:pos="9016"/>
-            </w:tabs>
-            <w:rPr>
-              <w:rFonts w:asciiTheme="minorHAnsi" w:eastAsiaTheme="minorEastAsia" w:hAnsiTheme="minorHAnsi" w:cstheme="minorBidi"/>
-              <w:noProof/>
-            </w:rPr>
-          </w:pPr>
-          <w:hyperlink w:anchor="_Toc36242151" w:history="1">
-            <w:r>
-              <w:rPr>
-                <w:rStyle w:val="Hyperlink"/>
-                <w:noProof/>
-              </w:rPr>
-              <w:t>6. 4.</w:t>
-            </w:r>
-            <w:r>
-              <w:rPr>
-                <w:rFonts w:asciiTheme="minorHAnsi" w:eastAsiaTheme="minorEastAsia" w:hAnsiTheme="minorHAnsi" w:cstheme="minorBidi"/>
-                <w:noProof/>
-              </w:rPr>
-              <w:tab/>
-            </w:r>
-            <w:r>
-              <w:rPr>
-                <w:rStyle w:val="Hyperlink"/>
-                <w:noProof/>
-              </w:rPr>
-              <w:t>Resetovanje lozinke</w:t>
-            </w:r>
-            <w:r>
-              <w:rPr>
-                <w:noProof/>
-                <w:webHidden/>
-              </w:rPr>
-              <w:tab/>
-            </w:r>
-            <w:r>
-              <w:rPr>
-                <w:noProof/>
-                <w:webHidden/>
-              </w:rPr>
-              <w:fldChar w:fldCharType="begin"/>
-            </w:r>
-            <w:r>
-              <w:rPr>
-                <w:noProof/>
-                <w:webHidden/>
-              </w:rPr>
-              <w:instrText xml:space="preserve"> PAGEREF _Toc36242151 \h </w:instrText>
-            </w:r>
-            <w:r>
-              <w:rPr>
-                <w:noProof/>
-                <w:webHidden/>
-              </w:rPr>
-            </w:r>
-            <w:r>
-              <w:rPr>
-                <w:noProof/>
-                <w:webHidden/>
-              </w:rPr>
-              <w:fldChar w:fldCharType="separate"/>
-            </w:r>
-            <w:r>
-              <w:rPr>
-                <w:noProof/>
-                <w:webHidden/>
-              </w:rPr>
-              <w:t>- 4 -</w:t>
-            </w:r>
-            <w:r>
-              <w:rPr>
-                <w:noProof/>
-                <w:webHidden/>
-              </w:rPr>
-              <w:fldChar w:fldCharType="end"/>
-            </w:r>
-          </w:hyperlink>
-        </w:p>
-        <w:p>
-          <w:pPr>
-            <w:pStyle w:val="TOC2"/>
-            <w:tabs>
-              <w:tab w:val="left" w:pos="880"/>
-              <w:tab w:val="right" w:pos="9016"/>
-            </w:tabs>
-            <w:rPr>
-              <w:rFonts w:asciiTheme="minorHAnsi" w:eastAsiaTheme="minorEastAsia" w:hAnsiTheme="minorHAnsi" w:cstheme="minorBidi"/>
-              <w:noProof/>
-            </w:rPr>
-          </w:pPr>
-          <w:hyperlink w:anchor="_Toc36242152" w:history="1">
-            <w:r>
-              <w:rPr>
-                <w:rStyle w:val="Hyperlink"/>
-                <w:noProof/>
-              </w:rPr>
-              <w:t>6.5.</w:t>
-            </w:r>
-            <w:r>
-              <w:rPr>
-                <w:rFonts w:asciiTheme="minorHAnsi" w:eastAsiaTheme="minorEastAsia" w:hAnsiTheme="minorHAnsi" w:cstheme="minorBidi"/>
-                <w:noProof/>
-              </w:rPr>
-              <w:tab/>
-            </w:r>
-            <w:r>
-              <w:rPr>
-                <w:rStyle w:val="Hyperlink"/>
-                <w:noProof/>
-              </w:rPr>
-              <w:t>Promena lozinke</w:t>
-            </w:r>
-            <w:r>
-              <w:rPr>
-                <w:noProof/>
-                <w:webHidden/>
-              </w:rPr>
-              <w:tab/>
-            </w:r>
-            <w:r>
-              <w:rPr>
-                <w:noProof/>
-                <w:webHidden/>
-              </w:rPr>
-              <w:fldChar w:fldCharType="begin"/>
-            </w:r>
-            <w:r>
-              <w:rPr>
-                <w:noProof/>
-                <w:webHidden/>
-              </w:rPr>
-              <w:instrText xml:space="preserve"> PAGEREF _Toc36242152 \h </w:instrText>
-            </w:r>
-            <w:r>
-              <w:rPr>
-                <w:noProof/>
-                <w:webHidden/>
-              </w:rPr>
-            </w:r>
-            <w:r>
-              <w:rPr>
-                <w:noProof/>
-                <w:webHidden/>
-              </w:rPr>
-              <w:fldChar w:fldCharType="separate"/>
-            </w:r>
-            <w:r>
-              <w:rPr>
-                <w:noProof/>
-                <w:webHidden/>
-              </w:rPr>
-              <w:t>- 4 -</w:t>
-            </w:r>
-            <w:r>
-              <w:rPr>
-                <w:noProof/>
-                <w:webHidden/>
-              </w:rPr>
-              <w:fldChar w:fldCharType="end"/>
-            </w:r>
-          </w:hyperlink>
-        </w:p>
-        <w:p>
-          <w:pPr>
-            <w:pStyle w:val="TOC2"/>
-            <w:tabs>
-              <w:tab w:val="left" w:pos="880"/>
-              <w:tab w:val="right" w:pos="9016"/>
-            </w:tabs>
-            <w:rPr>
-              <w:rFonts w:asciiTheme="minorHAnsi" w:eastAsiaTheme="minorEastAsia" w:hAnsiTheme="minorHAnsi" w:cstheme="minorBidi"/>
-              <w:noProof/>
-            </w:rPr>
-          </w:pPr>
-          <w:hyperlink w:anchor="_Toc36242159" w:history="1">
-            <w:r>
-              <w:rPr>
-                <w:rStyle w:val="Hyperlink"/>
-                <w:noProof/>
-              </w:rPr>
-              <w:t>6. 6.</w:t>
-            </w:r>
-            <w:r>
-              <w:rPr>
-                <w:rFonts w:asciiTheme="minorHAnsi" w:eastAsiaTheme="minorEastAsia" w:hAnsiTheme="minorHAnsi" w:cstheme="minorBidi"/>
-                <w:noProof/>
-              </w:rPr>
-              <w:tab/>
-            </w:r>
-            <w:r>
-              <w:rPr>
-                <w:rStyle w:val="Hyperlink"/>
-                <w:noProof/>
-              </w:rPr>
-              <w:t>Odjava</w:t>
-            </w:r>
-            <w:r>
-              <w:rPr>
-                <w:noProof/>
-                <w:webHidden/>
-              </w:rPr>
-              <w:tab/>
-            </w:r>
-            <w:r>
-              <w:rPr>
-                <w:noProof/>
-                <w:webHidden/>
-              </w:rPr>
-              <w:fldChar w:fldCharType="begin"/>
-            </w:r>
-            <w:r>
-              <w:rPr>
-                <w:noProof/>
-                <w:webHidden/>
-              </w:rPr>
-              <w:instrText xml:space="preserve"> PAGEREF _Toc36242159 \h </w:instrText>
-            </w:r>
-            <w:r>
-              <w:rPr>
-                <w:noProof/>
-                <w:webHidden/>
-              </w:rPr>
-            </w:r>
-            <w:r>
-              <w:rPr>
-                <w:noProof/>
-                <w:webHidden/>
-              </w:rPr>
-              <w:fldChar w:fldCharType="separate"/>
-            </w:r>
-            <w:r>
-              <w:rPr>
-                <w:noProof/>
-                <w:webHidden/>
-              </w:rPr>
-              <w:t>- 4 -</w:t>
-            </w:r>
-            <w:r>
-              <w:rPr>
-                <w:noProof/>
-                <w:webHidden/>
-              </w:rPr>
-              <w:fldChar w:fldCharType="end"/>
-            </w:r>
-          </w:hyperlink>
-        </w:p>
-        <w:p>
-          <w:pPr>
-            <w:pStyle w:val="TOC2"/>
-            <w:tabs>
-              <w:tab w:val="left" w:pos="880"/>
-              <w:tab w:val="right" w:pos="9016"/>
-            </w:tabs>
-            <w:rPr>
-              <w:rFonts w:asciiTheme="minorHAnsi" w:eastAsiaTheme="minorEastAsia" w:hAnsiTheme="minorHAnsi" w:cstheme="minorBidi"/>
-              <w:noProof/>
-            </w:rPr>
-          </w:pPr>
-          <w:hyperlink w:anchor="_Toc36242160" w:history="1">
-            <w:r>
-              <w:rPr>
-                <w:rStyle w:val="Hyperlink"/>
-                <w:noProof/>
-              </w:rPr>
-              <w:t>6. 7.</w:t>
-            </w:r>
-            <w:r>
-              <w:rPr>
-                <w:rFonts w:asciiTheme="minorHAnsi" w:eastAsiaTheme="minorEastAsia" w:hAnsiTheme="minorHAnsi" w:cstheme="minorBidi"/>
-                <w:noProof/>
-              </w:rPr>
-              <w:tab/>
-            </w:r>
-            <w:r>
-              <w:rPr>
-                <w:rStyle w:val="Hyperlink"/>
-                <w:noProof/>
-              </w:rPr>
-              <w:t>Dodavanje slike u korpu.</w:t>
-            </w:r>
-            <w:r>
-              <w:rPr>
-                <w:noProof/>
-                <w:webHidden/>
-              </w:rPr>
-              <w:tab/>
-            </w:r>
-            <w:r>
-              <w:rPr>
-                <w:noProof/>
-                <w:webHidden/>
-              </w:rPr>
-              <w:fldChar w:fldCharType="begin"/>
-            </w:r>
-            <w:r>
-              <w:rPr>
-                <w:noProof/>
-                <w:webHidden/>
-              </w:rPr>
-              <w:instrText xml:space="preserve"> PAGEREF _Toc36242160 \h </w:instrText>
-            </w:r>
-            <w:r>
-              <w:rPr>
-                <w:noProof/>
-                <w:webHidden/>
-              </w:rPr>
-            </w:r>
-            <w:r>
-              <w:rPr>
-                <w:noProof/>
-                <w:webHidden/>
-              </w:rPr>
-              <w:fldChar w:fldCharType="separate"/>
-            </w:r>
-            <w:r>
-              <w:rPr>
-                <w:noProof/>
-                <w:webHidden/>
-              </w:rPr>
-              <w:t>- 4 -</w:t>
-            </w:r>
-            <w:r>
-              <w:rPr>
-                <w:noProof/>
-                <w:webHidden/>
-              </w:rPr>
-              <w:fldChar w:fldCharType="end"/>
-            </w:r>
-          </w:hyperlink>
-        </w:p>
-        <w:p>
-          <w:pPr>
-            <w:pStyle w:val="TOC2"/>
-            <w:tabs>
-              <w:tab w:val="left" w:pos="880"/>
-              <w:tab w:val="right" w:pos="9016"/>
-            </w:tabs>
-            <w:rPr>
-              <w:rFonts w:asciiTheme="minorHAnsi" w:eastAsiaTheme="minorEastAsia" w:hAnsiTheme="minorHAnsi" w:cstheme="minorBidi"/>
-              <w:noProof/>
-            </w:rPr>
-          </w:pPr>
-          <w:hyperlink w:anchor="_Toc36242161" w:history="1">
-            <w:r>
-              <w:rPr>
-                <w:rStyle w:val="Hyperlink"/>
-                <w:noProof/>
-              </w:rPr>
-              <w:t>6. 8.</w:t>
-            </w:r>
-            <w:r>
-              <w:rPr>
-                <w:rFonts w:asciiTheme="minorHAnsi" w:eastAsiaTheme="minorEastAsia" w:hAnsiTheme="minorHAnsi" w:cstheme="minorBidi"/>
-                <w:noProof/>
-              </w:rPr>
-              <w:tab/>
-            </w:r>
-            <w:r>
-              <w:rPr>
-                <w:rStyle w:val="Hyperlink"/>
-                <w:noProof/>
-              </w:rPr>
-              <w:t>Izbacivanje slike iz korpe.</w:t>
-            </w:r>
-            <w:r>
-              <w:rPr>
-                <w:noProof/>
-                <w:webHidden/>
-              </w:rPr>
-              <w:tab/>
-            </w:r>
-            <w:r>
-              <w:rPr>
-                <w:noProof/>
-                <w:webHidden/>
-              </w:rPr>
-              <w:fldChar w:fldCharType="begin"/>
-            </w:r>
-            <w:r>
-              <w:rPr>
-                <w:noProof/>
-                <w:webHidden/>
-              </w:rPr>
-              <w:instrText xml:space="preserve"> PAGEREF _Toc36242161 \h </w:instrText>
-            </w:r>
-            <w:r>
-              <w:rPr>
-                <w:noProof/>
-                <w:webHidden/>
-              </w:rPr>
-            </w:r>
-            <w:r>
-              <w:rPr>
-                <w:noProof/>
-                <w:webHidden/>
-              </w:rPr>
-              <w:fldChar w:fldCharType="separate"/>
-            </w:r>
-            <w:r>
-              <w:rPr>
-                <w:noProof/>
-                <w:webHidden/>
-              </w:rPr>
-              <w:t>- 5 -</w:t>
-            </w:r>
-            <w:r>
-              <w:rPr>
-                <w:noProof/>
-                <w:webHidden/>
-              </w:rPr>
-              <w:fldChar w:fldCharType="end"/>
-            </w:r>
-          </w:hyperlink>
-        </w:p>
-        <w:p>
-          <w:pPr>
-            <w:pStyle w:val="TOC2"/>
-            <w:tabs>
-              <w:tab w:val="left" w:pos="880"/>
-              <w:tab w:val="right" w:pos="9016"/>
-            </w:tabs>
-            <w:rPr>
-              <w:rFonts w:asciiTheme="minorHAnsi" w:eastAsiaTheme="minorEastAsia" w:hAnsiTheme="minorHAnsi" w:cstheme="minorBidi"/>
-              <w:noProof/>
-            </w:rPr>
-          </w:pPr>
-          <w:hyperlink w:anchor="_Toc36242162" w:history="1">
-            <w:r>
-              <w:rPr>
-                <w:rStyle w:val="Hyperlink"/>
-                <w:noProof/>
-              </w:rPr>
-              <w:t>6. 9.</w:t>
-            </w:r>
-            <w:r>
-              <w:rPr>
-                <w:rFonts w:asciiTheme="minorHAnsi" w:eastAsiaTheme="minorEastAsia" w:hAnsiTheme="minorHAnsi" w:cstheme="minorBidi"/>
-                <w:noProof/>
-              </w:rPr>
-              <w:tab/>
-            </w:r>
-            <w:r>
-              <w:rPr>
-                <w:rStyle w:val="Hyperlink"/>
-                <w:noProof/>
-              </w:rPr>
-              <w:t>Kupovina slika iz korpe.</w:t>
-            </w:r>
-            <w:r>
-              <w:rPr>
-                <w:noProof/>
-                <w:webHidden/>
-              </w:rPr>
-              <w:tab/>
-            </w:r>
-            <w:r>
-              <w:rPr>
-                <w:noProof/>
-                <w:webHidden/>
-              </w:rPr>
-              <w:fldChar w:fldCharType="begin"/>
-            </w:r>
-            <w:r>
-              <w:rPr>
-                <w:noProof/>
-                <w:webHidden/>
-              </w:rPr>
-              <w:instrText xml:space="preserve"> PAGEREF _Toc36242162 \h </w:instrText>
-            </w:r>
-            <w:r>
-              <w:rPr>
-                <w:noProof/>
-                <w:webHidden/>
-              </w:rPr>
-            </w:r>
-            <w:r>
-              <w:rPr>
-                <w:noProof/>
-                <w:webHidden/>
-              </w:rPr>
-              <w:fldChar w:fldCharType="separate"/>
-            </w:r>
-            <w:r>
-              <w:rPr>
-                <w:noProof/>
-                <w:webHidden/>
-              </w:rPr>
-              <w:t>- 5 -</w:t>
-            </w:r>
-            <w:r>
-              <w:rPr>
-                <w:noProof/>
-                <w:webHidden/>
-              </w:rPr>
-              <w:fldChar w:fldCharType="end"/>
-            </w:r>
-          </w:hyperlink>
-        </w:p>
-        <w:p>
-          <w:pPr>
-            <w:pStyle w:val="TOC2"/>
-            <w:tabs>
-              <w:tab w:val="left" w:pos="1100"/>
-              <w:tab w:val="right" w:pos="9016"/>
-            </w:tabs>
-            <w:rPr>
-              <w:rFonts w:asciiTheme="minorHAnsi" w:eastAsiaTheme="minorEastAsia" w:hAnsiTheme="minorHAnsi" w:cstheme="minorBidi"/>
-              <w:noProof/>
-            </w:rPr>
-          </w:pPr>
-          <w:hyperlink w:anchor="_Toc36242163" w:history="1">
-            <w:r>
-              <w:rPr>
-                <w:rStyle w:val="Hyperlink"/>
-                <w:noProof/>
-              </w:rPr>
-              <w:t>6. 10.</w:t>
-            </w:r>
-            <w:r>
-              <w:rPr>
-                <w:rFonts w:asciiTheme="minorHAnsi" w:eastAsiaTheme="minorEastAsia" w:hAnsiTheme="minorHAnsi" w:cstheme="minorBidi"/>
-                <w:noProof/>
-              </w:rPr>
-              <w:tab/>
-            </w:r>
-            <w:r>
-              <w:rPr>
-                <w:rStyle w:val="Hyperlink"/>
-                <w:noProof/>
-              </w:rPr>
-              <w:t>Konkurisanje na javnu aukciju.</w:t>
-            </w:r>
-            <w:r>
-              <w:rPr>
-                <w:noProof/>
-                <w:webHidden/>
-              </w:rPr>
-              <w:tab/>
-            </w:r>
-            <w:r>
-              <w:rPr>
-                <w:noProof/>
-                <w:webHidden/>
-              </w:rPr>
-              <w:fldChar w:fldCharType="begin"/>
-            </w:r>
-            <w:r>
-              <w:rPr>
-                <w:noProof/>
-                <w:webHidden/>
-              </w:rPr>
-              <w:instrText xml:space="preserve"> PAGEREF _Toc36242163 \h </w:instrText>
-            </w:r>
-            <w:r>
-              <w:rPr>
-                <w:noProof/>
-                <w:webHidden/>
-              </w:rPr>
-            </w:r>
-            <w:r>
-              <w:rPr>
-                <w:noProof/>
-                <w:webHidden/>
-              </w:rPr>
-              <w:fldChar w:fldCharType="separate"/>
-            </w:r>
-            <w:r>
-              <w:rPr>
-                <w:noProof/>
-                <w:webHidden/>
-              </w:rPr>
-              <w:t>- 5 -</w:t>
-            </w:r>
-            <w:r>
-              <w:rPr>
-                <w:noProof/>
-                <w:webHidden/>
-              </w:rPr>
-              <w:fldChar w:fldCharType="end"/>
-            </w:r>
-          </w:hyperlink>
-        </w:p>
-        <w:p>
-          <w:pPr>
-            <w:pStyle w:val="TOC2"/>
-            <w:tabs>
-              <w:tab w:val="left" w:pos="1100"/>
-              <w:tab w:val="right" w:pos="9016"/>
-            </w:tabs>
-            <w:rPr>
-              <w:rFonts w:asciiTheme="minorHAnsi" w:eastAsiaTheme="minorEastAsia" w:hAnsiTheme="minorHAnsi" w:cstheme="minorBidi"/>
-              <w:noProof/>
-            </w:rPr>
-          </w:pPr>
-          <w:hyperlink w:anchor="_Toc36242164" w:history="1">
-            <w:r>
-              <w:rPr>
-                <w:rStyle w:val="Hyperlink"/>
-                <w:noProof/>
-              </w:rPr>
-              <w:t>6. 11.</w:t>
-            </w:r>
-            <w:r>
-              <w:rPr>
-                <w:rFonts w:asciiTheme="minorHAnsi" w:eastAsiaTheme="minorEastAsia" w:hAnsiTheme="minorHAnsi" w:cstheme="minorBidi"/>
-                <w:noProof/>
-              </w:rPr>
-              <w:tab/>
-            </w:r>
-            <w:r>
-              <w:rPr>
-                <w:rStyle w:val="Hyperlink"/>
-                <w:noProof/>
-              </w:rPr>
-              <w:t>Konkurisanje na tajnu aukciju.</w:t>
-            </w:r>
-            <w:r>
-              <w:rPr>
-                <w:noProof/>
-                <w:webHidden/>
-              </w:rPr>
-              <w:tab/>
-            </w:r>
-            <w:r>
-              <w:rPr>
-                <w:noProof/>
-                <w:webHidden/>
-              </w:rPr>
-              <w:fldChar w:fldCharType="begin"/>
-            </w:r>
-            <w:r>
-              <w:rPr>
-                <w:noProof/>
-                <w:webHidden/>
-              </w:rPr>
-              <w:instrText xml:space="preserve"> PAGEREF _Toc36242164 \h </w:instrText>
-            </w:r>
-            <w:r>
-              <w:rPr>
-                <w:noProof/>
-                <w:webHidden/>
-              </w:rPr>
-            </w:r>
-            <w:r>
-              <w:rPr>
-                <w:noProof/>
-                <w:webHidden/>
-              </w:rPr>
-              <w:fldChar w:fldCharType="separate"/>
-            </w:r>
-            <w:r>
-              <w:rPr>
-                <w:noProof/>
-                <w:webHidden/>
-              </w:rPr>
-              <w:t>- 5 -</w:t>
-            </w:r>
-            <w:r>
-              <w:rPr>
-                <w:noProof/>
-                <w:webHidden/>
-              </w:rPr>
-              <w:fldChar w:fldCharType="end"/>
-            </w:r>
-          </w:hyperlink>
-        </w:p>
-        <w:p>
-          <w:pPr>
-            <w:pStyle w:val="TOC2"/>
-            <w:tabs>
-              <w:tab w:val="left" w:pos="1100"/>
-              <w:tab w:val="right" w:pos="9016"/>
-            </w:tabs>
-            <w:rPr>
-              <w:rFonts w:asciiTheme="minorHAnsi" w:eastAsiaTheme="minorEastAsia" w:hAnsiTheme="minorHAnsi" w:cstheme="minorBidi"/>
-              <w:noProof/>
-            </w:rPr>
-          </w:pPr>
-          <w:hyperlink w:anchor="_Toc36242165" w:history="1">
-            <w:r>
-              <w:rPr>
-                <w:rStyle w:val="Hyperlink"/>
-                <w:noProof/>
-              </w:rPr>
-              <w:t>6. 12.</w:t>
-            </w:r>
-            <w:r>
-              <w:rPr>
-                <w:rFonts w:asciiTheme="minorHAnsi" w:eastAsiaTheme="minorEastAsia" w:hAnsiTheme="minorHAnsi" w:cstheme="minorBidi"/>
-                <w:noProof/>
-              </w:rPr>
-              <w:tab/>
-            </w:r>
-            <w:r>
-              <w:rPr>
-                <w:rStyle w:val="Hyperlink"/>
-                <w:noProof/>
-              </w:rPr>
-              <w:t>Pretraga slika po slikaru</w:t>
-            </w:r>
-            <w:r>
-              <w:rPr>
-                <w:noProof/>
-                <w:webHidden/>
-              </w:rPr>
-              <w:tab/>
-            </w:r>
-            <w:r>
-              <w:rPr>
-                <w:noProof/>
-                <w:webHidden/>
-              </w:rPr>
-              <w:fldChar w:fldCharType="begin"/>
-            </w:r>
-            <w:r>
-              <w:rPr>
-                <w:noProof/>
-                <w:webHidden/>
-              </w:rPr>
-              <w:instrText xml:space="preserve"> PAGEREF _Toc36242165 \h </w:instrText>
-            </w:r>
-            <w:r>
-              <w:rPr>
-                <w:noProof/>
-                <w:webHidden/>
-              </w:rPr>
-            </w:r>
-            <w:r>
-              <w:rPr>
-                <w:noProof/>
-                <w:webHidden/>
-              </w:rPr>
-              <w:fldChar w:fldCharType="separate"/>
-            </w:r>
-            <w:r>
-              <w:rPr>
-                <w:noProof/>
-                <w:webHidden/>
-              </w:rPr>
-              <w:t>- 5 -</w:t>
-            </w:r>
-            <w:r>
-              <w:rPr>
-                <w:noProof/>
-                <w:webHidden/>
-              </w:rPr>
-              <w:fldChar w:fldCharType="end"/>
-            </w:r>
-          </w:hyperlink>
-        </w:p>
-        <w:p>
-          <w:pPr>
-            <w:pStyle w:val="TOC2"/>
-            <w:tabs>
-              <w:tab w:val="left" w:pos="1100"/>
-              <w:tab w:val="right" w:pos="9016"/>
-            </w:tabs>
-            <w:rPr>
-              <w:rFonts w:asciiTheme="minorHAnsi" w:eastAsiaTheme="minorEastAsia" w:hAnsiTheme="minorHAnsi" w:cstheme="minorBidi"/>
-              <w:noProof/>
-            </w:rPr>
-          </w:pPr>
-          <w:hyperlink w:anchor="_Toc36242166" w:history="1">
-            <w:r>
-              <w:rPr>
-                <w:rStyle w:val="Hyperlink"/>
-                <w:noProof/>
-              </w:rPr>
-              <w:t>6. 13.</w:t>
-            </w:r>
-            <w:r>
-              <w:rPr>
-                <w:rFonts w:asciiTheme="minorHAnsi" w:eastAsiaTheme="minorEastAsia" w:hAnsiTheme="minorHAnsi" w:cstheme="minorBidi"/>
-                <w:noProof/>
-              </w:rPr>
-              <w:tab/>
-            </w:r>
-            <w:r>
-              <w:rPr>
-                <w:rStyle w:val="Hyperlink"/>
-                <w:noProof/>
-              </w:rPr>
-              <w:t>Pretraga slika po stilu slikanja</w:t>
-            </w:r>
-            <w:r>
-              <w:rPr>
-                <w:noProof/>
-                <w:webHidden/>
-              </w:rPr>
-              <w:tab/>
-            </w:r>
-            <w:r>
-              <w:rPr>
-                <w:noProof/>
-                <w:webHidden/>
-              </w:rPr>
-              <w:fldChar w:fldCharType="begin"/>
-            </w:r>
-            <w:r>
-              <w:rPr>
-                <w:noProof/>
-                <w:webHidden/>
-              </w:rPr>
-              <w:instrText xml:space="preserve"> PAGEREF _Toc36242166 \h </w:instrText>
-            </w:r>
-            <w:r>
-              <w:rPr>
-                <w:noProof/>
-                <w:webHidden/>
-              </w:rPr>
-            </w:r>
-            <w:r>
-              <w:rPr>
-                <w:noProof/>
-                <w:webHidden/>
-              </w:rPr>
-              <w:fldChar w:fldCharType="separate"/>
-            </w:r>
-            <w:r>
-              <w:rPr>
-                <w:noProof/>
-                <w:webHidden/>
-              </w:rPr>
-              <w:t>- 5 -</w:t>
-            </w:r>
-            <w:r>
-              <w:rPr>
-                <w:noProof/>
-                <w:webHidden/>
-              </w:rPr>
-              <w:fldChar w:fldCharType="end"/>
-            </w:r>
-          </w:hyperlink>
-        </w:p>
-        <w:p>
-          <w:pPr>
-            <w:pStyle w:val="TOC2"/>
-            <w:tabs>
-              <w:tab w:val="left" w:pos="1100"/>
-              <w:tab w:val="right" w:pos="9016"/>
-            </w:tabs>
-            <w:rPr>
-              <w:rFonts w:asciiTheme="minorHAnsi" w:eastAsiaTheme="minorEastAsia" w:hAnsiTheme="minorHAnsi" w:cstheme="minorBidi"/>
-              <w:noProof/>
-            </w:rPr>
-          </w:pPr>
-          <w:hyperlink w:anchor="_Toc36242167" w:history="1">
-            <w:r>
-              <w:rPr>
-                <w:rStyle w:val="Hyperlink"/>
-                <w:noProof/>
-              </w:rPr>
-              <w:t>6. 14.</w:t>
-            </w:r>
-            <w:r>
-              <w:rPr>
-                <w:rFonts w:asciiTheme="minorHAnsi" w:eastAsiaTheme="minorEastAsia" w:hAnsiTheme="minorHAnsi" w:cstheme="minorBidi"/>
-                <w:noProof/>
-              </w:rPr>
-              <w:tab/>
-            </w:r>
-            <w:r>
-              <w:rPr>
-                <w:rStyle w:val="Hyperlink"/>
-                <w:noProof/>
-              </w:rPr>
-              <w:t>Pretraga slika na osnovu tematike.</w:t>
-            </w:r>
-            <w:r>
-              <w:rPr>
-                <w:noProof/>
-                <w:webHidden/>
-              </w:rPr>
-              <w:tab/>
-            </w:r>
-            <w:r>
-              <w:rPr>
-                <w:noProof/>
-                <w:webHidden/>
-              </w:rPr>
-              <w:fldChar w:fldCharType="begin"/>
-            </w:r>
-            <w:r>
-              <w:rPr>
-                <w:noProof/>
-                <w:webHidden/>
-              </w:rPr>
-              <w:instrText xml:space="preserve"> PAGEREF _Toc36242167 \h </w:instrText>
-            </w:r>
-            <w:r>
-              <w:rPr>
-                <w:noProof/>
-                <w:webHidden/>
-              </w:rPr>
-            </w:r>
-            <w:r>
-              <w:rPr>
-                <w:noProof/>
-                <w:webHidden/>
-              </w:rPr>
-              <w:fldChar w:fldCharType="separate"/>
-            </w:r>
-            <w:r>
-              <w:rPr>
-                <w:noProof/>
-                <w:webHidden/>
-              </w:rPr>
-              <w:t>- 5 -</w:t>
-            </w:r>
-            <w:r>
-              <w:rPr>
-                <w:noProof/>
-                <w:webHidden/>
-              </w:rPr>
-              <w:fldChar w:fldCharType="end"/>
-            </w:r>
-          </w:hyperlink>
-        </w:p>
-        <w:p>
-          <w:pPr>
-            <w:pStyle w:val="TOC2"/>
-            <w:tabs>
-              <w:tab w:val="left" w:pos="1100"/>
-              <w:tab w:val="right" w:pos="9016"/>
-            </w:tabs>
-            <w:rPr>
-              <w:rFonts w:asciiTheme="minorHAnsi" w:eastAsiaTheme="minorEastAsia" w:hAnsiTheme="minorHAnsi" w:cstheme="minorBidi"/>
-              <w:noProof/>
-            </w:rPr>
-          </w:pPr>
-          <w:hyperlink w:anchor="_Toc36242168" w:history="1">
-            <w:r>
-              <w:rPr>
-                <w:rStyle w:val="Hyperlink"/>
-                <w:noProof/>
-              </w:rPr>
-              <w:t>6. 15.</w:t>
-            </w:r>
-            <w:r>
-              <w:rPr>
-                <w:rFonts w:asciiTheme="minorHAnsi" w:eastAsiaTheme="minorEastAsia" w:hAnsiTheme="minorHAnsi" w:cstheme="minorBidi"/>
-                <w:noProof/>
-              </w:rPr>
-              <w:tab/>
-            </w:r>
-            <w:r>
-              <w:rPr>
-                <w:rStyle w:val="Hyperlink"/>
-                <w:noProof/>
-              </w:rPr>
-              <w:t>Ocenjivanje slikara</w:t>
-            </w:r>
-            <w:r>
-              <w:rPr>
-                <w:noProof/>
-                <w:webHidden/>
-              </w:rPr>
-              <w:tab/>
-            </w:r>
-            <w:r>
-              <w:rPr>
-                <w:noProof/>
-                <w:webHidden/>
-              </w:rPr>
-              <w:fldChar w:fldCharType="begin"/>
-            </w:r>
-            <w:r>
-              <w:rPr>
-                <w:noProof/>
-                <w:webHidden/>
-              </w:rPr>
-              <w:instrText xml:space="preserve"> PAGEREF _Toc36242168 \h </w:instrText>
-            </w:r>
-            <w:r>
-              <w:rPr>
-                <w:noProof/>
-                <w:webHidden/>
-              </w:rPr>
-            </w:r>
-            <w:r>
-              <w:rPr>
-                <w:noProof/>
-                <w:webHidden/>
-              </w:rPr>
-              <w:fldChar w:fldCharType="separate"/>
-            </w:r>
-            <w:r>
-              <w:rPr>
-                <w:noProof/>
-                <w:webHidden/>
-              </w:rPr>
-              <w:t>- 6 -</w:t>
-            </w:r>
-            <w:r>
-              <w:rPr>
-                <w:noProof/>
-                <w:webHidden/>
-              </w:rPr>
-              <w:fldChar w:fldCharType="end"/>
-            </w:r>
-          </w:hyperlink>
-        </w:p>
-        <w:p>
-          <w:pPr>
-            <w:pStyle w:val="TOC2"/>
-            <w:tabs>
-              <w:tab w:val="left" w:pos="1100"/>
-              <w:tab w:val="right" w:pos="9016"/>
-            </w:tabs>
-            <w:rPr>
-              <w:rFonts w:asciiTheme="minorHAnsi" w:eastAsiaTheme="minorEastAsia" w:hAnsiTheme="minorHAnsi" w:cstheme="minorBidi"/>
-              <w:noProof/>
-            </w:rPr>
-          </w:pPr>
-          <w:hyperlink w:anchor="_Toc36242169" w:history="1">
-            <w:r>
-              <w:rPr>
-                <w:rStyle w:val="Hyperlink"/>
-                <w:noProof/>
-              </w:rPr>
-              <w:t>6. 16.</w:t>
-            </w:r>
-            <w:r>
-              <w:rPr>
-                <w:rFonts w:asciiTheme="minorHAnsi" w:eastAsiaTheme="minorEastAsia" w:hAnsiTheme="minorHAnsi" w:cstheme="minorBidi"/>
-                <w:noProof/>
-              </w:rPr>
-              <w:tab/>
-            </w:r>
-            <w:r>
-              <w:rPr>
-                <w:rStyle w:val="Hyperlink"/>
-                <w:noProof/>
-              </w:rPr>
-              <w:t>Postavljanje komentara na slike</w:t>
-            </w:r>
-            <w:r>
-              <w:rPr>
-                <w:noProof/>
-                <w:webHidden/>
-              </w:rPr>
-              <w:tab/>
-            </w:r>
-            <w:r>
-              <w:rPr>
-                <w:noProof/>
-                <w:webHidden/>
-              </w:rPr>
-              <w:fldChar w:fldCharType="begin"/>
-            </w:r>
-            <w:r>
-              <w:rPr>
-                <w:noProof/>
-                <w:webHidden/>
-              </w:rPr>
-              <w:instrText xml:space="preserve"> PAGEREF _Toc36242169 \h </w:instrText>
-            </w:r>
-            <w:r>
-              <w:rPr>
-                <w:noProof/>
-                <w:webHidden/>
-              </w:rPr>
-            </w:r>
-            <w:r>
-              <w:rPr>
-                <w:noProof/>
-                <w:webHidden/>
-              </w:rPr>
-              <w:fldChar w:fldCharType="separate"/>
-            </w:r>
-            <w:r>
-              <w:rPr>
-                <w:noProof/>
-                <w:webHidden/>
-              </w:rPr>
-              <w:t>- 6 -</w:t>
-            </w:r>
-            <w:r>
-              <w:rPr>
-                <w:noProof/>
-                <w:webHidden/>
-              </w:rPr>
-              <w:fldChar w:fldCharType="end"/>
-            </w:r>
-          </w:hyperlink>
-        </w:p>
-        <w:p>
-          <w:pPr>
-            <w:pStyle w:val="TOC2"/>
-            <w:tabs>
-              <w:tab w:val="left" w:pos="1100"/>
-              <w:tab w:val="right" w:pos="9016"/>
-            </w:tabs>
-            <w:rPr>
-              <w:rFonts w:asciiTheme="minorHAnsi" w:eastAsiaTheme="minorEastAsia" w:hAnsiTheme="minorHAnsi" w:cstheme="minorBidi"/>
-              <w:noProof/>
-            </w:rPr>
-          </w:pPr>
-          <w:hyperlink w:anchor="_Toc36242170" w:history="1">
-            <w:r>
-              <w:rPr>
-                <w:rStyle w:val="Hyperlink"/>
-                <w:noProof/>
-              </w:rPr>
-              <w:t>6. 17.</w:t>
-            </w:r>
-            <w:r>
-              <w:rPr>
-                <w:rFonts w:asciiTheme="minorHAnsi" w:eastAsiaTheme="minorEastAsia" w:hAnsiTheme="minorHAnsi" w:cstheme="minorBidi"/>
-                <w:noProof/>
-              </w:rPr>
-              <w:tab/>
-            </w:r>
-            <w:r>
-              <w:rPr>
-                <w:rStyle w:val="Hyperlink"/>
-                <w:noProof/>
-              </w:rPr>
-              <w:t>Uklanjanje komentara na slike</w:t>
-            </w:r>
-            <w:r>
-              <w:rPr>
-                <w:noProof/>
-                <w:webHidden/>
-              </w:rPr>
-              <w:tab/>
-            </w:r>
-            <w:r>
-              <w:rPr>
-                <w:noProof/>
-                <w:webHidden/>
-              </w:rPr>
-              <w:fldChar w:fldCharType="begin"/>
-            </w:r>
-            <w:r>
-              <w:rPr>
-                <w:noProof/>
-                <w:webHidden/>
-              </w:rPr>
-              <w:instrText xml:space="preserve"> PAGEREF _Toc36242170 \h </w:instrText>
-            </w:r>
-            <w:r>
-              <w:rPr>
-                <w:noProof/>
-                <w:webHidden/>
-              </w:rPr>
-            </w:r>
-            <w:r>
-              <w:rPr>
-                <w:noProof/>
-                <w:webHidden/>
-              </w:rPr>
-              <w:fldChar w:fldCharType="separate"/>
-            </w:r>
-            <w:r>
-              <w:rPr>
-                <w:noProof/>
-                <w:webHidden/>
-              </w:rPr>
-              <w:t>- 6 -</w:t>
-            </w:r>
-            <w:r>
-              <w:rPr>
-                <w:noProof/>
-                <w:webHidden/>
-              </w:rPr>
-              <w:fldChar w:fldCharType="end"/>
-            </w:r>
-          </w:hyperlink>
-        </w:p>
-        <w:p>
-          <w:pPr>
-            <w:pStyle w:val="TOC2"/>
-            <w:tabs>
-              <w:tab w:val="left" w:pos="1100"/>
-              <w:tab w:val="right" w:pos="9016"/>
-            </w:tabs>
-            <w:rPr>
-              <w:rFonts w:asciiTheme="minorHAnsi" w:eastAsiaTheme="minorEastAsia" w:hAnsiTheme="minorHAnsi" w:cstheme="minorBidi"/>
-              <w:noProof/>
-            </w:rPr>
-          </w:pPr>
-          <w:hyperlink w:anchor="_Toc36242171" w:history="1">
-            <w:r>
-              <w:rPr>
-                <w:rStyle w:val="Hyperlink"/>
-                <w:noProof/>
-              </w:rPr>
-              <w:t>6. 18.</w:t>
-            </w:r>
-            <w:r>
-              <w:rPr>
-                <w:rFonts w:asciiTheme="minorHAnsi" w:eastAsiaTheme="minorEastAsia" w:hAnsiTheme="minorHAnsi" w:cstheme="minorBidi"/>
-                <w:noProof/>
-              </w:rPr>
-              <w:tab/>
-            </w:r>
-            <w:r>
-              <w:rPr>
-                <w:rStyle w:val="Hyperlink"/>
-                <w:noProof/>
-              </w:rPr>
-              <w:t>Prijava komentara na slikama</w:t>
-            </w:r>
-            <w:r>
-              <w:rPr>
-                <w:noProof/>
-                <w:webHidden/>
-              </w:rPr>
-              <w:tab/>
-            </w:r>
-            <w:r>
-              <w:rPr>
-                <w:noProof/>
-                <w:webHidden/>
-              </w:rPr>
-              <w:fldChar w:fldCharType="begin"/>
-            </w:r>
-            <w:r>
-              <w:rPr>
-                <w:noProof/>
-                <w:webHidden/>
-              </w:rPr>
-              <w:instrText xml:space="preserve"> PAGEREF _Toc36242171 \h </w:instrText>
-            </w:r>
-            <w:r>
-              <w:rPr>
-                <w:noProof/>
-                <w:webHidden/>
-              </w:rPr>
-            </w:r>
-            <w:r>
-              <w:rPr>
-                <w:noProof/>
-                <w:webHidden/>
-              </w:rPr>
-              <w:fldChar w:fldCharType="separate"/>
-            </w:r>
-            <w:r>
-              <w:rPr>
-                <w:noProof/>
-                <w:webHidden/>
-              </w:rPr>
-              <w:t>- 6 -</w:t>
-            </w:r>
-            <w:r>
-              <w:rPr>
-                <w:noProof/>
-                <w:webHidden/>
-              </w:rPr>
-              <w:fldChar w:fldCharType="end"/>
-            </w:r>
-          </w:hyperlink>
-        </w:p>
-        <w:p>
-          <w:pPr>
-            <w:pStyle w:val="TOC2"/>
-            <w:tabs>
-              <w:tab w:val="left" w:pos="1100"/>
-              <w:tab w:val="right" w:pos="9016"/>
-            </w:tabs>
-            <w:rPr>
-              <w:rFonts w:asciiTheme="minorHAnsi" w:eastAsiaTheme="minorEastAsia" w:hAnsiTheme="minorHAnsi" w:cstheme="minorBidi"/>
-              <w:noProof/>
-            </w:rPr>
-          </w:pPr>
-          <w:hyperlink w:anchor="_Toc36242172" w:history="1">
-            <w:r>
-              <w:rPr>
-                <w:rStyle w:val="Hyperlink"/>
-                <w:noProof/>
-              </w:rPr>
-              <w:t>6. 19.</w:t>
-            </w:r>
-            <w:r>
-              <w:rPr>
-                <w:rFonts w:asciiTheme="minorHAnsi" w:eastAsiaTheme="minorEastAsia" w:hAnsiTheme="minorHAnsi" w:cstheme="minorBidi"/>
-                <w:noProof/>
-              </w:rPr>
-              <w:tab/>
-            </w:r>
-            <w:r>
-              <w:rPr>
-                <w:rStyle w:val="Hyperlink"/>
-                <w:noProof/>
-              </w:rPr>
-              <w:t>Prijava slike nekog slikara</w:t>
-            </w:r>
-            <w:r>
-              <w:rPr>
-                <w:noProof/>
-                <w:webHidden/>
-              </w:rPr>
-              <w:tab/>
-            </w:r>
-            <w:r>
-              <w:rPr>
-                <w:noProof/>
-                <w:webHidden/>
-              </w:rPr>
-              <w:fldChar w:fldCharType="begin"/>
-            </w:r>
-            <w:r>
-              <w:rPr>
-                <w:noProof/>
-                <w:webHidden/>
-              </w:rPr>
-              <w:instrText xml:space="preserve"> PAGEREF _Toc36242172 \h </w:instrText>
-            </w:r>
-            <w:r>
-              <w:rPr>
-                <w:noProof/>
-                <w:webHidden/>
-              </w:rPr>
-            </w:r>
-            <w:r>
-              <w:rPr>
-                <w:noProof/>
-                <w:webHidden/>
-              </w:rPr>
-              <w:fldChar w:fldCharType="separate"/>
-            </w:r>
-            <w:r>
-              <w:rPr>
-                <w:noProof/>
-                <w:webHidden/>
-              </w:rPr>
-              <w:t>- 6 -</w:t>
-            </w:r>
-            <w:r>
-              <w:rPr>
-                <w:noProof/>
-                <w:webHidden/>
-              </w:rPr>
-              <w:fldChar w:fldCharType="end"/>
-            </w:r>
-          </w:hyperlink>
-        </w:p>
-        <w:p>
-          <w:pPr>
-            <w:pStyle w:val="TOC2"/>
-            <w:tabs>
-              <w:tab w:val="left" w:pos="1100"/>
-              <w:tab w:val="right" w:pos="9016"/>
-            </w:tabs>
-            <w:rPr>
-              <w:rFonts w:asciiTheme="minorHAnsi" w:eastAsiaTheme="minorEastAsia" w:hAnsiTheme="minorHAnsi" w:cstheme="minorBidi"/>
-              <w:noProof/>
-            </w:rPr>
-          </w:pPr>
-          <w:hyperlink w:anchor="_Toc36242173" w:history="1">
-            <w:r>
-              <w:rPr>
-                <w:rStyle w:val="Hyperlink"/>
-                <w:noProof/>
-              </w:rPr>
-              <w:t>6. 20.</w:t>
-            </w:r>
-            <w:r>
-              <w:rPr>
-                <w:rFonts w:asciiTheme="minorHAnsi" w:eastAsiaTheme="minorEastAsia" w:hAnsiTheme="minorHAnsi" w:cstheme="minorBidi"/>
-                <w:noProof/>
-              </w:rPr>
-              <w:tab/>
-            </w:r>
-            <w:r>
-              <w:rPr>
-                <w:rStyle w:val="Hyperlink"/>
-                <w:noProof/>
-              </w:rPr>
-              <w:t>Uklanjanje prijavljenog sadržaja</w:t>
-            </w:r>
-            <w:r>
-              <w:rPr>
-                <w:noProof/>
-                <w:webHidden/>
-              </w:rPr>
-              <w:tab/>
-            </w:r>
-            <w:r>
-              <w:rPr>
-                <w:noProof/>
-                <w:webHidden/>
-              </w:rPr>
-              <w:fldChar w:fldCharType="begin"/>
-            </w:r>
-            <w:r>
-              <w:rPr>
-                <w:noProof/>
-                <w:webHidden/>
-              </w:rPr>
-              <w:instrText xml:space="preserve"> PAGEREF _Toc36242173 \h </w:instrText>
-            </w:r>
-            <w:r>
-              <w:rPr>
-                <w:noProof/>
-                <w:webHidden/>
-              </w:rPr>
-            </w:r>
-            <w:r>
-              <w:rPr>
-                <w:noProof/>
-                <w:webHidden/>
-              </w:rPr>
-              <w:fldChar w:fldCharType="separate"/>
-            </w:r>
-            <w:r>
-              <w:rPr>
-                <w:noProof/>
-                <w:webHidden/>
-              </w:rPr>
-              <w:t>- 6 -</w:t>
-            </w:r>
-            <w:r>
-              <w:rPr>
-                <w:noProof/>
-                <w:webHidden/>
-              </w:rPr>
-              <w:fldChar w:fldCharType="end"/>
-            </w:r>
-          </w:hyperlink>
-        </w:p>
-        <w:p>
-          <w:pPr>
-            <w:pStyle w:val="TOC2"/>
-            <w:tabs>
-              <w:tab w:val="left" w:pos="1100"/>
-              <w:tab w:val="right" w:pos="9016"/>
-            </w:tabs>
-            <w:rPr>
-              <w:rFonts w:asciiTheme="minorHAnsi" w:eastAsiaTheme="minorEastAsia" w:hAnsiTheme="minorHAnsi" w:cstheme="minorBidi"/>
-              <w:noProof/>
-            </w:rPr>
-          </w:pPr>
-          <w:hyperlink w:anchor="_Toc36242174" w:history="1">
-            <w:r>
-              <w:rPr>
-                <w:rStyle w:val="Hyperlink"/>
-                <w:noProof/>
-              </w:rPr>
-              <w:t>6. 21.</w:t>
-            </w:r>
-            <w:r>
-              <w:rPr>
-                <w:rFonts w:asciiTheme="minorHAnsi" w:eastAsiaTheme="minorEastAsia" w:hAnsiTheme="minorHAnsi" w:cstheme="minorBidi"/>
-                <w:noProof/>
-              </w:rPr>
-              <w:tab/>
-            </w:r>
-            <w:r>
-              <w:rPr>
-                <w:rStyle w:val="Hyperlink"/>
-                <w:noProof/>
-              </w:rPr>
-              <w:t>Objavljivanje nove slike</w:t>
-            </w:r>
-            <w:r>
-              <w:rPr>
-                <w:noProof/>
-                <w:webHidden/>
-              </w:rPr>
-              <w:tab/>
-            </w:r>
-            <w:r>
-              <w:rPr>
-                <w:noProof/>
-                <w:webHidden/>
-              </w:rPr>
-              <w:fldChar w:fldCharType="begin"/>
-            </w:r>
-            <w:r>
-              <w:rPr>
-                <w:noProof/>
-                <w:webHidden/>
-              </w:rPr>
-              <w:instrText xml:space="preserve"> PAGEREF _Toc36242174 \h </w:instrText>
-            </w:r>
-            <w:r>
-              <w:rPr>
-                <w:noProof/>
-                <w:webHidden/>
-              </w:rPr>
-            </w:r>
-            <w:r>
-              <w:rPr>
-                <w:noProof/>
-                <w:webHidden/>
-              </w:rPr>
-              <w:fldChar w:fldCharType="separate"/>
-            </w:r>
-            <w:r>
-              <w:rPr>
-                <w:noProof/>
-                <w:webHidden/>
-              </w:rPr>
-              <w:t>- 6 -</w:t>
-            </w:r>
-            <w:r>
-              <w:rPr>
-                <w:noProof/>
-                <w:webHidden/>
-              </w:rPr>
-              <w:fldChar w:fldCharType="end"/>
-            </w:r>
-          </w:hyperlink>
-        </w:p>
-        <w:p>
-          <w:pPr>
-            <w:pStyle w:val="TOC2"/>
-            <w:tabs>
-              <w:tab w:val="left" w:pos="1100"/>
-              <w:tab w:val="right" w:pos="9016"/>
-            </w:tabs>
-            <w:rPr>
-              <w:rFonts w:asciiTheme="minorHAnsi" w:eastAsiaTheme="minorEastAsia" w:hAnsiTheme="minorHAnsi" w:cstheme="minorBidi"/>
-              <w:noProof/>
-            </w:rPr>
-          </w:pPr>
-          <w:hyperlink w:anchor="_Toc36242175" w:history="1">
-            <w:r>
-              <w:rPr>
-                <w:rStyle w:val="Hyperlink"/>
-                <w:noProof/>
-              </w:rPr>
-              <w:t>6. 22.</w:t>
-            </w:r>
-            <w:r>
-              <w:rPr>
-                <w:rFonts w:asciiTheme="minorHAnsi" w:eastAsiaTheme="minorEastAsia" w:hAnsiTheme="minorHAnsi" w:cstheme="minorBidi"/>
-                <w:noProof/>
-              </w:rPr>
-              <w:tab/>
-            </w:r>
-            <w:r>
-              <w:rPr>
-                <w:rStyle w:val="Hyperlink"/>
-                <w:noProof/>
-              </w:rPr>
-              <w:t>Izmene postojeće slike</w:t>
-            </w:r>
-            <w:r>
-              <w:rPr>
-                <w:noProof/>
-                <w:webHidden/>
-              </w:rPr>
-              <w:tab/>
-            </w:r>
-            <w:r>
-              <w:rPr>
-                <w:noProof/>
-                <w:webHidden/>
-              </w:rPr>
-              <w:fldChar w:fldCharType="begin"/>
-            </w:r>
-            <w:r>
-              <w:rPr>
-                <w:noProof/>
-                <w:webHidden/>
-              </w:rPr>
-              <w:instrText xml:space="preserve"> PAGEREF _Toc36242175 \h </w:instrText>
-            </w:r>
-            <w:r>
-              <w:rPr>
-                <w:noProof/>
-                <w:webHidden/>
-              </w:rPr>
-            </w:r>
-            <w:r>
-              <w:rPr>
-                <w:noProof/>
-                <w:webHidden/>
-              </w:rPr>
-              <w:fldChar w:fldCharType="separate"/>
-            </w:r>
-            <w:r>
-              <w:rPr>
-                <w:noProof/>
-                <w:webHidden/>
-              </w:rPr>
-              <w:t>- 7 -</w:t>
-            </w:r>
-            <w:r>
-              <w:rPr>
-                <w:noProof/>
-                <w:webHidden/>
-              </w:rPr>
-              <w:fldChar w:fldCharType="end"/>
-            </w:r>
-          </w:hyperlink>
-        </w:p>
-        <w:p>
-          <w:pPr>
-            <w:pStyle w:val="TOC2"/>
-            <w:tabs>
-              <w:tab w:val="left" w:pos="1100"/>
-              <w:tab w:val="right" w:pos="9016"/>
-            </w:tabs>
-            <w:rPr>
-              <w:rFonts w:asciiTheme="minorHAnsi" w:eastAsiaTheme="minorEastAsia" w:hAnsiTheme="minorHAnsi" w:cstheme="minorBidi"/>
-              <w:noProof/>
-            </w:rPr>
-          </w:pPr>
-          <w:hyperlink w:anchor="_Toc36242176" w:history="1">
-            <w:r>
-              <w:rPr>
-                <w:rStyle w:val="Hyperlink"/>
-                <w:noProof/>
-              </w:rPr>
-              <w:t>6. 23.</w:t>
-            </w:r>
-            <w:r>
-              <w:rPr>
-                <w:rFonts w:asciiTheme="minorHAnsi" w:eastAsiaTheme="minorEastAsia" w:hAnsiTheme="minorHAnsi" w:cstheme="minorBidi"/>
-                <w:noProof/>
-              </w:rPr>
-              <w:tab/>
-            </w:r>
-            <w:r>
-              <w:rPr>
-                <w:rStyle w:val="Hyperlink"/>
-                <w:noProof/>
-              </w:rPr>
-              <w:t>Uklanjanje postojeće slike</w:t>
-            </w:r>
-            <w:r>
-              <w:rPr>
-                <w:noProof/>
-                <w:webHidden/>
-              </w:rPr>
-              <w:tab/>
-            </w:r>
-            <w:r>
-              <w:rPr>
-                <w:noProof/>
-                <w:webHidden/>
-              </w:rPr>
-              <w:fldChar w:fldCharType="begin"/>
-            </w:r>
-            <w:r>
-              <w:rPr>
-                <w:noProof/>
-                <w:webHidden/>
-              </w:rPr>
-              <w:instrText xml:space="preserve"> PAGEREF _Toc36242176 \h </w:instrText>
-            </w:r>
-            <w:r>
-              <w:rPr>
-                <w:noProof/>
-                <w:webHidden/>
-              </w:rPr>
-            </w:r>
-            <w:r>
-              <w:rPr>
-                <w:noProof/>
-                <w:webHidden/>
-              </w:rPr>
-              <w:fldChar w:fldCharType="separate"/>
-            </w:r>
-            <w:r>
-              <w:rPr>
-                <w:noProof/>
-                <w:webHidden/>
-              </w:rPr>
-              <w:t>- 7 -</w:t>
-            </w:r>
-            <w:r>
-              <w:rPr>
-                <w:noProof/>
-                <w:webHidden/>
-              </w:rPr>
-              <w:fldChar w:fldCharType="end"/>
-            </w:r>
-          </w:hyperlink>
-        </w:p>
-        <w:p>
-          <w:pPr>
-            <w:pStyle w:val="TOC2"/>
-            <w:tabs>
-              <w:tab w:val="left" w:pos="1100"/>
-              <w:tab w:val="right" w:pos="9016"/>
-            </w:tabs>
-            <w:rPr>
-              <w:rFonts w:asciiTheme="minorHAnsi" w:eastAsiaTheme="minorEastAsia" w:hAnsiTheme="minorHAnsi" w:cstheme="minorBidi"/>
-              <w:noProof/>
-            </w:rPr>
-          </w:pPr>
-          <w:hyperlink w:anchor="_Toc36242177" w:history="1">
-            <w:r>
-              <w:rPr>
-                <w:rStyle w:val="Hyperlink"/>
-                <w:noProof/>
-              </w:rPr>
-              <w:t>6. 24.</w:t>
-            </w:r>
-            <w:r>
-              <w:rPr>
-                <w:rFonts w:asciiTheme="minorHAnsi" w:eastAsiaTheme="minorEastAsia" w:hAnsiTheme="minorHAnsi" w:cstheme="minorBidi"/>
-                <w:noProof/>
-              </w:rPr>
-              <w:tab/>
-            </w:r>
-            <w:r>
-              <w:rPr>
-                <w:rStyle w:val="Hyperlink"/>
-                <w:noProof/>
-              </w:rPr>
-              <w:t>Prijavljivanje na slikara</w:t>
-            </w:r>
-            <w:r>
-              <w:rPr>
-                <w:noProof/>
-                <w:webHidden/>
-              </w:rPr>
-              <w:tab/>
-            </w:r>
-            <w:r>
-              <w:rPr>
-                <w:noProof/>
-                <w:webHidden/>
-              </w:rPr>
-              <w:fldChar w:fldCharType="begin"/>
-            </w:r>
-            <w:r>
-              <w:rPr>
-                <w:noProof/>
-                <w:webHidden/>
-              </w:rPr>
-              <w:instrText xml:space="preserve"> PAGEREF _Toc36242177 \h </w:instrText>
-            </w:r>
-            <w:r>
-              <w:rPr>
-                <w:noProof/>
-                <w:webHidden/>
-              </w:rPr>
-            </w:r>
-            <w:r>
-              <w:rPr>
-                <w:noProof/>
-                <w:webHidden/>
-              </w:rPr>
-              <w:fldChar w:fldCharType="separate"/>
-            </w:r>
-            <w:r>
-              <w:rPr>
-                <w:noProof/>
-                <w:webHidden/>
-              </w:rPr>
-              <w:t>- 7 -</w:t>
-            </w:r>
-            <w:r>
-              <w:rPr>
-                <w:noProof/>
-                <w:webHidden/>
-              </w:rPr>
-              <w:fldChar w:fldCharType="end"/>
-            </w:r>
-          </w:hyperlink>
-        </w:p>
-        <w:p>
-          <w:pPr>
-            <w:pStyle w:val="TOC2"/>
-            <w:tabs>
-              <w:tab w:val="left" w:pos="1100"/>
-              <w:tab w:val="right" w:pos="9016"/>
-            </w:tabs>
-            <w:rPr>
-              <w:rFonts w:asciiTheme="minorHAnsi" w:eastAsiaTheme="minorEastAsia" w:hAnsiTheme="minorHAnsi" w:cstheme="minorBidi"/>
-              <w:noProof/>
-            </w:rPr>
-          </w:pPr>
-          <w:hyperlink w:anchor="_Toc36242178" w:history="1">
-            <w:r>
-              <w:rPr>
-                <w:rStyle w:val="Hyperlink"/>
-                <w:noProof/>
-              </w:rPr>
-              <w:t>6. 25.</w:t>
-            </w:r>
-            <w:r>
-              <w:rPr>
-                <w:rFonts w:asciiTheme="minorHAnsi" w:eastAsiaTheme="minorEastAsia" w:hAnsiTheme="minorHAnsi" w:cstheme="minorBidi"/>
-                <w:noProof/>
-              </w:rPr>
-              <w:tab/>
-            </w:r>
-            <w:r>
-              <w:rPr>
-                <w:rStyle w:val="Hyperlink"/>
-                <w:noProof/>
-              </w:rPr>
-              <w:t>Blokiranje naloga</w:t>
-            </w:r>
-            <w:r>
-              <w:rPr>
-                <w:noProof/>
-                <w:webHidden/>
-              </w:rPr>
-              <w:tab/>
-            </w:r>
-            <w:r>
-              <w:rPr>
-                <w:noProof/>
-                <w:webHidden/>
-              </w:rPr>
-              <w:fldChar w:fldCharType="begin"/>
-            </w:r>
-            <w:r>
-              <w:rPr>
-                <w:noProof/>
-                <w:webHidden/>
-              </w:rPr>
-              <w:instrText xml:space="preserve"> PAGEREF _Toc36242178 \h </w:instrText>
-            </w:r>
-            <w:r>
-              <w:rPr>
-                <w:noProof/>
-                <w:webHidden/>
-              </w:rPr>
-            </w:r>
-            <w:r>
-              <w:rPr>
-                <w:noProof/>
-                <w:webHidden/>
-              </w:rPr>
-              <w:fldChar w:fldCharType="separate"/>
-            </w:r>
-            <w:r>
-              <w:rPr>
-                <w:noProof/>
-                <w:webHidden/>
-              </w:rPr>
-              <w:t>- 7 -</w:t>
-            </w:r>
-            <w:r>
-              <w:rPr>
-                <w:noProof/>
-                <w:webHidden/>
-              </w:rPr>
-              <w:fldChar w:fldCharType="end"/>
-            </w:r>
-          </w:hyperlink>
-        </w:p>
-        <w:p>
-          <w:pPr>
-            <w:pStyle w:val="TOC2"/>
-            <w:tabs>
-              <w:tab w:val="left" w:pos="1100"/>
-              <w:tab w:val="right" w:pos="9016"/>
-            </w:tabs>
-            <w:rPr>
-              <w:rFonts w:asciiTheme="minorHAnsi" w:eastAsiaTheme="minorEastAsia" w:hAnsiTheme="minorHAnsi" w:cstheme="minorBidi"/>
-              <w:noProof/>
-            </w:rPr>
-          </w:pPr>
-          <w:hyperlink w:anchor="_Toc36242179" w:history="1">
-            <w:r>
-              <w:rPr>
-                <w:rStyle w:val="Hyperlink"/>
-                <w:noProof/>
-              </w:rPr>
-              <w:t>6. 26.</w:t>
-            </w:r>
-            <w:r>
-              <w:rPr>
-                <w:rFonts w:asciiTheme="minorHAnsi" w:eastAsiaTheme="minorEastAsia" w:hAnsiTheme="minorHAnsi" w:cstheme="minorBidi"/>
-                <w:noProof/>
-              </w:rPr>
-              <w:tab/>
-            </w:r>
-            <w:r>
-              <w:rPr>
-                <w:rStyle w:val="Hyperlink"/>
-                <w:noProof/>
-              </w:rPr>
-              <w:t>Gašenje naloga</w:t>
-            </w:r>
-            <w:r>
-              <w:rPr>
-                <w:noProof/>
-                <w:webHidden/>
-              </w:rPr>
-              <w:tab/>
-            </w:r>
-            <w:r>
-              <w:rPr>
-                <w:noProof/>
-                <w:webHidden/>
-              </w:rPr>
-              <w:fldChar w:fldCharType="begin"/>
-            </w:r>
-            <w:r>
-              <w:rPr>
-                <w:noProof/>
-                <w:webHidden/>
-              </w:rPr>
-              <w:instrText xml:space="preserve"> PAGEREF _Toc36242179 \h </w:instrText>
-            </w:r>
-            <w:r>
-              <w:rPr>
-                <w:noProof/>
-                <w:webHidden/>
-              </w:rPr>
-            </w:r>
-            <w:r>
-              <w:rPr>
-                <w:noProof/>
-                <w:webHidden/>
-              </w:rPr>
-              <w:fldChar w:fldCharType="separate"/>
-            </w:r>
-            <w:r>
-              <w:rPr>
-                <w:noProof/>
-                <w:webHidden/>
-              </w:rPr>
-              <w:t>- 7 -</w:t>
-            </w:r>
-            <w:r>
-              <w:rPr>
-                <w:noProof/>
-                <w:webHidden/>
-              </w:rPr>
-              <w:fldChar w:fldCharType="end"/>
-            </w:r>
-          </w:hyperlink>
-        </w:p>
-        <w:p>
-          <w:pPr>
-            <w:pStyle w:val="TOC1"/>
-            <w:tabs>
-              <w:tab w:val="left" w:pos="440"/>
-              <w:tab w:val="right" w:pos="9016"/>
-            </w:tabs>
-            <w:rPr>
-              <w:rFonts w:asciiTheme="minorHAnsi" w:eastAsiaTheme="minorEastAsia" w:hAnsiTheme="minorHAnsi" w:cstheme="minorBidi"/>
-              <w:noProof/>
-            </w:rPr>
-          </w:pPr>
-          <w:hyperlink w:anchor="_Toc36242180" w:history="1">
-            <w:r>
-              <w:rPr>
-                <w:rStyle w:val="Hyperlink"/>
-                <w:b/>
-                <w:bCs/>
-                <w:noProof/>
-              </w:rPr>
-              <w:t>7.</w:t>
-            </w:r>
-            <w:r>
-              <w:rPr>
-                <w:rFonts w:asciiTheme="minorHAnsi" w:eastAsiaTheme="minorEastAsia" w:hAnsiTheme="minorHAnsi" w:cstheme="minorBidi"/>
-                <w:noProof/>
-              </w:rPr>
-              <w:tab/>
-            </w:r>
-            <w:r>
-              <w:rPr>
-                <w:rStyle w:val="Hyperlink"/>
-                <w:b/>
-                <w:bCs/>
-                <w:noProof/>
-              </w:rPr>
-              <w:t>Pretpostavke i ograničenja</w:t>
-            </w:r>
-            <w:r>
-              <w:rPr>
-                <w:noProof/>
-                <w:webHidden/>
-              </w:rPr>
-              <w:tab/>
-            </w:r>
-            <w:r>
-              <w:rPr>
-                <w:noProof/>
-                <w:webHidden/>
-              </w:rPr>
-              <w:fldChar w:fldCharType="begin"/>
-            </w:r>
-            <w:r>
-              <w:rPr>
-                <w:noProof/>
-                <w:webHidden/>
-              </w:rPr>
-              <w:instrText xml:space="preserve"> PAGEREF _Toc36242180 \h </w:instrText>
-            </w:r>
-            <w:r>
-              <w:rPr>
-                <w:noProof/>
-                <w:webHidden/>
-              </w:rPr>
-            </w:r>
-            <w:r>
-              <w:rPr>
-                <w:noProof/>
-                <w:webHidden/>
-              </w:rPr>
-              <w:fldChar w:fldCharType="separate"/>
-            </w:r>
-            <w:r>
-              <w:rPr>
-                <w:noProof/>
-                <w:webHidden/>
-              </w:rPr>
-              <w:t>- 7 -</w:t>
-            </w:r>
-            <w:r>
-              <w:rPr>
-                <w:noProof/>
-                <w:webHidden/>
-              </w:rPr>
-              <w:fldChar w:fldCharType="end"/>
-            </w:r>
-          </w:hyperlink>
-        </w:p>
-        <w:p>
-          <w:pPr>
-            <w:pStyle w:val="TOC1"/>
-            <w:tabs>
-              <w:tab w:val="left" w:pos="440"/>
-              <w:tab w:val="right" w:pos="9016"/>
-            </w:tabs>
-            <w:rPr>
-              <w:rFonts w:asciiTheme="minorHAnsi" w:eastAsiaTheme="minorEastAsia" w:hAnsiTheme="minorHAnsi" w:cstheme="minorBidi"/>
-              <w:noProof/>
-            </w:rPr>
-          </w:pPr>
-          <w:hyperlink w:anchor="_Toc36242181" w:history="1">
-            <w:r>
-              <w:rPr>
-                <w:rStyle w:val="Hyperlink"/>
-                <w:b/>
-                <w:noProof/>
-              </w:rPr>
-              <w:t>8.</w:t>
-            </w:r>
-            <w:r>
-              <w:rPr>
-                <w:rFonts w:asciiTheme="minorHAnsi" w:eastAsiaTheme="minorEastAsia" w:hAnsiTheme="minorHAnsi" w:cstheme="minorBidi"/>
-                <w:noProof/>
-              </w:rPr>
-              <w:tab/>
-            </w:r>
-            <w:r>
-              <w:rPr>
-                <w:rStyle w:val="Hyperlink"/>
-                <w:b/>
-                <w:noProof/>
-              </w:rPr>
-              <w:t>Kvalitet</w:t>
-            </w:r>
-            <w:r>
-              <w:rPr>
-                <w:noProof/>
-                <w:webHidden/>
-              </w:rPr>
-              <w:tab/>
-            </w:r>
-            <w:r>
-              <w:rPr>
-                <w:noProof/>
-                <w:webHidden/>
-              </w:rPr>
-              <w:fldChar w:fldCharType="begin"/>
-            </w:r>
-            <w:r>
-              <w:rPr>
-                <w:noProof/>
-                <w:webHidden/>
-              </w:rPr>
-              <w:instrText xml:space="preserve"> PAGEREF _Toc36242181 \h </w:instrText>
-            </w:r>
-            <w:r>
-              <w:rPr>
-                <w:noProof/>
-                <w:webHidden/>
-              </w:rPr>
-            </w:r>
-            <w:r>
-              <w:rPr>
-                <w:noProof/>
-                <w:webHidden/>
-              </w:rPr>
-              <w:fldChar w:fldCharType="separate"/>
-            </w:r>
-            <w:r>
-              <w:rPr>
-                <w:noProof/>
-                <w:webHidden/>
-              </w:rPr>
-              <w:t>- 8 -</w:t>
-            </w:r>
-            <w:r>
-              <w:rPr>
-                <w:noProof/>
-                <w:webHidden/>
-              </w:rPr>
-              <w:fldChar w:fldCharType="end"/>
-            </w:r>
-          </w:hyperlink>
-        </w:p>
-        <w:p>
-          <w:pPr>
-            <w:pStyle w:val="TOC1"/>
-            <w:tabs>
-              <w:tab w:val="left" w:pos="440"/>
-              <w:tab w:val="right" w:pos="9016"/>
-            </w:tabs>
-            <w:rPr>
-              <w:rFonts w:asciiTheme="minorHAnsi" w:eastAsiaTheme="minorEastAsia" w:hAnsiTheme="minorHAnsi" w:cstheme="minorBidi"/>
-              <w:noProof/>
-            </w:rPr>
-          </w:pPr>
-          <w:hyperlink w:anchor="_Toc36242182" w:history="1">
-            <w:r>
-              <w:rPr>
-                <w:rStyle w:val="Hyperlink"/>
-                <w:b/>
-                <w:noProof/>
-              </w:rPr>
-              <w:t>9.</w:t>
-            </w:r>
-            <w:r>
-              <w:rPr>
-                <w:rFonts w:asciiTheme="minorHAnsi" w:eastAsiaTheme="minorEastAsia" w:hAnsiTheme="minorHAnsi" w:cstheme="minorBidi"/>
-                <w:noProof/>
-              </w:rPr>
-              <w:tab/>
-            </w:r>
-            <w:r>
-              <w:rPr>
-                <w:rStyle w:val="Hyperlink"/>
-                <w:b/>
-                <w:noProof/>
-              </w:rPr>
-              <w:t>Nefunkcionalni zahtevi</w:t>
-            </w:r>
-            <w:r>
-              <w:rPr>
-                <w:noProof/>
-                <w:webHidden/>
-              </w:rPr>
-              <w:tab/>
-            </w:r>
-            <w:r>
-              <w:rPr>
-                <w:noProof/>
-                <w:webHidden/>
-              </w:rPr>
-              <w:fldChar w:fldCharType="begin"/>
-            </w:r>
-            <w:r>
-              <w:rPr>
-                <w:noProof/>
-                <w:webHidden/>
-              </w:rPr>
-              <w:instrText xml:space="preserve"> PAGEREF _Toc36242182 \h </w:instrText>
-            </w:r>
-            <w:r>
-              <w:rPr>
-                <w:noProof/>
-                <w:webHidden/>
-              </w:rPr>
-            </w:r>
-            <w:r>
-              <w:rPr>
-                <w:noProof/>
-                <w:webHidden/>
-              </w:rPr>
-              <w:fldChar w:fldCharType="separate"/>
-            </w:r>
-            <w:r>
-              <w:rPr>
-                <w:noProof/>
-                <w:webHidden/>
-              </w:rPr>
-              <w:t>- 8 -</w:t>
-            </w:r>
-            <w:r>
-              <w:rPr>
-                <w:noProof/>
-                <w:webHidden/>
-              </w:rPr>
-              <w:fldChar w:fldCharType="end"/>
-            </w:r>
-          </w:hyperlink>
-        </w:p>
-        <w:p>
-          <w:pPr>
-            <w:pStyle w:val="TOC2"/>
-            <w:tabs>
-              <w:tab w:val="left" w:pos="880"/>
-              <w:tab w:val="right" w:pos="9016"/>
-            </w:tabs>
-            <w:rPr>
-              <w:rFonts w:asciiTheme="minorHAnsi" w:eastAsiaTheme="minorEastAsia" w:hAnsiTheme="minorHAnsi" w:cstheme="minorBidi"/>
-              <w:noProof/>
-            </w:rPr>
-          </w:pPr>
-          <w:hyperlink w:anchor="_Toc36242183" w:history="1">
-            <w:r>
-              <w:rPr>
-                <w:rStyle w:val="Hyperlink"/>
-                <w:noProof/>
-              </w:rPr>
-              <w:t>9. 1.</w:t>
-            </w:r>
-            <w:r>
-              <w:rPr>
-                <w:rFonts w:asciiTheme="minorHAnsi" w:eastAsiaTheme="minorEastAsia" w:hAnsiTheme="minorHAnsi" w:cstheme="minorBidi"/>
-                <w:noProof/>
-              </w:rPr>
-              <w:tab/>
-            </w:r>
-            <w:r>
-              <w:rPr>
-                <w:rStyle w:val="Hyperlink"/>
-                <w:noProof/>
-              </w:rPr>
-              <w:t>Sistemski zahtevi</w:t>
-            </w:r>
-            <w:r>
-              <w:rPr>
-                <w:noProof/>
-                <w:webHidden/>
-              </w:rPr>
-              <w:tab/>
-            </w:r>
-            <w:r>
-              <w:rPr>
-                <w:noProof/>
-                <w:webHidden/>
-              </w:rPr>
-              <w:fldChar w:fldCharType="begin"/>
-            </w:r>
-            <w:r>
-              <w:rPr>
-                <w:noProof/>
-                <w:webHidden/>
-              </w:rPr>
-              <w:instrText xml:space="preserve"> PAGEREF _Toc36242183 \h </w:instrText>
-            </w:r>
-            <w:r>
-              <w:rPr>
-                <w:noProof/>
-                <w:webHidden/>
-              </w:rPr>
-            </w:r>
-            <w:r>
-              <w:rPr>
-                <w:noProof/>
-                <w:webHidden/>
-              </w:rPr>
-              <w:fldChar w:fldCharType="separate"/>
-            </w:r>
-            <w:r>
-              <w:rPr>
-                <w:noProof/>
-                <w:webHidden/>
-              </w:rPr>
-              <w:t>- 8 -</w:t>
-            </w:r>
-            <w:r>
-              <w:rPr>
-                <w:noProof/>
-                <w:webHidden/>
-              </w:rPr>
-              <w:fldChar w:fldCharType="end"/>
-            </w:r>
-          </w:hyperlink>
-        </w:p>
-        <w:p>
-          <w:pPr>
-            <w:pStyle w:val="TOC2"/>
-            <w:tabs>
-              <w:tab w:val="left" w:pos="880"/>
-              <w:tab w:val="right" w:pos="9016"/>
-            </w:tabs>
-            <w:rPr>
-              <w:rFonts w:asciiTheme="minorHAnsi" w:eastAsiaTheme="minorEastAsia" w:hAnsiTheme="minorHAnsi" w:cstheme="minorBidi"/>
-              <w:noProof/>
-            </w:rPr>
-          </w:pPr>
-          <w:hyperlink w:anchor="_Toc36242184" w:history="1">
-            <w:r>
-              <w:rPr>
-                <w:rStyle w:val="Hyperlink"/>
-                <w:noProof/>
-              </w:rPr>
-              <w:t>9.2.</w:t>
-            </w:r>
-            <w:r>
-              <w:rPr>
-                <w:rFonts w:asciiTheme="minorHAnsi" w:eastAsiaTheme="minorEastAsia" w:hAnsiTheme="minorHAnsi" w:cstheme="minorBidi"/>
-                <w:noProof/>
-              </w:rPr>
-              <w:tab/>
-            </w:r>
-            <w:r>
-              <w:rPr>
-                <w:rStyle w:val="Hyperlink"/>
-                <w:noProof/>
-              </w:rPr>
-              <w:t>Ostali zahtevi</w:t>
-            </w:r>
-            <w:r>
-              <w:rPr>
-                <w:noProof/>
-                <w:webHidden/>
-              </w:rPr>
-              <w:tab/>
-            </w:r>
-            <w:r>
-              <w:rPr>
-                <w:noProof/>
-                <w:webHidden/>
-              </w:rPr>
-              <w:fldChar w:fldCharType="begin"/>
-            </w:r>
-            <w:r>
-              <w:rPr>
-                <w:noProof/>
-                <w:webHidden/>
-              </w:rPr>
-              <w:instrText xml:space="preserve"> PAGEREF _Toc36242184 \h </w:instrText>
+              <w:instrText xml:space="preserve"> PAGEREF _Toc37252374 \h </w:instrText>
             </w:r>
             <w:r>
               <w:rPr>
@@ -4209,262 +4427,7 @@
               <w:noProof/>
             </w:rPr>
           </w:pPr>
-          <w:hyperlink w:anchor="_Toc36242185" w:history="1">
-            <w:r>
-              <w:rPr>
-                <w:rStyle w:val="Hyperlink"/>
-                <w:b/>
-                <w:noProof/>
-              </w:rPr>
-              <w:t>10.</w:t>
-            </w:r>
-            <w:r>
-              <w:rPr>
-                <w:rFonts w:asciiTheme="minorHAnsi" w:eastAsiaTheme="minorEastAsia" w:hAnsiTheme="minorHAnsi" w:cstheme="minorBidi"/>
-                <w:noProof/>
-              </w:rPr>
-              <w:tab/>
-            </w:r>
-            <w:r>
-              <w:rPr>
-                <w:rStyle w:val="Hyperlink"/>
-                <w:b/>
-                <w:noProof/>
-              </w:rPr>
-              <w:t>Zahtevi za korisničkom dokumentacijom</w:t>
-            </w:r>
-            <w:r>
-              <w:rPr>
-                <w:noProof/>
-                <w:webHidden/>
-              </w:rPr>
-              <w:tab/>
-            </w:r>
-            <w:r>
-              <w:rPr>
-                <w:noProof/>
-                <w:webHidden/>
-              </w:rPr>
-              <w:fldChar w:fldCharType="begin"/>
-            </w:r>
-            <w:r>
-              <w:rPr>
-                <w:noProof/>
-                <w:webHidden/>
-              </w:rPr>
-              <w:instrText xml:space="preserve"> PAGEREF _Toc36242185 \h </w:instrText>
-            </w:r>
-            <w:r>
-              <w:rPr>
-                <w:noProof/>
-                <w:webHidden/>
-              </w:rPr>
-            </w:r>
-            <w:r>
-              <w:rPr>
-                <w:noProof/>
-                <w:webHidden/>
-              </w:rPr>
-              <w:fldChar w:fldCharType="separate"/>
-            </w:r>
-            <w:r>
-              <w:rPr>
-                <w:noProof/>
-                <w:webHidden/>
-              </w:rPr>
-              <w:t>- 8 -</w:t>
-            </w:r>
-            <w:r>
-              <w:rPr>
-                <w:noProof/>
-                <w:webHidden/>
-              </w:rPr>
-              <w:fldChar w:fldCharType="end"/>
-            </w:r>
-          </w:hyperlink>
-        </w:p>
-        <w:p>
-          <w:pPr>
-            <w:pStyle w:val="TOC2"/>
-            <w:tabs>
-              <w:tab w:val="left" w:pos="880"/>
-              <w:tab w:val="right" w:pos="9016"/>
-            </w:tabs>
-            <w:rPr>
-              <w:rFonts w:asciiTheme="minorHAnsi" w:eastAsiaTheme="minorEastAsia" w:hAnsiTheme="minorHAnsi" w:cstheme="minorBidi"/>
-              <w:noProof/>
-            </w:rPr>
-          </w:pPr>
-          <w:hyperlink w:anchor="_Toc36242186" w:history="1">
-            <w:r>
-              <w:rPr>
-                <w:rStyle w:val="Hyperlink"/>
-                <w:rFonts w:eastAsia="Arial"/>
-                <w:noProof/>
-              </w:rPr>
-              <w:t>10.</w:t>
-            </w:r>
-            <w:r>
-              <w:rPr>
-                <w:rFonts w:asciiTheme="minorHAnsi" w:eastAsiaTheme="minorEastAsia" w:hAnsiTheme="minorHAnsi" w:cstheme="minorBidi"/>
-                <w:noProof/>
-              </w:rPr>
-              <w:tab/>
-            </w:r>
-            <w:r>
-              <w:rPr>
-                <w:rStyle w:val="Hyperlink"/>
-                <w:noProof/>
-              </w:rPr>
-              <w:t>1. Uputstvo za korišćenje</w:t>
-            </w:r>
-            <w:r>
-              <w:rPr>
-                <w:noProof/>
-                <w:webHidden/>
-              </w:rPr>
-              <w:tab/>
-            </w:r>
-            <w:r>
-              <w:rPr>
-                <w:noProof/>
-                <w:webHidden/>
-              </w:rPr>
-              <w:fldChar w:fldCharType="begin"/>
-            </w:r>
-            <w:r>
-              <w:rPr>
-                <w:noProof/>
-                <w:webHidden/>
-              </w:rPr>
-              <w:instrText xml:space="preserve"> PAGEREF _Toc36242186 \h </w:instrText>
-            </w:r>
-            <w:r>
-              <w:rPr>
-                <w:noProof/>
-                <w:webHidden/>
-              </w:rPr>
-            </w:r>
-            <w:r>
-              <w:rPr>
-                <w:noProof/>
-                <w:webHidden/>
-              </w:rPr>
-              <w:fldChar w:fldCharType="separate"/>
-            </w:r>
-            <w:r>
-              <w:rPr>
-                <w:noProof/>
-                <w:webHidden/>
-              </w:rPr>
-              <w:t>- 8 -</w:t>
-            </w:r>
-            <w:r>
-              <w:rPr>
-                <w:noProof/>
-                <w:webHidden/>
-              </w:rPr>
-              <w:fldChar w:fldCharType="end"/>
-            </w:r>
-          </w:hyperlink>
-        </w:p>
-        <w:p>
-          <w:pPr>
-            <w:pStyle w:val="TOC2"/>
-            <w:tabs>
-              <w:tab w:val="left" w:pos="880"/>
-              <w:tab w:val="right" w:pos="9016"/>
-            </w:tabs>
-            <w:rPr>
-              <w:rFonts w:asciiTheme="minorHAnsi" w:eastAsiaTheme="minorEastAsia" w:hAnsiTheme="minorHAnsi" w:cstheme="minorBidi"/>
-              <w:noProof/>
-            </w:rPr>
-          </w:pPr>
-          <w:hyperlink w:anchor="_Toc36242187" w:history="1">
-            <w:r>
-              <w:rPr>
-                <w:rStyle w:val="Hyperlink"/>
-                <w:noProof/>
-              </w:rPr>
-              <w:t>10.</w:t>
-            </w:r>
-            <w:r>
-              <w:rPr>
-                <w:rFonts w:asciiTheme="minorHAnsi" w:eastAsiaTheme="minorEastAsia" w:hAnsiTheme="minorHAnsi" w:cstheme="minorBidi"/>
-                <w:noProof/>
-              </w:rPr>
-              <w:tab/>
-            </w:r>
-            <w:r>
-              <w:rPr>
-                <w:rStyle w:val="Hyperlink"/>
-                <w:noProof/>
-              </w:rPr>
-              <w:t>2. Označavanje</w:t>
-            </w:r>
-            <w:r>
-              <w:rPr>
-                <w:noProof/>
-                <w:webHidden/>
-              </w:rPr>
-              <w:tab/>
-            </w:r>
-            <w:r>
-              <w:rPr>
-                <w:noProof/>
-                <w:webHidden/>
-              </w:rPr>
-              <w:fldChar w:fldCharType="begin"/>
-            </w:r>
-            <w:r>
-              <w:rPr>
-                <w:noProof/>
-                <w:webHidden/>
-              </w:rPr>
-              <w:instrText xml:space="preserve"> PAGEREF _Toc36242187 \h </w:instrText>
-            </w:r>
-            <w:r>
-              <w:rPr>
-                <w:noProof/>
-                <w:webHidden/>
-              </w:rPr>
-            </w:r>
-            <w:r>
-              <w:rPr>
-                <w:noProof/>
-                <w:webHidden/>
-              </w:rPr>
-              <w:fldChar w:fldCharType="separate"/>
-            </w:r>
-            <w:r>
-              <w:rPr>
-                <w:noProof/>
-                <w:webHidden/>
-              </w:rPr>
-              <w:t>- 8 -</w:t>
-            </w:r>
-            <w:r>
-              <w:rPr>
-                <w:noProof/>
-                <w:webHidden/>
-              </w:rPr>
-              <w:fldChar w:fldCharType="end"/>
-            </w:r>
-          </w:hyperlink>
-        </w:p>
-        <w:p>
-          <w:pPr>
-            <w:pStyle w:val="TOC1"/>
-            <w:tabs>
-              <w:tab w:val="left" w:pos="660"/>
-              <w:tab w:val="right" w:pos="9016"/>
-            </w:tabs>
-            <w:rPr>
-              <w:rFonts w:asciiTheme="minorHAnsi" w:eastAsiaTheme="minorEastAsia" w:hAnsiTheme="minorHAnsi" w:cstheme="minorBidi"/>
-              <w:noProof/>
-            </w:rPr>
-          </w:pPr>
-          <w:hyperlink w:anchor="_Toc36242188" w:history="1">
+          <w:hyperlink w:anchor="_Toc37252375" w:history="1">
             <w:r>
               <w:rPr>
                 <w:rStyle w:val="Hyperlink"/>
@@ -4508,7 +4471,7 @@
                 <w:noProof/>
                 <w:webHidden/>
               </w:rPr>
-              <w:instrText xml:space="preserve"> PAGEREF _Toc36242188 \h </w:instrText>
+              <w:instrText xml:space="preserve"> PAGEREF _Toc37252375 \h </w:instrText>
             </w:r>
             <w:r>
               <w:rPr>
@@ -5301,7 +5264,7 @@
           <w:szCs w:val="28"/>
         </w:rPr>
       </w:pPr>
-      <w:bookmarkStart w:id="1" w:name="_Toc36242133"/>
+      <w:bookmarkStart w:id="2" w:name="_Toc37252321"/>
       <w:r>
         <w:rPr>
           <w:b/>
@@ -5312,7 +5275,7 @@
         <w:lastRenderedPageBreak/>
         <w:t>Uvod</w:t>
       </w:r>
-      <w:bookmarkEnd w:id="1"/>
+      <w:bookmarkEnd w:id="2"/>
     </w:p>
     <w:p>
       <w:pPr>
@@ -5322,11 +5285,11 @@
           <w:numId w:val="7"/>
         </w:numPr>
       </w:pPr>
-      <w:bookmarkStart w:id="2" w:name="_Toc36242134"/>
+      <w:bookmarkStart w:id="3" w:name="_Toc37252322"/>
       <w:r>
         <w:t>1. Rezime</w:t>
       </w:r>
-      <w:bookmarkEnd w:id="2"/>
+      <w:bookmarkEnd w:id="3"/>
     </w:p>
     <w:p>
       <w:pPr>
@@ -5364,11 +5327,11 @@
           <w:numId w:val="15"/>
         </w:numPr>
       </w:pPr>
-      <w:bookmarkStart w:id="3" w:name="_Toc36242135"/>
+      <w:bookmarkStart w:id="4" w:name="_Toc37252323"/>
       <w:r>
         <w:t>2. Namena dokumenta i ciljne grupe</w:t>
       </w:r>
-      <w:bookmarkEnd w:id="3"/>
+      <w:bookmarkEnd w:id="4"/>
     </w:p>
     <w:p>
       <w:pPr>
@@ -5413,7 +5376,7 @@
           <w:szCs w:val="28"/>
         </w:rPr>
       </w:pPr>
-      <w:bookmarkStart w:id="4" w:name="_Toc36242136"/>
+      <w:bookmarkStart w:id="5" w:name="_Toc37252324"/>
       <w:r>
         <w:rPr>
           <w:b/>
@@ -5423,7 +5386,7 @@
         </w:rPr>
         <w:t>Tim</w:t>
       </w:r>
-      <w:bookmarkEnd w:id="4"/>
+      <w:bookmarkEnd w:id="5"/>
     </w:p>
     <w:p>
       <w:pPr>
@@ -5591,7 +5554,7 @@
           <w:szCs w:val="28"/>
         </w:rPr>
       </w:pPr>
-      <w:bookmarkStart w:id="5" w:name="_Toc36242137"/>
+      <w:bookmarkStart w:id="6" w:name="_Toc37252325"/>
       <w:r>
         <w:rPr>
           <w:b/>
@@ -5601,7 +5564,7 @@
         </w:rPr>
         <w:t>Opis problema</w:t>
       </w:r>
-      <w:bookmarkEnd w:id="5"/>
+      <w:bookmarkEnd w:id="6"/>
     </w:p>
     <w:p>
       <w:pPr>
@@ -5611,11 +5574,11 @@
           <w:numId w:val="12"/>
         </w:numPr>
       </w:pPr>
-      <w:bookmarkStart w:id="6" w:name="_Toc36242138"/>
+      <w:bookmarkStart w:id="7" w:name="_Toc37252326"/>
       <w:r>
         <w:t>1.  Osnovna postavka</w:t>
       </w:r>
-      <w:bookmarkEnd w:id="6"/>
+      <w:bookmarkEnd w:id="7"/>
     </w:p>
     <w:p>
       <w:pPr>
@@ -5711,7 +5674,7 @@
           <w:szCs w:val="28"/>
         </w:rPr>
       </w:pPr>
-      <w:bookmarkStart w:id="7" w:name="_Toc36242139"/>
+      <w:bookmarkStart w:id="8" w:name="_Toc37252327"/>
       <w:r>
         <w:rPr>
           <w:b/>
@@ -5722,7 +5685,7 @@
         <w:lastRenderedPageBreak/>
         <w:t>Kategorije korisnika</w:t>
       </w:r>
-      <w:bookmarkEnd w:id="7"/>
+      <w:bookmarkEnd w:id="8"/>
     </w:p>
     <w:p>
       <w:pPr>
@@ -5758,11 +5721,11 @@
           <w:numId w:val="1"/>
         </w:numPr>
       </w:pPr>
-      <w:bookmarkStart w:id="8" w:name="_Toc36242140"/>
+      <w:bookmarkStart w:id="9" w:name="_Toc37252328"/>
       <w:r>
         <w:t>1. Administrator</w:t>
       </w:r>
-      <w:bookmarkEnd w:id="8"/>
+      <w:bookmarkEnd w:id="9"/>
     </w:p>
     <w:p>
       <w:pPr>
@@ -5912,11 +5875,11 @@
           <w:numId w:val="9"/>
         </w:numPr>
       </w:pPr>
-      <w:bookmarkStart w:id="9" w:name="_Toc36242141"/>
+      <w:bookmarkStart w:id="10" w:name="_Toc37252329"/>
       <w:r>
         <w:t>2. Slikar</w:t>
       </w:r>
-      <w:bookmarkEnd w:id="9"/>
+      <w:bookmarkEnd w:id="10"/>
     </w:p>
     <w:p>
       <w:pPr>
@@ -6121,11 +6084,11 @@
           <w:numId w:val="13"/>
         </w:numPr>
       </w:pPr>
-      <w:bookmarkStart w:id="10" w:name="_Toc36242142"/>
+      <w:bookmarkStart w:id="11" w:name="_Toc37252330"/>
       <w:r>
         <w:t>3. Kupac</w:t>
       </w:r>
-      <w:bookmarkEnd w:id="10"/>
+      <w:bookmarkEnd w:id="11"/>
     </w:p>
     <w:p>
       <w:pPr>
@@ -6446,11 +6409,11 @@
       <w:r>
         <w:t xml:space="preserve"> </w:t>
       </w:r>
-      <w:bookmarkStart w:id="11" w:name="_Toc36242143"/>
+      <w:bookmarkStart w:id="12" w:name="_Toc37252331"/>
       <w:r>
         <w:t>Gost</w:t>
       </w:r>
-      <w:bookmarkEnd w:id="11"/>
+      <w:bookmarkEnd w:id="12"/>
     </w:p>
     <w:p>
       <w:pPr>
@@ -6557,7 +6520,7 @@
           <w:szCs w:val="28"/>
         </w:rPr>
       </w:pPr>
-      <w:bookmarkStart w:id="12" w:name="_Toc36242144"/>
+      <w:bookmarkStart w:id="13" w:name="_Toc37252332"/>
       <w:r>
         <w:rPr>
           <w:b/>
@@ -6567,18 +6530,18 @@
         </w:rPr>
         <w:t>Opis proizvoda</w:t>
       </w:r>
-      <w:bookmarkEnd w:id="12"/>
+      <w:bookmarkEnd w:id="13"/>
     </w:p>
     <w:p/>
     <w:p>
       <w:pPr>
         <w:pStyle w:val="Heading2"/>
       </w:pPr>
-      <w:bookmarkStart w:id="13" w:name="_Toc36242145"/>
+      <w:bookmarkStart w:id="14" w:name="_Toc37252333"/>
       <w:r>
         <w:t>Pregled arhitekture Sistema</w:t>
       </w:r>
-      <w:bookmarkEnd w:id="13"/>
+      <w:bookmarkEnd w:id="14"/>
     </w:p>
     <w:p>
       <w:pPr>
@@ -6661,11 +6624,11 @@
       <w:pPr>
         <w:pStyle w:val="Heading2"/>
       </w:pPr>
-      <w:bookmarkStart w:id="14" w:name="_Toc36242146"/>
+      <w:bookmarkStart w:id="15" w:name="_Toc37252334"/>
       <w:r>
         <w:t>Pregled karakteristika</w:t>
       </w:r>
-      <w:bookmarkEnd w:id="14"/>
+      <w:bookmarkEnd w:id="15"/>
     </w:p>
     <w:tbl>
       <w:tblPr>
@@ -7062,7 +7025,7 @@
         <w:lastRenderedPageBreak/>
         <w:t xml:space="preserve"> </w:t>
       </w:r>
-      <w:bookmarkStart w:id="15" w:name="_Toc36242147"/>
+      <w:bookmarkStart w:id="16" w:name="_Toc37252335"/>
       <w:r>
         <w:rPr>
           <w:b/>
@@ -7072,7 +7035,7 @@
         </w:rPr>
         <w:t>Funkcionalni zahtevi</w:t>
       </w:r>
-      <w:bookmarkEnd w:id="15"/>
+      <w:bookmarkEnd w:id="16"/>
     </w:p>
     <w:p/>
     <w:p>
@@ -7083,11 +7046,11 @@
           <w:numId w:val="20"/>
         </w:numPr>
       </w:pPr>
-      <w:bookmarkStart w:id="16" w:name="_Toc36242148"/>
+      <w:bookmarkStart w:id="17" w:name="_Toc37252336"/>
       <w:r>
         <w:t>Registracija na sistem</w:t>
       </w:r>
-      <w:bookmarkEnd w:id="16"/>
+      <w:bookmarkEnd w:id="17"/>
     </w:p>
     <w:p>
       <w:pPr>
@@ -7123,7 +7086,7 @@
           <w:numId w:val="20"/>
         </w:numPr>
       </w:pPr>
-      <w:bookmarkStart w:id="17" w:name="_Toc36242149"/>
+      <w:bookmarkStart w:id="18" w:name="_Toc37252337"/>
       <w:r>
         <w:t xml:space="preserve">Prijava </w:t>
       </w:r>
@@ -7133,7 +7096,7 @@
       <w:r>
         <w:t xml:space="preserve"> na sistem</w:t>
       </w:r>
-      <w:bookmarkEnd w:id="17"/>
+      <w:bookmarkEnd w:id="18"/>
     </w:p>
     <w:p>
       <w:pPr>
@@ -7211,11 +7174,11 @@
           <w:numId w:val="20"/>
         </w:numPr>
       </w:pPr>
-      <w:bookmarkStart w:id="18" w:name="_Toc36242150"/>
+      <w:bookmarkStart w:id="19" w:name="_Toc37252338"/>
       <w:r>
         <w:t>Ažuriranje informacija o korisniku</w:t>
       </w:r>
-      <w:bookmarkEnd w:id="18"/>
+      <w:bookmarkEnd w:id="19"/>
     </w:p>
     <w:p>
       <w:pPr>
@@ -7251,11 +7214,11 @@
           <w:numId w:val="20"/>
         </w:numPr>
       </w:pPr>
-      <w:bookmarkStart w:id="19" w:name="_Toc36242151"/>
+      <w:bookmarkStart w:id="20" w:name="_Toc37252339"/>
       <w:r>
         <w:t>Resetovanje lozinke</w:t>
       </w:r>
-      <w:bookmarkEnd w:id="19"/>
+      <w:bookmarkEnd w:id="20"/>
     </w:p>
     <w:p>
       <w:pPr>
@@ -7299,11 +7262,11 @@
         </w:numPr>
         <w:ind w:left="709" w:hanging="567"/>
       </w:pPr>
-      <w:bookmarkStart w:id="20" w:name="_Toc36242152"/>
+      <w:bookmarkStart w:id="21" w:name="_Toc37252340"/>
       <w:r>
         <w:t>Promena lozinke</w:t>
       </w:r>
-      <w:bookmarkEnd w:id="20"/>
+      <w:bookmarkEnd w:id="21"/>
     </w:p>
     <w:p>
       <w:pPr>
@@ -7352,10 +7315,12 @@
           <w:szCs w:val="28"/>
         </w:rPr>
       </w:pPr>
-      <w:bookmarkStart w:id="21" w:name="_Toc34504969"/>
-      <w:bookmarkStart w:id="22" w:name="_Toc36242153"/>
-      <w:bookmarkEnd w:id="21"/>
+      <w:bookmarkStart w:id="22" w:name="_Toc34504969"/>
+      <w:bookmarkStart w:id="23" w:name="_Toc36242153"/>
+      <w:bookmarkStart w:id="24" w:name="_Toc37252341"/>
       <w:bookmarkEnd w:id="22"/>
+      <w:bookmarkEnd w:id="23"/>
+      <w:bookmarkEnd w:id="24"/>
     </w:p>
     <w:p>
       <w:pPr>
@@ -7376,10 +7341,12 @@
           <w:szCs w:val="28"/>
         </w:rPr>
       </w:pPr>
-      <w:bookmarkStart w:id="23" w:name="_Toc34504970"/>
-      <w:bookmarkStart w:id="24" w:name="_Toc36242154"/>
-      <w:bookmarkEnd w:id="23"/>
-      <w:bookmarkEnd w:id="24"/>
+      <w:bookmarkStart w:id="25" w:name="_Toc34504970"/>
+      <w:bookmarkStart w:id="26" w:name="_Toc36242154"/>
+      <w:bookmarkStart w:id="27" w:name="_Toc37252342"/>
+      <w:bookmarkEnd w:id="25"/>
+      <w:bookmarkEnd w:id="26"/>
+      <w:bookmarkEnd w:id="27"/>
     </w:p>
     <w:p>
       <w:pPr>
@@ -7400,10 +7367,12 @@
           <w:szCs w:val="28"/>
         </w:rPr>
       </w:pPr>
-      <w:bookmarkStart w:id="25" w:name="_Toc34504971"/>
-      <w:bookmarkStart w:id="26" w:name="_Toc36242155"/>
-      <w:bookmarkEnd w:id="25"/>
-      <w:bookmarkEnd w:id="26"/>
+      <w:bookmarkStart w:id="28" w:name="_Toc34504971"/>
+      <w:bookmarkStart w:id="29" w:name="_Toc36242155"/>
+      <w:bookmarkStart w:id="30" w:name="_Toc37252343"/>
+      <w:bookmarkEnd w:id="28"/>
+      <w:bookmarkEnd w:id="29"/>
+      <w:bookmarkEnd w:id="30"/>
     </w:p>
     <w:p>
       <w:pPr>
@@ -7424,10 +7393,12 @@
           <w:szCs w:val="28"/>
         </w:rPr>
       </w:pPr>
-      <w:bookmarkStart w:id="27" w:name="_Toc34504972"/>
-      <w:bookmarkStart w:id="28" w:name="_Toc36242156"/>
-      <w:bookmarkEnd w:id="27"/>
-      <w:bookmarkEnd w:id="28"/>
+      <w:bookmarkStart w:id="31" w:name="_Toc34504972"/>
+      <w:bookmarkStart w:id="32" w:name="_Toc36242156"/>
+      <w:bookmarkStart w:id="33" w:name="_Toc37252344"/>
+      <w:bookmarkEnd w:id="31"/>
+      <w:bookmarkEnd w:id="32"/>
+      <w:bookmarkEnd w:id="33"/>
     </w:p>
     <w:p>
       <w:pPr>
@@ -7448,10 +7419,12 @@
           <w:szCs w:val="28"/>
         </w:rPr>
       </w:pPr>
-      <w:bookmarkStart w:id="29" w:name="_Toc34504973"/>
-      <w:bookmarkStart w:id="30" w:name="_Toc36242157"/>
-      <w:bookmarkEnd w:id="29"/>
-      <w:bookmarkEnd w:id="30"/>
+      <w:bookmarkStart w:id="34" w:name="_Toc34504973"/>
+      <w:bookmarkStart w:id="35" w:name="_Toc36242157"/>
+      <w:bookmarkStart w:id="36" w:name="_Toc37252345"/>
+      <w:bookmarkEnd w:id="34"/>
+      <w:bookmarkEnd w:id="35"/>
+      <w:bookmarkEnd w:id="36"/>
     </w:p>
     <w:p>
       <w:pPr>
@@ -7472,20 +7445,22 @@
           <w:szCs w:val="28"/>
         </w:rPr>
       </w:pPr>
-      <w:bookmarkStart w:id="31" w:name="_Toc34504974"/>
-      <w:bookmarkStart w:id="32" w:name="_Toc36242158"/>
-      <w:bookmarkEnd w:id="31"/>
-      <w:bookmarkEnd w:id="32"/>
+      <w:bookmarkStart w:id="37" w:name="_Toc34504974"/>
+      <w:bookmarkStart w:id="38" w:name="_Toc36242158"/>
+      <w:bookmarkStart w:id="39" w:name="_Toc37252346"/>
+      <w:bookmarkEnd w:id="37"/>
+      <w:bookmarkEnd w:id="38"/>
+      <w:bookmarkEnd w:id="39"/>
     </w:p>
     <w:p>
       <w:pPr>
         <w:pStyle w:val="Heading2"/>
       </w:pPr>
-      <w:bookmarkStart w:id="33" w:name="_Toc36242159"/>
+      <w:bookmarkStart w:id="40" w:name="_Toc37252347"/>
       <w:r>
         <w:t>Odjava</w:t>
       </w:r>
-      <w:bookmarkEnd w:id="33"/>
+      <w:bookmarkEnd w:id="40"/>
     </w:p>
     <w:p>
       <w:pPr>
@@ -7517,11 +7492,11 @@
       <w:pPr>
         <w:pStyle w:val="Heading2"/>
       </w:pPr>
-      <w:bookmarkStart w:id="34" w:name="_Toc36242160"/>
+      <w:bookmarkStart w:id="41" w:name="_Toc37252348"/>
       <w:r>
         <w:t>Dodavanje slike u korpu.</w:t>
       </w:r>
-      <w:bookmarkEnd w:id="34"/>
+      <w:bookmarkEnd w:id="41"/>
     </w:p>
     <w:p>
       <w:pPr>
@@ -7573,11 +7548,11 @@
       <w:pPr>
         <w:pStyle w:val="Heading2"/>
       </w:pPr>
-      <w:bookmarkStart w:id="35" w:name="_Toc36242161"/>
+      <w:bookmarkStart w:id="42" w:name="_Toc37252349"/>
       <w:r>
         <w:t>Izbacivanje slike iz korpe.</w:t>
       </w:r>
-      <w:bookmarkEnd w:id="35"/>
+      <w:bookmarkEnd w:id="42"/>
     </w:p>
     <w:p>
       <w:pPr>
@@ -7609,11 +7584,11 @@
       <w:pPr>
         <w:pStyle w:val="Heading2"/>
       </w:pPr>
-      <w:bookmarkStart w:id="36" w:name="_Toc36242162"/>
+      <w:bookmarkStart w:id="43" w:name="_Toc37252350"/>
       <w:r>
         <w:t>Kupovina slika iz korpe.</w:t>
       </w:r>
-      <w:bookmarkEnd w:id="36"/>
+      <w:bookmarkEnd w:id="43"/>
     </w:p>
     <w:p>
       <w:pPr>
@@ -7645,11 +7620,11 @@
       <w:pPr>
         <w:pStyle w:val="Heading2"/>
       </w:pPr>
-      <w:bookmarkStart w:id="37" w:name="_Toc36242163"/>
+      <w:bookmarkStart w:id="44" w:name="_Toc37252351"/>
       <w:r>
         <w:t>Konkurisanje na javnu aukciju.</w:t>
       </w:r>
-      <w:bookmarkEnd w:id="37"/>
+      <w:bookmarkEnd w:id="44"/>
     </w:p>
     <w:p>
       <w:pPr>
@@ -7681,11 +7656,11 @@
       <w:pPr>
         <w:pStyle w:val="Heading2"/>
       </w:pPr>
-      <w:bookmarkStart w:id="38" w:name="_Toc36242164"/>
+      <w:bookmarkStart w:id="45" w:name="_Toc37252352"/>
       <w:r>
         <w:t>Konkurisanje na tajnu aukciju.</w:t>
       </w:r>
-      <w:bookmarkEnd w:id="38"/>
+      <w:bookmarkEnd w:id="45"/>
     </w:p>
     <w:p>
       <w:pPr>
@@ -7717,11 +7692,11 @@
       <w:pPr>
         <w:pStyle w:val="Heading2"/>
       </w:pPr>
-      <w:bookmarkStart w:id="39" w:name="_Toc36242165"/>
+      <w:bookmarkStart w:id="46" w:name="_Toc37252353"/>
       <w:r>
         <w:t>Pretraga slika po slikaru</w:t>
       </w:r>
-      <w:bookmarkEnd w:id="39"/>
+      <w:bookmarkEnd w:id="46"/>
     </w:p>
     <w:p>
       <w:pPr>
@@ -7753,11 +7728,11 @@
       <w:pPr>
         <w:pStyle w:val="Heading2"/>
       </w:pPr>
-      <w:bookmarkStart w:id="40" w:name="_Toc36242166"/>
+      <w:bookmarkStart w:id="47" w:name="_Toc37252354"/>
       <w:r>
         <w:t>Pretraga slika po stilu slikanja</w:t>
       </w:r>
-      <w:bookmarkEnd w:id="40"/>
+      <w:bookmarkEnd w:id="47"/>
     </w:p>
     <w:p>
       <w:pPr>
@@ -7789,11 +7764,11 @@
       <w:pPr>
         <w:pStyle w:val="Heading2"/>
       </w:pPr>
-      <w:bookmarkStart w:id="41" w:name="_Toc36242167"/>
+      <w:bookmarkStart w:id="48" w:name="_Toc37252355"/>
       <w:r>
         <w:t>Pretraga slika na osnovu tematike.</w:t>
       </w:r>
-      <w:bookmarkEnd w:id="41"/>
+      <w:bookmarkEnd w:id="48"/>
     </w:p>
     <w:p>
       <w:pPr>
@@ -7855,11 +7830,11 @@
       <w:pPr>
         <w:pStyle w:val="Heading2"/>
       </w:pPr>
-      <w:bookmarkStart w:id="42" w:name="_Toc36242168"/>
+      <w:bookmarkStart w:id="49" w:name="_Toc37252356"/>
       <w:r>
         <w:t>Ocenjivanje slikara</w:t>
       </w:r>
-      <w:bookmarkEnd w:id="42"/>
+      <w:bookmarkEnd w:id="49"/>
     </w:p>
     <w:p>
       <w:pPr>
@@ -7891,11 +7866,11 @@
       <w:pPr>
         <w:pStyle w:val="Heading2"/>
       </w:pPr>
-      <w:bookmarkStart w:id="43" w:name="_Toc36242169"/>
+      <w:bookmarkStart w:id="50" w:name="_Toc37252357"/>
       <w:r>
         <w:t>Postavljanje komentara na slike</w:t>
       </w:r>
-      <w:bookmarkEnd w:id="43"/>
+      <w:bookmarkEnd w:id="50"/>
     </w:p>
     <w:p>
       <w:pPr>
@@ -7934,11 +7909,11 @@
       <w:pPr>
         <w:pStyle w:val="Heading2"/>
       </w:pPr>
-      <w:bookmarkStart w:id="44" w:name="_Toc36242170"/>
+      <w:bookmarkStart w:id="51" w:name="_Toc37252358"/>
       <w:r>
         <w:t>Uklanjanje komentara na slike</w:t>
       </w:r>
-      <w:bookmarkEnd w:id="44"/>
+      <w:bookmarkEnd w:id="51"/>
       <w:r>
         <w:t xml:space="preserve"> </w:t>
       </w:r>
@@ -7973,11 +7948,11 @@
       <w:pPr>
         <w:pStyle w:val="Heading2"/>
       </w:pPr>
-      <w:bookmarkStart w:id="45" w:name="_Toc36242171"/>
+      <w:bookmarkStart w:id="52" w:name="_Toc37252359"/>
       <w:r>
         <w:t>Prijava komentara na slikama</w:t>
       </w:r>
-      <w:bookmarkEnd w:id="45"/>
+      <w:bookmarkEnd w:id="52"/>
     </w:p>
     <w:p>
       <w:pPr>
@@ -8009,11 +7984,11 @@
       <w:pPr>
         <w:pStyle w:val="Heading2"/>
       </w:pPr>
-      <w:bookmarkStart w:id="46" w:name="_Toc36242172"/>
-      <w:r>
-        <w:t>Prijava slike nekog slikara</w:t>
-      </w:r>
-      <w:bookmarkEnd w:id="46"/>
+      <w:bookmarkStart w:id="53" w:name="_Toc37252360"/>
+      <w:r>
+        <w:t>Uklanjanje prijavljenog sadržaja</w:t>
+      </w:r>
+      <w:bookmarkEnd w:id="53"/>
     </w:p>
     <w:p>
       <w:pPr>
@@ -8031,25 +8006,25 @@
           <w:sz w:val="28"/>
           <w:szCs w:val="28"/>
         </w:rPr>
-        <w:t>Registrovani</w:t>
-      </w:r>
-      <w:r>
-        <w:rPr>
-          <w:sz w:val="28"/>
-          <w:szCs w:val="28"/>
-        </w:rPr>
-        <w:t xml:space="preserve"> korisnici mogu prijaviti neku sliku kao neprikladnu. Za svakog kupca se čuva koliko prijava je podneo i koliki je broj od tih prijava uvaženo.</w:t>
+        <w:t>Administrator</w:t>
+      </w:r>
+      <w:r>
+        <w:rPr>
+          <w:sz w:val="28"/>
+          <w:szCs w:val="28"/>
+        </w:rPr>
+        <w:t xml:space="preserve"> ima mogućnost da prihvati prijavu i ukloni komentar ili sliku ili da odbije prijavu čime se povećava broj neprihvaćenih prijava registrovanog korisnika.</w:t>
       </w:r>
     </w:p>
     <w:p>
       <w:pPr>
         <w:pStyle w:val="Heading2"/>
       </w:pPr>
-      <w:bookmarkStart w:id="47" w:name="_Toc36242173"/>
-      <w:r>
-        <w:t>Uklanjanje prijavljenog sadržaja</w:t>
-      </w:r>
-      <w:bookmarkEnd w:id="47"/>
+      <w:bookmarkStart w:id="54" w:name="_Toc37252361"/>
+      <w:r>
+        <w:t>Objavljivanje nove slike</w:t>
+      </w:r>
+      <w:bookmarkEnd w:id="54"/>
     </w:p>
     <w:p>
       <w:pPr>
@@ -8067,25 +8042,15 @@
           <w:sz w:val="28"/>
           <w:szCs w:val="28"/>
         </w:rPr>
-        <w:t>Administrator</w:t>
-      </w:r>
-      <w:r>
-        <w:rPr>
-          <w:sz w:val="28"/>
-          <w:szCs w:val="28"/>
-        </w:rPr>
-        <w:t xml:space="preserve"> ima mogućnost da prihvati prijavu i ukloni komentar ili sliku ili da odbije prijavu čime se povećava broj neprihvaćenih prijava registrovanog korisnika.</w:t>
-      </w:r>
-    </w:p>
-    <w:p>
-      <w:pPr>
-        <w:pStyle w:val="Heading2"/>
-      </w:pPr>
-      <w:bookmarkStart w:id="48" w:name="_Toc36242174"/>
-      <w:r>
-        <w:t>Objavljivanje nove slike</w:t>
-      </w:r>
-      <w:bookmarkEnd w:id="48"/>
+        <w:t>Slikar</w:t>
+      </w:r>
+      <w:r>
+        <w:rPr>
+          <w:sz w:val="28"/>
+          <w:szCs w:val="28"/>
+        </w:rPr>
+        <w:t xml:space="preserve"> ima mogućnost da objavi novu sliku. Pri tome može da napiše kratak opis slike i mora da naznači ključne reči (tagove po kojima korisinici kasnije mogu da pretražuju) kao i stil slikanja. Takođe mora da izabere način prodaje slike: prodaja slike prvom kupcu ili preko aukcije. Aukcija može biti javna i tajna. Ako se odabre aukcija, slikar može da postavi početnu cenu i dužinu trajanja aukcije.</w:t>
+      </w:r>
     </w:p>
     <w:p>
       <w:pPr>
@@ -8096,6 +8061,26 @@
           <w:szCs w:val="28"/>
         </w:rPr>
       </w:pPr>
+    </w:p>
+    <w:p>
+      <w:pPr>
+        <w:pStyle w:val="Heading2"/>
+      </w:pPr>
+      <w:bookmarkStart w:id="55" w:name="_Toc37252362"/>
+      <w:r>
+        <w:t>Izmene postojeće slike</w:t>
+      </w:r>
+      <w:bookmarkEnd w:id="55"/>
+    </w:p>
+    <w:p>
+      <w:pPr>
+        <w:ind w:left="720" w:firstLine="414"/>
+        <w:jc w:val="both"/>
+        <w:rPr>
+          <w:sz w:val="28"/>
+          <w:szCs w:val="28"/>
+        </w:rPr>
+      </w:pPr>
       <w:r>
         <w:rPr>
           <w:b/>
@@ -8110,8 +8095,26 @@
           <w:sz w:val="28"/>
           <w:szCs w:val="28"/>
         </w:rPr>
-        <w:t xml:space="preserve"> ima mogućnost da objavi novu sliku. Pri tome može da napiše kratak opis slike i mora da naznači ključne reči (tagove po kojima korisinici kasnije mogu da pretražuju) kao i stil slikanja. Takođe mora da izabere način prodaje slike: prodaja slike prvom kupcu ili preko aukcije. Aukcija može biti javna i tajna. Ako se odabre aukcija, slikar može da postavi početnu cenu i dužinu trajanja aukcije.</w:t>
-      </w:r>
+        <w:t xml:space="preserve"> može da postavi proizvoljan popust na cenu svoje slike i time reguliše njenu cenu. Ako je slika bila na aukciji, može odabrati da produži </w:t>
+      </w:r>
+      <w:r>
+        <w:rPr>
+          <w:sz w:val="28"/>
+          <w:szCs w:val="28"/>
+        </w:rPr>
+        <w:lastRenderedPageBreak/>
+        <w:t>aukciju ili da promeni način prodaje slike. Takođe može izmeniti i opis slike.</w:t>
+      </w:r>
+    </w:p>
+    <w:p>
+      <w:pPr>
+        <w:pStyle w:val="Heading2"/>
+      </w:pPr>
+      <w:bookmarkStart w:id="56" w:name="_Toc37252363"/>
+      <w:r>
+        <w:t>Uklanjanje postojeće slike</w:t>
+      </w:r>
+      <w:bookmarkEnd w:id="56"/>
     </w:p>
     <w:p>
       <w:pPr>
@@ -8122,16 +8125,32 @@
           <w:szCs w:val="28"/>
         </w:rPr>
       </w:pPr>
+      <w:r>
+        <w:rPr>
+          <w:b/>
+          <w:bCs/>
+          <w:sz w:val="28"/>
+          <w:szCs w:val="28"/>
+        </w:rPr>
+        <w:t>Slikar</w:t>
+      </w:r>
+      <w:r>
+        <w:rPr>
+          <w:sz w:val="28"/>
+          <w:szCs w:val="28"/>
+        </w:rPr>
+        <w:t xml:space="preserve"> može da ukloni postojeću sliku ukoliko je niko nije kupio.</w:t>
+      </w:r>
     </w:p>
     <w:p>
       <w:pPr>
         <w:pStyle w:val="Heading2"/>
       </w:pPr>
-      <w:bookmarkStart w:id="49" w:name="_Toc36242175"/>
-      <w:r>
-        <w:t>Izmene postojeće slike</w:t>
-      </w:r>
-      <w:bookmarkEnd w:id="49"/>
+      <w:bookmarkStart w:id="57" w:name="_Toc37252364"/>
+      <w:r>
+        <w:t>Prijavljivanje na slikara</w:t>
+      </w:r>
+      <w:bookmarkEnd w:id="57"/>
     </w:p>
     <w:p>
       <w:pPr>
@@ -8149,25 +8168,25 @@
           <w:sz w:val="28"/>
           <w:szCs w:val="28"/>
         </w:rPr>
-        <w:t>Slikar</w:t>
-      </w:r>
-      <w:r>
-        <w:rPr>
-          <w:sz w:val="28"/>
-          <w:szCs w:val="28"/>
-        </w:rPr>
-        <w:t xml:space="preserve"> može da postavi proizvoljan popust na cenu svoje slike i time reguliše njenu cenu. Ako je slika bila na aukciji, može odabrati da produži aukciju ili da promeni način prodaje slike. Takođe može izmeniti i opis slike.</w:t>
+        <w:t>Kupac</w:t>
+      </w:r>
+      <w:r>
+        <w:rPr>
+          <w:sz w:val="28"/>
+          <w:szCs w:val="28"/>
+        </w:rPr>
+        <w:t xml:space="preserve"> može da se prijavi da dobija obaveštenja putem e-mail-a o objavljivanju novih slika određenog slikara ili o izložbama tog slikara.</w:t>
       </w:r>
     </w:p>
     <w:p>
       <w:pPr>
         <w:pStyle w:val="Heading2"/>
       </w:pPr>
-      <w:bookmarkStart w:id="50" w:name="_Toc36242176"/>
-      <w:r>
-        <w:t>Uklanjanje postojeće slike</w:t>
-      </w:r>
-      <w:bookmarkEnd w:id="50"/>
+      <w:bookmarkStart w:id="58" w:name="_Toc37252365"/>
+      <w:r>
+        <w:t>Blokiranje naloga</w:t>
+      </w:r>
+      <w:bookmarkEnd w:id="58"/>
     </w:p>
     <w:p>
       <w:pPr>
@@ -8185,113 +8204,39 @@
           <w:sz w:val="28"/>
           <w:szCs w:val="28"/>
         </w:rPr>
-        <w:t>Slikar</w:t>
-      </w:r>
-      <w:r>
-        <w:rPr>
-          <w:sz w:val="28"/>
-          <w:szCs w:val="28"/>
-        </w:rPr>
-        <w:t xml:space="preserve"> može da ukloni postojeću sliku ukoliko je niko nije kupio.</w:t>
+        <w:t>U</w:t>
+      </w:r>
+      <w:r>
+        <w:rPr>
+          <w:sz w:val="28"/>
+          <w:szCs w:val="28"/>
+        </w:rPr>
+        <w:t xml:space="preserve"> slučaju neprimerenog ponašanja (kršenja pravila sajta), administrator može da ukloni nalog bilo kog korisnika.</w:t>
+      </w:r>
+      <w:r>
+        <w:rPr>
+          <w:sz w:val="28"/>
+          <w:szCs w:val="28"/>
+        </w:rPr>
+        <w:t xml:space="preserve"> Pri tome može da izvrši pregled stranice korisnika.</w:t>
+      </w:r>
+      <w:r>
+        <w:rPr>
+          <w:sz w:val="28"/>
+          <w:szCs w:val="28"/>
+        </w:rPr>
+        <w:t xml:space="preserve"> U ovom slučaju, pamti se mejl korisnika, i on neće moći da napravi novi nalog sa istim e-mail-om.</w:t>
       </w:r>
     </w:p>
     <w:p>
       <w:pPr>
         <w:pStyle w:val="Heading2"/>
       </w:pPr>
-      <w:bookmarkStart w:id="51" w:name="_Toc36242177"/>
-      <w:r>
-        <w:t>Prijavljivanje na slikara</w:t>
-      </w:r>
-      <w:bookmarkEnd w:id="51"/>
-    </w:p>
-    <w:p>
-      <w:pPr>
-        <w:ind w:left="720" w:firstLine="414"/>
-        <w:jc w:val="both"/>
-        <w:rPr>
-          <w:sz w:val="28"/>
-          <w:szCs w:val="28"/>
-        </w:rPr>
-      </w:pPr>
-      <w:r>
-        <w:rPr>
-          <w:b/>
-          <w:bCs/>
-          <w:sz w:val="28"/>
-          <w:szCs w:val="28"/>
-        </w:rPr>
-        <w:t>Kupac</w:t>
-      </w:r>
-      <w:r>
-        <w:rPr>
-          <w:sz w:val="28"/>
-          <w:szCs w:val="28"/>
-        </w:rPr>
-        <w:t xml:space="preserve"> može da se prijavi da dobija obaveštenja putem e-mail-a o objavljivanju novih slika određenog slikara ili o izložbama tog slikara.</w:t>
-      </w:r>
-    </w:p>
-    <w:p>
-      <w:pPr>
-        <w:pStyle w:val="Heading2"/>
-      </w:pPr>
-      <w:bookmarkStart w:id="52" w:name="_Toc36242178"/>
-      <w:r>
-        <w:t>Blokiranje naloga</w:t>
-      </w:r>
-      <w:bookmarkEnd w:id="52"/>
-    </w:p>
-    <w:p>
-      <w:pPr>
-        <w:ind w:left="720" w:firstLine="414"/>
-        <w:jc w:val="both"/>
-        <w:rPr>
-          <w:sz w:val="28"/>
-          <w:szCs w:val="28"/>
-        </w:rPr>
-      </w:pPr>
-      <w:r>
-        <w:rPr>
-          <w:b/>
-          <w:bCs/>
-          <w:sz w:val="28"/>
-          <w:szCs w:val="28"/>
-        </w:rPr>
-        <w:t>U</w:t>
-      </w:r>
-      <w:r>
-        <w:rPr>
-          <w:sz w:val="28"/>
-          <w:szCs w:val="28"/>
-        </w:rPr>
-        <w:t xml:space="preserve"> slučaju neprimerenog ponašanja (kršenja pravila sajta), administrator može da ukloni nalog bilo kog korisnika.</w:t>
-      </w:r>
-      <w:r>
-        <w:rPr>
-          <w:sz w:val="28"/>
-          <w:szCs w:val="28"/>
-        </w:rPr>
-        <w:t xml:space="preserve"> Pri tome može da izvrši pregled stranice korisnika.</w:t>
-      </w:r>
-      <w:bookmarkStart w:id="53" w:name="_GoBack"/>
-      <w:bookmarkEnd w:id="53"/>
-      <w:r>
-        <w:rPr>
-          <w:sz w:val="28"/>
-          <w:szCs w:val="28"/>
-        </w:rPr>
-        <w:t xml:space="preserve"> U ovom slučaju, pamti se mejl korisnika, i on neće moći da napravi novi nalog sa istim e-mail-om.</w:t>
-      </w:r>
-    </w:p>
-    <w:p>
-      <w:pPr>
-        <w:pStyle w:val="Heading2"/>
-      </w:pPr>
-      <w:bookmarkStart w:id="54" w:name="_Toc36242179"/>
+      <w:bookmarkStart w:id="59" w:name="_Toc37252366"/>
       <w:r>
         <w:t>Gašenje naloga</w:t>
       </w:r>
-      <w:bookmarkEnd w:id="54"/>
+      <w:bookmarkEnd w:id="59"/>
     </w:p>
     <w:p>
       <w:pPr>
@@ -8353,7 +8298,7 @@
           <w:szCs w:val="28"/>
         </w:rPr>
       </w:pPr>
-      <w:bookmarkStart w:id="55" w:name="_Toc36242180"/>
+      <w:bookmarkStart w:id="60" w:name="_Toc37252367"/>
       <w:r>
         <w:rPr>
           <w:b/>
@@ -8364,7 +8309,7 @@
         </w:rPr>
         <w:t>Pretpostavke i ograničenja</w:t>
       </w:r>
-      <w:bookmarkEnd w:id="55"/>
+      <w:bookmarkEnd w:id="60"/>
     </w:p>
     <w:p>
       <w:pPr>
@@ -8476,7 +8421,7 @@
           <w:szCs w:val="28"/>
         </w:rPr>
       </w:pPr>
-      <w:bookmarkStart w:id="56" w:name="_Toc36242181"/>
+      <w:bookmarkStart w:id="61" w:name="_Toc37252368"/>
       <w:r>
         <w:rPr>
           <w:b/>
@@ -8484,9 +8429,10 @@
           <w:sz w:val="28"/>
           <w:szCs w:val="28"/>
         </w:rPr>
+        <w:lastRenderedPageBreak/>
         <w:t>Kvalitet</w:t>
       </w:r>
-      <w:bookmarkEnd w:id="56"/>
+      <w:bookmarkEnd w:id="61"/>
     </w:p>
     <w:p>
       <w:pPr>
@@ -8527,7 +8473,7 @@
           <w:szCs w:val="28"/>
         </w:rPr>
       </w:pPr>
-      <w:bookmarkStart w:id="57" w:name="_Toc36242182"/>
+      <w:bookmarkStart w:id="62" w:name="_Toc37252369"/>
       <w:r>
         <w:rPr>
           <w:b/>
@@ -8537,7 +8483,7 @@
         </w:rPr>
         <w:t>Nefunkcionalni zahtevi</w:t>
       </w:r>
-      <w:bookmarkEnd w:id="57"/>
+      <w:bookmarkEnd w:id="62"/>
     </w:p>
     <w:p>
       <w:pPr>
@@ -8547,11 +8493,11 @@
           <w:numId w:val="4"/>
         </w:numPr>
       </w:pPr>
-      <w:bookmarkStart w:id="58" w:name="_Toc36242183"/>
+      <w:bookmarkStart w:id="63" w:name="_Toc37252370"/>
       <w:r>
         <w:t>Sistemski zahtevi</w:t>
       </w:r>
-      <w:bookmarkEnd w:id="58"/>
+      <w:bookmarkEnd w:id="63"/>
     </w:p>
     <w:p>
       <w:pPr>
@@ -8586,11 +8532,11 @@
           <w:numId w:val="6"/>
         </w:numPr>
       </w:pPr>
-      <w:bookmarkStart w:id="59" w:name="_Toc36242184"/>
+      <w:bookmarkStart w:id="64" w:name="_Toc37252371"/>
       <w:r>
         <w:t>Ostali zahtevi</w:t>
       </w:r>
-      <w:bookmarkEnd w:id="59"/>
+      <w:bookmarkEnd w:id="64"/>
     </w:p>
     <w:p>
       <w:pPr>
@@ -8675,7 +8621,7 @@
           <w:szCs w:val="28"/>
         </w:rPr>
       </w:pPr>
-      <w:bookmarkStart w:id="60" w:name="_Toc36242185"/>
+      <w:bookmarkStart w:id="65" w:name="_Toc37252372"/>
       <w:r>
         <w:rPr>
           <w:b/>
@@ -8685,7 +8631,7 @@
         </w:rPr>
         <w:t>Zahtevi za korisničkom dokumentacijom</w:t>
       </w:r>
-      <w:bookmarkEnd w:id="60"/>
+      <w:bookmarkEnd w:id="65"/>
     </w:p>
     <w:p>
       <w:pPr>
@@ -8698,11 +8644,11 @@
           <w:rFonts w:ascii="Arial" w:eastAsia="Arial" w:hAnsi="Arial" w:cs="Arial"/>
         </w:rPr>
       </w:pPr>
-      <w:bookmarkStart w:id="61" w:name="_Toc36242186"/>
+      <w:bookmarkStart w:id="66" w:name="_Toc37252373"/>
       <w:r>
         <w:t>1. Uputstvo za korišćenje</w:t>
       </w:r>
-      <w:bookmarkEnd w:id="61"/>
+      <w:bookmarkEnd w:id="66"/>
     </w:p>
     <w:p>
       <w:pPr>
@@ -8737,11 +8683,11 @@
           <w:numId w:val="8"/>
         </w:numPr>
       </w:pPr>
-      <w:bookmarkStart w:id="62" w:name="_Toc36242187"/>
+      <w:bookmarkStart w:id="67" w:name="_Toc37252374"/>
       <w:r>
         <w:t>2. Označavanje</w:t>
       </w:r>
-      <w:bookmarkEnd w:id="62"/>
+      <w:bookmarkEnd w:id="67"/>
     </w:p>
     <w:p>
       <w:pPr>
@@ -8837,7 +8783,7 @@
           <w:szCs w:val="28"/>
         </w:rPr>
       </w:pPr>
-      <w:bookmarkStart w:id="63" w:name="_Toc36242188"/>
+      <w:bookmarkStart w:id="68" w:name="_Toc37252375"/>
       <w:r>
         <w:rPr>
           <w:b/>
@@ -8845,9 +8791,10 @@
           <w:sz w:val="28"/>
           <w:szCs w:val="28"/>
         </w:rPr>
+        <w:lastRenderedPageBreak/>
         <w:t>Plan i prioriteti</w:t>
       </w:r>
-      <w:bookmarkEnd w:id="63"/>
+      <w:bookmarkEnd w:id="68"/>
     </w:p>
     <w:p>
       <w:pPr>
@@ -9064,7 +9011,7 @@
 </file>
 
 <file path=word/endnotes.xml><?xml version="1.0" encoding="utf-8"?>
-<w:endnotes xmlns:wpc="http://schemas.microsoft.com/office/word/2010/wordprocessingCanvas" xmlns:cx="http://schemas.microsoft.com/office/drawing/2014/chartex" xmlns:cx1="http://schemas.microsoft.com/office/drawing/2015/9/8/chartex" xmlns:cx2="http://schemas.microsoft.com/office/drawing/2015/10/21/chartex" xmlns:cx3="http://schemas.microsoft.com/office/drawing/2016/5/9/chartex" xmlns:cx4="http://schemas.microsoft.com/office/drawing/2016/5/10/chartex" xmlns:cx5="http://schemas.microsoft.com/office/drawing/2016/5/11/chartex" xmlns:cx6="http://schemas.microsoft.com/office/drawing/2016/5/12/chartex" xmlns:cx7="http://schemas.microsoft.com/office/drawing/2016/5/13/chartex" xmlns:cx8="http://schemas.microsoft.com/office/drawing/2016/5/14/chartex" xmlns:mc="http://schemas.openxmlformats.org/markup-compatibility/2006" xmlns:aink="http://schemas.microsoft.com/office/drawing/2016/ink" xmlns:am3d="http://schemas.microsoft.com/office/drawing/2017/model3d" xmlns:o="urn:schemas-microsoft-com:office:office" xmlns:r="http://schemas.openxmlformats.org/officeDocument/2006/relationships" xmlns:m="http://schemas.openxmlformats.org/officeDocument/2006/math" xmlns:v="urn:schemas-microsoft-com:vml" xmlns:wp14="http://schemas.microsoft.com/office/word/2010/wordprocessingDrawing" xmlns:wp="http://schemas.openxmlformats.org/drawingml/2006/wordprocessingDrawing" xmlns:w10="urn:schemas-microsoft-com:office:word" xmlns:w="http://schemas.openxmlformats.org/wordprocessingml/2006/main" xmlns:w14="http://schemas.microsoft.com/office/word/2010/wordml" xmlns:w15="http://schemas.microsoft.com/office/word/2012/wordml" xmlns:w16cex="http://schemas.microsoft.com/office/word/2018/wordml/cex" xmlns:w16cid="http://schemas.microsoft.com/office/word/2016/wordml/cid" xmlns:w16="http://schemas.microsoft.com/office/word/2018/wordml" xmlns:w16se="http://schemas.microsoft.com/office/word/2015/wordml/symex" xmlns:wpg="http://schemas.microsoft.com/office/word/2010/wordprocessingGroup" xmlns:wpi="http://schemas.microsoft.com/office/word/2010/wordprocessingInk" xmlns:wne="http://schemas.microsoft.com/office/word/2006/wordml" xmlns:wps="http://schemas.microsoft.com/office/word/2010/wordprocessingShape" mc:Ignorable="w14 w15 w16se w16cid w16 w16cex wp14">
+<w:endnotes xmlns:wpc="http://schemas.microsoft.com/office/word/2010/wordprocessingCanvas" xmlns:cx="http://schemas.microsoft.com/office/drawing/2014/chartex" xmlns:cx1="http://schemas.microsoft.com/office/drawing/2015/9/8/chartex" xmlns:cx2="http://schemas.microsoft.com/office/drawing/2015/10/21/chartex" xmlns:cx3="http://schemas.microsoft.com/office/drawing/2016/5/9/chartex" xmlns:cx4="http://schemas.microsoft.com/office/drawing/2016/5/10/chartex" xmlns:cx5="http://schemas.microsoft.com/office/drawing/2016/5/11/chartex" xmlns:cx6="http://schemas.microsoft.com/office/drawing/2016/5/12/chartex" xmlns:cx7="http://schemas.microsoft.com/office/drawing/2016/5/13/chartex" xmlns:cx8="http://schemas.microsoft.com/office/drawing/2016/5/14/chartex" xmlns:mc="http://schemas.openxmlformats.org/markup-compatibility/2006" xmlns:aink="http://schemas.microsoft.com/office/drawing/2016/ink" xmlns:am3d="http://schemas.microsoft.com/office/drawing/2017/model3d" xmlns:o="urn:schemas-microsoft-com:office:office" xmlns:r="http://schemas.openxmlformats.org/officeDocument/2006/relationships" xmlns:m="http://schemas.openxmlformats.org/officeDocument/2006/math" xmlns:v="urn:schemas-microsoft-com:vml" xmlns:wp14="http://schemas.microsoft.com/office/word/2010/wordprocessingDrawing" xmlns:wp="http://schemas.openxmlformats.org/drawingml/2006/wordprocessingDrawing" xmlns:w10="urn:schemas-microsoft-com:office:word" xmlns:w="http://schemas.openxmlformats.org/wordprocessingml/2006/main" xmlns:w14="http://schemas.microsoft.com/office/word/2010/wordml" xmlns:w15="http://schemas.microsoft.com/office/word/2012/wordml" xmlns:w16cid="http://schemas.microsoft.com/office/word/2016/wordml/cid" xmlns:w16se="http://schemas.microsoft.com/office/word/2015/wordml/symex" xmlns:wpg="http://schemas.microsoft.com/office/word/2010/wordprocessingGroup" xmlns:wpi="http://schemas.microsoft.com/office/word/2010/wordprocessingInk" xmlns:wne="http://schemas.microsoft.com/office/word/2006/wordml" xmlns:wps="http://schemas.microsoft.com/office/word/2010/wordprocessingShape" mc:Ignorable="w14 w15 w16se w16cid wp14">
   <w:endnote w:type="separator" w:id="-1">
     <w:p>
       <w:pPr>
@@ -9089,7 +9036,7 @@
 </file>
 
 <file path=word/footer1.xml><?xml version="1.0" encoding="utf-8"?>
-<w:ftr xmlns:wpc="http://schemas.microsoft.com/office/word/2010/wordprocessingCanvas" xmlns:cx="http://schemas.microsoft.com/office/drawing/2014/chartex" xmlns:cx1="http://schemas.microsoft.com/office/drawing/2015/9/8/chartex" xmlns:cx2="http://schemas.microsoft.com/office/drawing/2015/10/21/chartex" xmlns:cx3="http://schemas.microsoft.com/office/drawing/2016/5/9/chartex" xmlns:cx4="http://schemas.microsoft.com/office/drawing/2016/5/10/chartex" xmlns:cx5="http://schemas.microsoft.com/office/drawing/2016/5/11/chartex" xmlns:cx6="http://schemas.microsoft.com/office/drawing/2016/5/12/chartex" xmlns:cx7="http://schemas.microsoft.com/office/drawing/2016/5/13/chartex" xmlns:cx8="http://schemas.microsoft.com/office/drawing/2016/5/14/chartex" xmlns:mc="http://schemas.openxmlformats.org/markup-compatibility/2006" xmlns:aink="http://schemas.microsoft.com/office/drawing/2016/ink" xmlns:am3d="http://schemas.microsoft.com/office/drawing/2017/model3d" xmlns:o="urn:schemas-microsoft-com:office:office" xmlns:r="http://schemas.openxmlformats.org/officeDocument/2006/relationships" xmlns:m="http://schemas.openxmlformats.org/officeDocument/2006/math" xmlns:v="urn:schemas-microsoft-com:vml" xmlns:wp14="http://schemas.microsoft.com/office/word/2010/wordprocessingDrawing" xmlns:wp="http://schemas.openxmlformats.org/drawingml/2006/wordprocessingDrawing" xmlns:w10="urn:schemas-microsoft-com:office:word" xmlns:w="http://schemas.openxmlformats.org/wordprocessingml/2006/main" xmlns:w14="http://schemas.microsoft.com/office/word/2010/wordml" xmlns:w15="http://schemas.microsoft.com/office/word/2012/wordml" xmlns:w16cex="http://schemas.microsoft.com/office/word/2018/wordml/cex" xmlns:w16cid="http://schemas.microsoft.com/office/word/2016/wordml/cid" xmlns:w16="http://schemas.microsoft.com/office/word/2018/wordml" xmlns:w16se="http://schemas.microsoft.com/office/word/2015/wordml/symex" xmlns:wpg="http://schemas.microsoft.com/office/word/2010/wordprocessingGroup" xmlns:wpi="http://schemas.microsoft.com/office/word/2010/wordprocessingInk" xmlns:wne="http://schemas.microsoft.com/office/word/2006/wordml" xmlns:wps="http://schemas.microsoft.com/office/word/2010/wordprocessingShape" mc:Ignorable="w14 w15 w16se w16cid w16 w16cex wp14">
+<w:ftr xmlns:wpc="http://schemas.microsoft.com/office/word/2010/wordprocessingCanvas" xmlns:cx="http://schemas.microsoft.com/office/drawing/2014/chartex" xmlns:cx1="http://schemas.microsoft.com/office/drawing/2015/9/8/chartex" xmlns:cx2="http://schemas.microsoft.com/office/drawing/2015/10/21/chartex" xmlns:cx3="http://schemas.microsoft.com/office/drawing/2016/5/9/chartex" xmlns:cx4="http://schemas.microsoft.com/office/drawing/2016/5/10/chartex" xmlns:cx5="http://schemas.microsoft.com/office/drawing/2016/5/11/chartex" xmlns:cx6="http://schemas.microsoft.com/office/drawing/2016/5/12/chartex" xmlns:cx7="http://schemas.microsoft.com/office/drawing/2016/5/13/chartex" xmlns:cx8="http://schemas.microsoft.com/office/drawing/2016/5/14/chartex" xmlns:mc="http://schemas.openxmlformats.org/markup-compatibility/2006" xmlns:aink="http://schemas.microsoft.com/office/drawing/2016/ink" xmlns:am3d="http://schemas.microsoft.com/office/drawing/2017/model3d" xmlns:o="urn:schemas-microsoft-com:office:office" xmlns:r="http://schemas.openxmlformats.org/officeDocument/2006/relationships" xmlns:m="http://schemas.openxmlformats.org/officeDocument/2006/math" xmlns:v="urn:schemas-microsoft-com:vml" xmlns:wp14="http://schemas.microsoft.com/office/word/2010/wordprocessingDrawing" xmlns:wp="http://schemas.openxmlformats.org/drawingml/2006/wordprocessingDrawing" xmlns:w10="urn:schemas-microsoft-com:office:word" xmlns:w="http://schemas.openxmlformats.org/wordprocessingml/2006/main" xmlns:w14="http://schemas.microsoft.com/office/word/2010/wordml" xmlns:w15="http://schemas.microsoft.com/office/word/2012/wordml" xmlns:w16cid="http://schemas.microsoft.com/office/word/2016/wordml/cid" xmlns:w16se="http://schemas.microsoft.com/office/word/2015/wordml/symex" xmlns:wpg="http://schemas.microsoft.com/office/word/2010/wordprocessingGroup" xmlns:wpi="http://schemas.microsoft.com/office/word/2010/wordprocessingInk" xmlns:wne="http://schemas.microsoft.com/office/word/2006/wordml" xmlns:wps="http://schemas.microsoft.com/office/word/2010/wordprocessingShape" mc:Ignorable="w14 w15 w16se w16cid wp14">
   <w:sdt>
     <w:sdtPr>
       <w:id w:val="1176611022"/>
@@ -9142,7 +9089,7 @@
 </file>
 
 <file path=word/footer2.xml><?xml version="1.0" encoding="utf-8"?>
-<w:ftr xmlns:wpc="http://schemas.microsoft.com/office/word/2010/wordprocessingCanvas" xmlns:cx="http://schemas.microsoft.com/office/drawing/2014/chartex" xmlns:cx1="http://schemas.microsoft.com/office/drawing/2015/9/8/chartex" xmlns:cx2="http://schemas.microsoft.com/office/drawing/2015/10/21/chartex" xmlns:cx3="http://schemas.microsoft.com/office/drawing/2016/5/9/chartex" xmlns:cx4="http://schemas.microsoft.com/office/drawing/2016/5/10/chartex" xmlns:cx5="http://schemas.microsoft.com/office/drawing/2016/5/11/chartex" xmlns:cx6="http://schemas.microsoft.com/office/drawing/2016/5/12/chartex" xmlns:cx7="http://schemas.microsoft.com/office/drawing/2016/5/13/chartex" xmlns:cx8="http://schemas.microsoft.com/office/drawing/2016/5/14/chartex" xmlns:mc="http://schemas.openxmlformats.org/markup-compatibility/2006" xmlns:aink="http://schemas.microsoft.com/office/drawing/2016/ink" xmlns:am3d="http://schemas.microsoft.com/office/drawing/2017/model3d" xmlns:o="urn:schemas-microsoft-com:office:office" xmlns:r="http://schemas.openxmlformats.org/officeDocument/2006/relationships" xmlns:m="http://schemas.openxmlformats.org/officeDocument/2006/math" xmlns:v="urn:schemas-microsoft-com:vml" xmlns:wp14="http://schemas.microsoft.com/office/word/2010/wordprocessingDrawing" xmlns:wp="http://schemas.openxmlformats.org/drawingml/2006/wordprocessingDrawing" xmlns:w10="urn:schemas-microsoft-com:office:word" xmlns:w="http://schemas.openxmlformats.org/wordprocessingml/2006/main" xmlns:w14="http://schemas.microsoft.com/office/word/2010/wordml" xmlns:w15="http://schemas.microsoft.com/office/word/2012/wordml" xmlns:w16cex="http://schemas.microsoft.com/office/word/2018/wordml/cex" xmlns:w16cid="http://schemas.microsoft.com/office/word/2016/wordml/cid" xmlns:w16="http://schemas.microsoft.com/office/word/2018/wordml" xmlns:w16se="http://schemas.microsoft.com/office/word/2015/wordml/symex" xmlns:wpg="http://schemas.microsoft.com/office/word/2010/wordprocessingGroup" xmlns:wpi="http://schemas.microsoft.com/office/word/2010/wordprocessingInk" xmlns:wne="http://schemas.microsoft.com/office/word/2006/wordml" xmlns:wps="http://schemas.microsoft.com/office/word/2010/wordprocessingShape" mc:Ignorable="w14 w15 w16se w16cid w16 w16cex wp14">
+<w:ftr xmlns:wpc="http://schemas.microsoft.com/office/word/2010/wordprocessingCanvas" xmlns:cx="http://schemas.microsoft.com/office/drawing/2014/chartex" xmlns:cx1="http://schemas.microsoft.com/office/drawing/2015/9/8/chartex" xmlns:cx2="http://schemas.microsoft.com/office/drawing/2015/10/21/chartex" xmlns:cx3="http://schemas.microsoft.com/office/drawing/2016/5/9/chartex" xmlns:cx4="http://schemas.microsoft.com/office/drawing/2016/5/10/chartex" xmlns:cx5="http://schemas.microsoft.com/office/drawing/2016/5/11/chartex" xmlns:cx6="http://schemas.microsoft.com/office/drawing/2016/5/12/chartex" xmlns:cx7="http://schemas.microsoft.com/office/drawing/2016/5/13/chartex" xmlns:cx8="http://schemas.microsoft.com/office/drawing/2016/5/14/chartex" xmlns:mc="http://schemas.openxmlformats.org/markup-compatibility/2006" xmlns:aink="http://schemas.microsoft.com/office/drawing/2016/ink" xmlns:am3d="http://schemas.microsoft.com/office/drawing/2017/model3d" xmlns:o="urn:schemas-microsoft-com:office:office" xmlns:r="http://schemas.openxmlformats.org/officeDocument/2006/relationships" xmlns:m="http://schemas.openxmlformats.org/officeDocument/2006/math" xmlns:v="urn:schemas-microsoft-com:vml" xmlns:wp14="http://schemas.microsoft.com/office/word/2010/wordprocessingDrawing" xmlns:wp="http://schemas.openxmlformats.org/drawingml/2006/wordprocessingDrawing" xmlns:w10="urn:schemas-microsoft-com:office:word" xmlns:w="http://schemas.openxmlformats.org/wordprocessingml/2006/main" xmlns:w14="http://schemas.microsoft.com/office/word/2010/wordml" xmlns:w15="http://schemas.microsoft.com/office/word/2012/wordml" xmlns:w16cid="http://schemas.microsoft.com/office/word/2016/wordml/cid" xmlns:w16se="http://schemas.microsoft.com/office/word/2015/wordml/symex" xmlns:wpg="http://schemas.microsoft.com/office/word/2010/wordprocessingGroup" xmlns:wpi="http://schemas.microsoft.com/office/word/2010/wordprocessingInk" xmlns:wne="http://schemas.microsoft.com/office/word/2006/wordml" xmlns:wps="http://schemas.microsoft.com/office/word/2010/wordprocessingShape" mc:Ignorable="w14 w15 w16se w16cid wp14">
   <w:p>
     <w:pPr>
       <w:jc w:val="center"/>
@@ -9165,7 +9112,7 @@
 </file>
 
 <file path=word/footnotes.xml><?xml version="1.0" encoding="utf-8"?>
-<w:footnotes xmlns:wpc="http://schemas.microsoft.com/office/word/2010/wordprocessingCanvas" xmlns:cx="http://schemas.microsoft.com/office/drawing/2014/chartex" xmlns:cx1="http://schemas.microsoft.com/office/drawing/2015/9/8/chartex" xmlns:cx2="http://schemas.microsoft.com/office/drawing/2015/10/21/chartex" xmlns:cx3="http://schemas.microsoft.com/office/drawing/2016/5/9/chartex" xmlns:cx4="http://schemas.microsoft.com/office/drawing/2016/5/10/chartex" xmlns:cx5="http://schemas.microsoft.com/office/drawing/2016/5/11/chartex" xmlns:cx6="http://schemas.microsoft.com/office/drawing/2016/5/12/chartex" xmlns:cx7="http://schemas.microsoft.com/office/drawing/2016/5/13/chartex" xmlns:cx8="http://schemas.microsoft.com/office/drawing/2016/5/14/chartex" xmlns:mc="http://schemas.openxmlformats.org/markup-compatibility/2006" xmlns:aink="http://schemas.microsoft.com/office/drawing/2016/ink" xmlns:am3d="http://schemas.microsoft.com/office/drawing/2017/model3d" xmlns:o="urn:schemas-microsoft-com:office:office" xmlns:r="http://schemas.openxmlformats.org/officeDocument/2006/relationships" xmlns:m="http://schemas.openxmlformats.org/officeDocument/2006/math" xmlns:v="urn:schemas-microsoft-com:vml" xmlns:wp14="http://schemas.microsoft.com/office/word/2010/wordprocessingDrawing" xmlns:wp="http://schemas.openxmlformats.org/drawingml/2006/wordprocessingDrawing" xmlns:w10="urn:schemas-microsoft-com:office:word" xmlns:w="http://schemas.openxmlformats.org/wordprocessingml/2006/main" xmlns:w14="http://schemas.microsoft.com/office/word/2010/wordml" xmlns:w15="http://schemas.microsoft.com/office/word/2012/wordml" xmlns:w16cex="http://schemas.microsoft.com/office/word/2018/wordml/cex" xmlns:w16cid="http://schemas.microsoft.com/office/word/2016/wordml/cid" xmlns:w16="http://schemas.microsoft.com/office/word/2018/wordml" xmlns:w16se="http://schemas.microsoft.com/office/word/2015/wordml/symex" xmlns:wpg="http://schemas.microsoft.com/office/word/2010/wordprocessingGroup" xmlns:wpi="http://schemas.microsoft.com/office/word/2010/wordprocessingInk" xmlns:wne="http://schemas.microsoft.com/office/word/2006/wordml" xmlns:wps="http://schemas.microsoft.com/office/word/2010/wordprocessingShape" mc:Ignorable="w14 w15 w16se w16cid w16 w16cex wp14">
+<w:footnotes xmlns:wpc="http://schemas.microsoft.com/office/word/2010/wordprocessingCanvas" xmlns:cx="http://schemas.microsoft.com/office/drawing/2014/chartex" xmlns:cx1="http://schemas.microsoft.com/office/drawing/2015/9/8/chartex" xmlns:cx2="http://schemas.microsoft.com/office/drawing/2015/10/21/chartex" xmlns:cx3="http://schemas.microsoft.com/office/drawing/2016/5/9/chartex" xmlns:cx4="http://schemas.microsoft.com/office/drawing/2016/5/10/chartex" xmlns:cx5="http://schemas.microsoft.com/office/drawing/2016/5/11/chartex" xmlns:cx6="http://schemas.microsoft.com/office/drawing/2016/5/12/chartex" xmlns:cx7="http://schemas.microsoft.com/office/drawing/2016/5/13/chartex" xmlns:cx8="http://schemas.microsoft.com/office/drawing/2016/5/14/chartex" xmlns:mc="http://schemas.openxmlformats.org/markup-compatibility/2006" xmlns:aink="http://schemas.microsoft.com/office/drawing/2016/ink" xmlns:am3d="http://schemas.microsoft.com/office/drawing/2017/model3d" xmlns:o="urn:schemas-microsoft-com:office:office" xmlns:r="http://schemas.openxmlformats.org/officeDocument/2006/relationships" xmlns:m="http://schemas.openxmlformats.org/officeDocument/2006/math" xmlns:v="urn:schemas-microsoft-com:vml" xmlns:wp14="http://schemas.microsoft.com/office/word/2010/wordprocessingDrawing" xmlns:wp="http://schemas.openxmlformats.org/drawingml/2006/wordprocessingDrawing" xmlns:w10="urn:schemas-microsoft-com:office:word" xmlns:w="http://schemas.openxmlformats.org/wordprocessingml/2006/main" xmlns:w14="http://schemas.microsoft.com/office/word/2010/wordml" xmlns:w15="http://schemas.microsoft.com/office/word/2012/wordml" xmlns:w16cid="http://schemas.microsoft.com/office/word/2016/wordml/cid" xmlns:w16se="http://schemas.microsoft.com/office/word/2015/wordml/symex" xmlns:wpg="http://schemas.microsoft.com/office/word/2010/wordprocessingGroup" xmlns:wpi="http://schemas.microsoft.com/office/word/2010/wordprocessingInk" xmlns:wne="http://schemas.microsoft.com/office/word/2006/wordml" xmlns:wps="http://schemas.microsoft.com/office/word/2010/wordprocessingShape" mc:Ignorable="w14 w15 w16se w16cid wp14">
   <w:footnote w:type="separator" w:id="-1">
     <w:p>
       <w:pPr>
@@ -9190,7 +9137,7 @@
 </file>
 
 <file path=word/header1.xml><?xml version="1.0" encoding="utf-8"?>
-<w:hdr xmlns:wpc="http://schemas.microsoft.com/office/word/2010/wordprocessingCanvas" xmlns:cx="http://schemas.microsoft.com/office/drawing/2014/chartex" xmlns:cx1="http://schemas.microsoft.com/office/drawing/2015/9/8/chartex" xmlns:cx2="http://schemas.microsoft.com/office/drawing/2015/10/21/chartex" xmlns:cx3="http://schemas.microsoft.com/office/drawing/2016/5/9/chartex" xmlns:cx4="http://schemas.microsoft.com/office/drawing/2016/5/10/chartex" xmlns:cx5="http://schemas.microsoft.com/office/drawing/2016/5/11/chartex" xmlns:cx6="http://schemas.microsoft.com/office/drawing/2016/5/12/chartex" xmlns:cx7="http://schemas.microsoft.com/office/drawing/2016/5/13/chartex" xmlns:cx8="http://schemas.microsoft.com/office/drawing/2016/5/14/chartex" xmlns:mc="http://schemas.openxmlformats.org/markup-compatibility/2006" xmlns:aink="http://schemas.microsoft.com/office/drawing/2016/ink" xmlns:am3d="http://schemas.microsoft.com/office/drawing/2017/model3d" xmlns:o="urn:schemas-microsoft-com:office:office" xmlns:r="http://schemas.openxmlformats.org/officeDocument/2006/relationships" xmlns:m="http://schemas.openxmlformats.org/officeDocument/2006/math" xmlns:v="urn:schemas-microsoft-com:vml" xmlns:wp14="http://schemas.microsoft.com/office/word/2010/wordprocessingDrawing" xmlns:wp="http://schemas.openxmlformats.org/drawingml/2006/wordprocessingDrawing" xmlns:w10="urn:schemas-microsoft-com:office:word" xmlns:w="http://schemas.openxmlformats.org/wordprocessingml/2006/main" xmlns:w14="http://schemas.microsoft.com/office/word/2010/wordml" xmlns:w15="http://schemas.microsoft.com/office/word/2012/wordml" xmlns:w16cex="http://schemas.microsoft.com/office/word/2018/wordml/cex" xmlns:w16cid="http://schemas.microsoft.com/office/word/2016/wordml/cid" xmlns:w16="http://schemas.microsoft.com/office/word/2018/wordml" xmlns:w16se="http://schemas.microsoft.com/office/word/2015/wordml/symex" xmlns:wpg="http://schemas.microsoft.com/office/word/2010/wordprocessingGroup" xmlns:wpi="http://schemas.microsoft.com/office/word/2010/wordprocessingInk" xmlns:wne="http://schemas.microsoft.com/office/word/2006/wordml" xmlns:wps="http://schemas.microsoft.com/office/word/2010/wordprocessingShape" mc:Ignorable="w14 w15 w16se w16cid w16 w16cex wp14">
+<w:hdr xmlns:wpc="http://schemas.microsoft.com/office/word/2010/wordprocessingCanvas" xmlns:cx="http://schemas.microsoft.com/office/drawing/2014/chartex" xmlns:cx1="http://schemas.microsoft.com/office/drawing/2015/9/8/chartex" xmlns:cx2="http://schemas.microsoft.com/office/drawing/2015/10/21/chartex" xmlns:cx3="http://schemas.microsoft.com/office/drawing/2016/5/9/chartex" xmlns:cx4="http://schemas.microsoft.com/office/drawing/2016/5/10/chartex" xmlns:cx5="http://schemas.microsoft.com/office/drawing/2016/5/11/chartex" xmlns:cx6="http://schemas.microsoft.com/office/drawing/2016/5/12/chartex" xmlns:cx7="http://schemas.microsoft.com/office/drawing/2016/5/13/chartex" xmlns:cx8="http://schemas.microsoft.com/office/drawing/2016/5/14/chartex" xmlns:mc="http://schemas.openxmlformats.org/markup-compatibility/2006" xmlns:aink="http://schemas.microsoft.com/office/drawing/2016/ink" xmlns:am3d="http://schemas.microsoft.com/office/drawing/2017/model3d" xmlns:o="urn:schemas-microsoft-com:office:office" xmlns:r="http://schemas.openxmlformats.org/officeDocument/2006/relationships" xmlns:m="http://schemas.openxmlformats.org/officeDocument/2006/math" xmlns:v="urn:schemas-microsoft-com:vml" xmlns:wp14="http://schemas.microsoft.com/office/word/2010/wordprocessingDrawing" xmlns:wp="http://schemas.openxmlformats.org/drawingml/2006/wordprocessingDrawing" xmlns:w10="urn:schemas-microsoft-com:office:word" xmlns:w="http://schemas.openxmlformats.org/wordprocessingml/2006/main" xmlns:w14="http://schemas.microsoft.com/office/word/2010/wordml" xmlns:w15="http://schemas.microsoft.com/office/word/2012/wordml" xmlns:w16cid="http://schemas.microsoft.com/office/word/2016/wordml/cid" xmlns:w16se="http://schemas.microsoft.com/office/word/2015/wordml/symex" xmlns:wpg="http://schemas.microsoft.com/office/word/2010/wordprocessingGroup" xmlns:wpi="http://schemas.microsoft.com/office/word/2010/wordprocessingInk" xmlns:wne="http://schemas.microsoft.com/office/word/2006/wordml" xmlns:wps="http://schemas.microsoft.com/office/word/2010/wordprocessingShape" mc:Ignorable="w14 w15 w16se w16cid wp14">
   <w:p>
     <w:pPr>
       <w:pStyle w:val="Header"/>
@@ -9275,7 +9222,7 @@
 </file>
 
 <file path=word/header2.xml><?xml version="1.0" encoding="utf-8"?>
-<w:hdr xmlns:wpc="http://schemas.microsoft.com/office/word/2010/wordprocessingCanvas" xmlns:cx="http://schemas.microsoft.com/office/drawing/2014/chartex" xmlns:cx1="http://schemas.microsoft.com/office/drawing/2015/9/8/chartex" xmlns:cx2="http://schemas.microsoft.com/office/drawing/2015/10/21/chartex" xmlns:cx3="http://schemas.microsoft.com/office/drawing/2016/5/9/chartex" xmlns:cx4="http://schemas.microsoft.com/office/drawing/2016/5/10/chartex" xmlns:cx5="http://schemas.microsoft.com/office/drawing/2016/5/11/chartex" xmlns:cx6="http://schemas.microsoft.com/office/drawing/2016/5/12/chartex" xmlns:cx7="http://schemas.microsoft.com/office/drawing/2016/5/13/chartex" xmlns:cx8="http://schemas.microsoft.com/office/drawing/2016/5/14/chartex" xmlns:mc="http://schemas.openxmlformats.org/markup-compatibility/2006" xmlns:aink="http://schemas.microsoft.com/office/drawing/2016/ink" xmlns:am3d="http://schemas.microsoft.com/office/drawing/2017/model3d" xmlns:o="urn:schemas-microsoft-com:office:office" xmlns:r="http://schemas.openxmlformats.org/officeDocument/2006/relationships" xmlns:m="http://schemas.openxmlformats.org/officeDocument/2006/math" xmlns:v="urn:schemas-microsoft-com:vml" xmlns:wp14="http://schemas.microsoft.com/office/word/2010/wordprocessingDrawing" xmlns:wp="http://schemas.openxmlformats.org/drawingml/2006/wordprocessingDrawing" xmlns:w10="urn:schemas-microsoft-com:office:word" xmlns:w="http://schemas.openxmlformats.org/wordprocessingml/2006/main" xmlns:w14="http://schemas.microsoft.com/office/word/2010/wordml" xmlns:w15="http://schemas.microsoft.com/office/word/2012/wordml" xmlns:w16cex="http://schemas.microsoft.com/office/word/2018/wordml/cex" xmlns:w16cid="http://schemas.microsoft.com/office/word/2016/wordml/cid" xmlns:w16="http://schemas.microsoft.com/office/word/2018/wordml" xmlns:w16se="http://schemas.microsoft.com/office/word/2015/wordml/symex" xmlns:wpg="http://schemas.microsoft.com/office/word/2010/wordprocessingGroup" xmlns:wpi="http://schemas.microsoft.com/office/word/2010/wordprocessingInk" xmlns:wne="http://schemas.microsoft.com/office/word/2006/wordml" xmlns:wps="http://schemas.microsoft.com/office/word/2010/wordprocessingShape" mc:Ignorable="w14 w15 w16se w16cid w16 w16cex wp14">
+<w:hdr xmlns:wpc="http://schemas.microsoft.com/office/word/2010/wordprocessingCanvas" xmlns:cx="http://schemas.microsoft.com/office/drawing/2014/chartex" xmlns:cx1="http://schemas.microsoft.com/office/drawing/2015/9/8/chartex" xmlns:cx2="http://schemas.microsoft.com/office/drawing/2015/10/21/chartex" xmlns:cx3="http://schemas.microsoft.com/office/drawing/2016/5/9/chartex" xmlns:cx4="http://schemas.microsoft.com/office/drawing/2016/5/10/chartex" xmlns:cx5="http://schemas.microsoft.com/office/drawing/2016/5/11/chartex" xmlns:cx6="http://schemas.microsoft.com/office/drawing/2016/5/12/chartex" xmlns:cx7="http://schemas.microsoft.com/office/drawing/2016/5/13/chartex" xmlns:cx8="http://schemas.microsoft.com/office/drawing/2016/5/14/chartex" xmlns:mc="http://schemas.openxmlformats.org/markup-compatibility/2006" xmlns:aink="http://schemas.microsoft.com/office/drawing/2016/ink" xmlns:am3d="http://schemas.microsoft.com/office/drawing/2017/model3d" xmlns:o="urn:schemas-microsoft-com:office:office" xmlns:r="http://schemas.openxmlformats.org/officeDocument/2006/relationships" xmlns:m="http://schemas.openxmlformats.org/officeDocument/2006/math" xmlns:v="urn:schemas-microsoft-com:vml" xmlns:wp14="http://schemas.microsoft.com/office/word/2010/wordprocessingDrawing" xmlns:wp="http://schemas.openxmlformats.org/drawingml/2006/wordprocessingDrawing" xmlns:w10="urn:schemas-microsoft-com:office:word" xmlns:w="http://schemas.openxmlformats.org/wordprocessingml/2006/main" xmlns:w14="http://schemas.microsoft.com/office/word/2010/wordml" xmlns:w15="http://schemas.microsoft.com/office/word/2012/wordml" xmlns:w16cid="http://schemas.microsoft.com/office/word/2016/wordml/cid" xmlns:w16se="http://schemas.microsoft.com/office/word/2015/wordml/symex" xmlns:wpg="http://schemas.microsoft.com/office/word/2010/wordprocessingGroup" xmlns:wpi="http://schemas.microsoft.com/office/word/2010/wordprocessingInk" xmlns:wne="http://schemas.microsoft.com/office/word/2006/wordml" xmlns:wps="http://schemas.microsoft.com/office/word/2010/wordprocessingShape" mc:Ignorable="w14 w15 w16se w16cid wp14">
   <w:p>
     <w:pPr>
       <w:pBdr>
@@ -9336,7 +9283,7 @@
 </file>
 
 <file path=word/numbering.xml><?xml version="1.0" encoding="utf-8"?>
-<w:numbering xmlns:wpc="http://schemas.microsoft.com/office/word/2010/wordprocessingCanvas" xmlns:cx="http://schemas.microsoft.com/office/drawing/2014/chartex" xmlns:cx1="http://schemas.microsoft.com/office/drawing/2015/9/8/chartex" xmlns:cx2="http://schemas.microsoft.com/office/drawing/2015/10/21/chartex" xmlns:cx3="http://schemas.microsoft.com/office/drawing/2016/5/9/chartex" xmlns:cx4="http://schemas.microsoft.com/office/drawing/2016/5/10/chartex" xmlns:cx5="http://schemas.microsoft.com/office/drawing/2016/5/11/chartex" xmlns:cx6="http://schemas.microsoft.com/office/drawing/2016/5/12/chartex" xmlns:cx7="http://schemas.microsoft.com/office/drawing/2016/5/13/chartex" xmlns:cx8="http://schemas.microsoft.com/office/drawing/2016/5/14/chartex" xmlns:mc="http://schemas.openxmlformats.org/markup-compatibility/2006" xmlns:aink="http://schemas.microsoft.com/office/drawing/2016/ink" xmlns:am3d="http://schemas.microsoft.com/office/drawing/2017/model3d" xmlns:o="urn:schemas-microsoft-com:office:office" xmlns:r="http://schemas.openxmlformats.org/officeDocument/2006/relationships" xmlns:m="http://schemas.openxmlformats.org/officeDocument/2006/math" xmlns:v="urn:schemas-microsoft-com:vml" xmlns:wp14="http://schemas.microsoft.com/office/word/2010/wordprocessingDrawing" xmlns:wp="http://schemas.openxmlformats.org/drawingml/2006/wordprocessingDrawing" xmlns:w10="urn:schemas-microsoft-com:office:word" xmlns:w="http://schemas.openxmlformats.org/wordprocessingml/2006/main" xmlns:w14="http://schemas.microsoft.com/office/word/2010/wordml" xmlns:w15="http://schemas.microsoft.com/office/word/2012/wordml" xmlns:w16cex="http://schemas.microsoft.com/office/word/2018/wordml/cex" xmlns:w16cid="http://schemas.microsoft.com/office/word/2016/wordml/cid" xmlns:w16="http://schemas.microsoft.com/office/word/2018/wordml" xmlns:w16se="http://schemas.microsoft.com/office/word/2015/wordml/symex" xmlns:wpg="http://schemas.microsoft.com/office/word/2010/wordprocessingGroup" xmlns:wpi="http://schemas.microsoft.com/office/word/2010/wordprocessingInk" xmlns:wne="http://schemas.microsoft.com/office/word/2006/wordml" xmlns:wps="http://schemas.microsoft.com/office/word/2010/wordprocessingShape" mc:Ignorable="w14 w15 w16se w16cid w16 w16cex wp14">
+<w:numbering xmlns:wpc="http://schemas.microsoft.com/office/word/2010/wordprocessingCanvas" xmlns:cx="http://schemas.microsoft.com/office/drawing/2014/chartex" xmlns:cx1="http://schemas.microsoft.com/office/drawing/2015/9/8/chartex" xmlns:cx2="http://schemas.microsoft.com/office/drawing/2015/10/21/chartex" xmlns:cx3="http://schemas.microsoft.com/office/drawing/2016/5/9/chartex" xmlns:cx4="http://schemas.microsoft.com/office/drawing/2016/5/10/chartex" xmlns:cx5="http://schemas.microsoft.com/office/drawing/2016/5/11/chartex" xmlns:cx6="http://schemas.microsoft.com/office/drawing/2016/5/12/chartex" xmlns:cx7="http://schemas.microsoft.com/office/drawing/2016/5/13/chartex" xmlns:cx8="http://schemas.microsoft.com/office/drawing/2016/5/14/chartex" xmlns:mc="http://schemas.openxmlformats.org/markup-compatibility/2006" xmlns:aink="http://schemas.microsoft.com/office/drawing/2016/ink" xmlns:am3d="http://schemas.microsoft.com/office/drawing/2017/model3d" xmlns:o="urn:schemas-microsoft-com:office:office" xmlns:r="http://schemas.openxmlformats.org/officeDocument/2006/relationships" xmlns:m="http://schemas.openxmlformats.org/officeDocument/2006/math" xmlns:v="urn:schemas-microsoft-com:vml" xmlns:wp14="http://schemas.microsoft.com/office/word/2010/wordprocessingDrawing" xmlns:wp="http://schemas.openxmlformats.org/drawingml/2006/wordprocessingDrawing" xmlns:w10="urn:schemas-microsoft-com:office:word" xmlns:w="http://schemas.openxmlformats.org/wordprocessingml/2006/main" xmlns:w14="http://schemas.microsoft.com/office/word/2010/wordml" xmlns:w15="http://schemas.microsoft.com/office/word/2012/wordml" xmlns:w16cid="http://schemas.microsoft.com/office/word/2016/wordml/cid" xmlns:w16se="http://schemas.microsoft.com/office/word/2015/wordml/symex" xmlns:wpg="http://schemas.microsoft.com/office/word/2010/wordprocessingGroup" xmlns:wpi="http://schemas.microsoft.com/office/word/2010/wordprocessingInk" xmlns:wne="http://schemas.microsoft.com/office/word/2006/wordml" xmlns:wps="http://schemas.microsoft.com/office/word/2010/wordprocessingShape" mc:Ignorable="w14 w15 w16se w16cid wp14">
   <w:numPicBullet w:numPicBulletId="0">
     <w:pict>
       <v:shapetype id="_x0000_t75" coordsize="21600,21600" o:spt="75" o:preferrelative="t" path="m@4@5l@4@11@9@11@9@5xe" filled="f" stroked="f">
@@ -9358,7 +9305,7 @@
         <v:path o:extrusionok="f" gradientshapeok="t" o:connecttype="rect"/>
         <o:lock v:ext="edit" aspectratio="t"/>
       </v:shapetype>
-      <v:shape id="_x0000_i1058" type="#_x0000_t75" style="width:12pt;height:12pt" o:bullet="t">
+      <v:shape id="_x0000_i1028" type="#_x0000_t75" style="width:11.7pt;height:11.7pt" o:bullet="t">
         <v:imagedata r:id="rId1" o:title="msoB15B"/>
       </v:shape>
     </w:pict>
@@ -12399,7 +12346,7 @@
 </file>
 
 <file path=word/styles.xml><?xml version="1.0" encoding="utf-8"?>
-<w:styles xmlns:mc="http://schemas.openxmlformats.org/markup-compatibility/2006" xmlns:r="http://schemas.openxmlformats.org/officeDocument/2006/relationships" xmlns:w="http://schemas.openxmlformats.org/wordprocessingml/2006/main" xmlns:w14="http://schemas.microsoft.com/office/word/2010/wordml" xmlns:w15="http://schemas.microsoft.com/office/word/2012/wordml" xmlns:w16cex="http://schemas.microsoft.com/office/word/2018/wordml/cex" xmlns:w16cid="http://schemas.microsoft.com/office/word/2016/wordml/cid" xmlns:w16="http://schemas.microsoft.com/office/word/2018/wordml" xmlns:w16se="http://schemas.microsoft.com/office/word/2015/wordml/symex" mc:Ignorable="w14 w15 w16se w16cid w16 w16cex">
+<w:styles xmlns:mc="http://schemas.openxmlformats.org/markup-compatibility/2006" xmlns:r="http://schemas.openxmlformats.org/officeDocument/2006/relationships" xmlns:w="http://schemas.openxmlformats.org/wordprocessingml/2006/main" xmlns:w14="http://schemas.microsoft.com/office/word/2010/wordml" xmlns:w15="http://schemas.microsoft.com/office/word/2012/wordml" xmlns:w16cid="http://schemas.microsoft.com/office/word/2016/wordml/cid" xmlns:w16se="http://schemas.microsoft.com/office/word/2015/wordml/symex" mc:Ignorable="w14 w15 w16se w16cid">
   <w:docDefaults>
     <w:rPrDefault>
       <w:rPr>
@@ -12415,7 +12362,7 @@
       </w:pPr>
     </w:pPrDefault>
   </w:docDefaults>
-  <w:latentStyles w:defLockedState="0" w:defUIPriority="99" w:defSemiHidden="0" w:defUnhideWhenUsed="0" w:defQFormat="0" w:count="376">
+  <w:latentStyles w:defLockedState="0" w:defUIPriority="99" w:defSemiHidden="0" w:defUnhideWhenUsed="0" w:defQFormat="0" w:count="375">
     <w:lsdException w:name="Normal" w:uiPriority="0" w:qFormat="1"/>
     <w:lsdException w:name="heading 1" w:uiPriority="9" w:qFormat="1"/>
     <w:lsdException w:name="heading 2" w:semiHidden="1" w:uiPriority="9" w:unhideWhenUsed="1" w:qFormat="1"/>
@@ -12791,7 +12738,6 @@
     <w:lsdException w:name="Smart Hyperlink" w:semiHidden="1" w:unhideWhenUsed="1"/>
     <w:lsdException w:name="Hashtag" w:semiHidden="1" w:unhideWhenUsed="1"/>
     <w:lsdException w:name="Unresolved Mention" w:semiHidden="1" w:unhideWhenUsed="1"/>
-    <w:lsdException w:name="Smart Link" w:semiHidden="1" w:unhideWhenUsed="1"/>
   </w:latentStyles>
   <w:style w:type="paragraph" w:default="1" w:styleId="Normal">
     <w:name w:val="Normal"/>
@@ -13748,7 +13694,7 @@
 </file>
 
 <file path=customXml/itemProps2.xml><?xml version="1.0" encoding="utf-8"?>
-<ds:datastoreItem xmlns:ds="http://schemas.openxmlformats.org/officeDocument/2006/customXml" ds:itemID="{17FF45A5-2A73-4896-BB22-4142B9A670F7}">
+<ds:datastoreItem xmlns:ds="http://schemas.openxmlformats.org/officeDocument/2006/customXml" ds:itemID="{BA1DC8D1-8AB6-4E0F-9236-F88196CAD9E0}">
   <ds:schemaRefs>
     <ds:schemaRef ds:uri="http://schemas.openxmlformats.org/officeDocument/2006/bibliography"/>
   </ds:schemaRefs>
